--- a/project report.docx
+++ b/project report.docx
@@ -1076,6 +1076,7 @@
       <w:r>
         <w:rPr>
           <w:rFonts w:cstheme="minorHAnsi"/>
+          <w:noProof/>
           <w:color w:val="333333"/>
           <w:shd w:val="clear" w:color="auto" w:fill="FFFFFF"/>
         </w:rPr>
@@ -1708,15 +1709,7 @@
           <w:color w:val="333333"/>
           <w:shd w:val="clear" w:color="auto" w:fill="FFFFFF"/>
         </w:rPr>
-        <w:t>.</w:t>
-      </w:r>
-      <w:r>
-        <w:rPr>
-          <w:rFonts w:cstheme="minorHAnsi"/>
-          <w:color w:val="333333"/>
-          <w:shd w:val="clear" w:color="auto" w:fill="FFFFFF"/>
-        </w:rPr>
-        <w:t xml:space="preserve"> </w:t>
+        <w:t xml:space="preserve">. </w:t>
       </w:r>
       <w:r>
         <w:rPr>
@@ -2028,23 +2021,7 @@
           <w:color w:val="333333"/>
           <w:shd w:val="clear" w:color="auto" w:fill="FFFFFF"/>
         </w:rPr>
-        <w:t xml:space="preserve"> and </w:t>
-      </w:r>
-      <w:r>
-        <w:rPr>
-          <w:rFonts w:cstheme="minorHAnsi"/>
-          <w:color w:val="333333"/>
-          <w:shd w:val="clear" w:color="auto" w:fill="FFFFFF"/>
-        </w:rPr>
-        <w:t>behavior</w:t>
-      </w:r>
-      <w:r>
-        <w:rPr>
-          <w:rFonts w:cstheme="minorHAnsi"/>
-          <w:color w:val="333333"/>
-          <w:shd w:val="clear" w:color="auto" w:fill="FFFFFF"/>
-        </w:rPr>
-        <w:t xml:space="preserve"> </w:t>
+        <w:t xml:space="preserve"> and behavior </w:t>
       </w:r>
       <w:r>
         <w:rPr>
@@ -5695,15 +5672,7 @@
           <w:color w:val="333333"/>
           <w:shd w:val="clear" w:color="auto" w:fill="FFFFFF"/>
         </w:rPr>
-        <w:t>ADF</w:t>
-      </w:r>
-      <w:r>
-        <w:rPr>
-          <w:rFonts w:cstheme="minorHAnsi"/>
-          <w:color w:val="333333"/>
-          <w:shd w:val="clear" w:color="auto" w:fill="FFFFFF"/>
-        </w:rPr>
-        <w:t xml:space="preserve"> (Augmented </w:t>
+        <w:t xml:space="preserve">ADF (Augmented </w:t>
       </w:r>
       <w:r>
         <w:rPr>
@@ -5823,23 +5792,7 @@
           <w:color w:val="333333"/>
           <w:shd w:val="clear" w:color="auto" w:fill="FFFFFF"/>
         </w:rPr>
-        <w:t xml:space="preserve">(Appendix, </w:t>
-      </w:r>
-      <w:r>
-        <w:rPr>
-          <w:rFonts w:cstheme="minorHAnsi"/>
-          <w:color w:val="333333"/>
-          <w:shd w:val="clear" w:color="auto" w:fill="FFFFFF"/>
-        </w:rPr>
-        <w:t>r</w:t>
-      </w:r>
-      <w:r>
-        <w:rPr>
-          <w:rFonts w:cstheme="minorHAnsi"/>
-          <w:color w:val="333333"/>
-          <w:shd w:val="clear" w:color="auto" w:fill="FFFFFF"/>
-        </w:rPr>
-        <w:t xml:space="preserve">esult </w:t>
+        <w:t xml:space="preserve">(Appendix, result </w:t>
       </w:r>
       <w:r>
         <w:rPr>
@@ -6061,31 +6014,7 @@
         <w:rPr>
           <w:highlight w:val="yellow"/>
         </w:rPr>
-        <w:t>Glosten</w:t>
-      </w:r>
-      <w:r>
-        <w:rPr>
-          <w:highlight w:val="yellow"/>
-        </w:rPr>
-        <w:t>-</w:t>
-      </w:r>
-      <w:r>
-        <w:rPr>
-          <w:highlight w:val="yellow"/>
-        </w:rPr>
-        <w:t>Jagannathandan</w:t>
-      </w:r>
-      <w:r>
-        <w:rPr>
-          <w:highlight w:val="yellow"/>
-        </w:rPr>
-        <w:t>-</w:t>
-      </w:r>
-      <w:r>
-        <w:rPr>
-          <w:highlight w:val="yellow"/>
-        </w:rPr>
-        <w:t>Runkle (1993)</w:t>
+        <w:t>Glosten-Jagannathandan-Runkle (1993)</w:t>
       </w:r>
       <w:r>
         <w:t xml:space="preserve"> introduced the asymmetric GARCH model, the GJR-GARCH model. The advantage of the GJR-GARCH model is that it can measure volatility due to the different effects of bad news and good news</w:t>
@@ -6299,15 +6228,7 @@
                       <w:color w:val="333333"/>
                       <w:shd w:val="clear" w:color="auto" w:fill="FFFFFF"/>
                     </w:rPr>
-                    <m:t>t-</m:t>
-                  </m:r>
-                  <m:r>
-                    <w:rPr>
-                      <w:rFonts w:ascii="Cambria Math" w:hAnsi="Cambria Math" w:cstheme="minorHAnsi"/>
-                      <w:color w:val="333333"/>
-                      <w:shd w:val="clear" w:color="auto" w:fill="FFFFFF"/>
-                    </w:rPr>
-                    <m:t>i</m:t>
+                    <m:t>t-i</m:t>
                   </m:r>
                 </m:sub>
               </m:sSub>
@@ -6317,15 +6238,7 @@
                   <w:color w:val="333333"/>
                   <w:shd w:val="clear" w:color="auto" w:fill="FFFFFF"/>
                 </w:rPr>
-                <m:t>)</m:t>
-              </m:r>
-              <m:r>
-                <w:rPr>
-                  <w:rFonts w:ascii="Cambria Math" w:hAnsi="Cambria Math" w:cstheme="minorHAnsi"/>
-                  <w:color w:val="333333"/>
-                  <w:shd w:val="clear" w:color="auto" w:fill="FFFFFF"/>
-                </w:rPr>
-                <m:t>*</m:t>
+                <m:t>)*</m:t>
               </m:r>
               <m:sSubSup>
                 <m:sSubSupPr>
@@ -6641,31 +6554,7 @@
                       <w:color w:val="333333"/>
                       <w:shd w:val="clear" w:color="auto" w:fill="FFFFFF"/>
                     </w:rPr>
-                    <m:t xml:space="preserve">  </m:t>
-                  </m:r>
-                  <m:r>
-                    <w:rPr>
-                      <w:rFonts w:ascii="Cambria Math" w:hAnsi="Cambria Math" w:cstheme="minorHAnsi"/>
-                      <w:color w:val="333333"/>
-                      <w:shd w:val="clear" w:color="auto" w:fill="FFFFFF"/>
-                    </w:rPr>
-                    <m:t>0</m:t>
-                  </m:r>
-                  <m:r>
-                    <w:rPr>
-                      <w:rFonts w:ascii="Cambria Math" w:hAnsi="Cambria Math" w:cstheme="minorHAnsi"/>
-                      <w:color w:val="333333"/>
-                      <w:shd w:val="clear" w:color="auto" w:fill="FFFFFF"/>
-                    </w:rPr>
-                    <m:t>,</m:t>
-                  </m:r>
-                  <m:r>
-                    <w:rPr>
-                      <w:rFonts w:ascii="Cambria Math" w:hAnsi="Cambria Math" w:cstheme="minorHAnsi"/>
-                      <w:color w:val="333333"/>
-                      <w:shd w:val="clear" w:color="auto" w:fill="FFFFFF"/>
-                    </w:rPr>
-                    <m:t xml:space="preserve">   </m:t>
+                    <m:t xml:space="preserve">  0,   </m:t>
                   </m:r>
                   <m:r>
                     <m:rPr>
@@ -6717,16 +6606,7 @@
                     <w:rPr>
                       <w:rFonts w:ascii="Cambria Math" w:hAnsi="Cambria Math"/>
                     </w:rPr>
-                    <m:t>≥</m:t>
-                  </m:r>
-                  <m:r>
-                    <m:rPr>
-                      <m:sty m:val="p"/>
-                    </m:rPr>
-                    <w:rPr>
-                      <w:rFonts w:ascii="Cambria Math" w:hAnsi="Cambria Math"/>
-                    </w:rPr>
-                    <m:t xml:space="preserve"> </m:t>
+                    <m:t xml:space="preserve">≥ </m:t>
                   </m:r>
                   <m:r>
                     <w:rPr>
@@ -6754,39 +6634,7 @@
                       <w:color w:val="333333"/>
                       <w:shd w:val="clear" w:color="auto" w:fill="FFFFFF"/>
                     </w:rPr>
-                    <m:t xml:space="preserve"> </m:t>
-                  </m:r>
-                  <m:r>
-                    <w:rPr>
-                      <w:rFonts w:ascii="Cambria Math" w:hAnsi="Cambria Math" w:cstheme="minorHAnsi"/>
-                      <w:color w:val="333333"/>
-                      <w:shd w:val="clear" w:color="auto" w:fill="FFFFFF"/>
-                    </w:rPr>
-                    <m:t>1</m:t>
-                  </m:r>
-                  <m:r>
-                    <w:rPr>
-                      <w:rFonts w:ascii="Cambria Math" w:hAnsi="Cambria Math" w:cstheme="minorHAnsi"/>
-                      <w:color w:val="333333"/>
-                      <w:shd w:val="clear" w:color="auto" w:fill="FFFFFF"/>
-                    </w:rPr>
-                    <m:t>,</m:t>
-                  </m:r>
-                  <m:r>
-                    <w:rPr>
-                      <w:rFonts w:ascii="Cambria Math" w:hAnsi="Cambria Math" w:cstheme="minorHAnsi"/>
-                      <w:color w:val="333333"/>
-                      <w:shd w:val="clear" w:color="auto" w:fill="FFFFFF"/>
-                    </w:rPr>
-                    <m:t xml:space="preserve">  </m:t>
-                  </m:r>
-                  <m:r>
-                    <w:rPr>
-                      <w:rFonts w:ascii="Cambria Math" w:hAnsi="Cambria Math" w:cstheme="minorHAnsi"/>
-                      <w:color w:val="333333"/>
-                      <w:shd w:val="clear" w:color="auto" w:fill="FFFFFF"/>
-                    </w:rPr>
-                    <m:t xml:space="preserve"> </m:t>
+                    <m:t xml:space="preserve"> 1,   </m:t>
                   </m:r>
                   <m:r>
                     <m:rPr>
@@ -6838,16 +6686,7 @@
                     <w:rPr>
                       <w:rFonts w:ascii="Cambria Math" w:hAnsi="Cambria Math"/>
                     </w:rPr>
-                    <m:t>&lt;</m:t>
-                  </m:r>
-                  <m:r>
-                    <m:rPr>
-                      <m:sty m:val="p"/>
-                    </m:rPr>
-                    <w:rPr>
-                      <w:rFonts w:ascii="Cambria Math" w:hAnsi="Cambria Math"/>
-                    </w:rPr>
-                    <m:t xml:space="preserve"> </m:t>
+                    <m:t xml:space="preserve">&lt; </m:t>
                   </m:r>
                   <m:r>
                     <w:rPr>
@@ -7195,15 +7034,7 @@
           <w:color w:val="333333"/>
           <w:shd w:val="clear" w:color="auto" w:fill="FFFFFF"/>
         </w:rPr>
-        <w:t>),</w:t>
-      </w:r>
-      <w:r>
-        <w:rPr>
-          <w:rFonts w:cstheme="minorHAnsi"/>
-          <w:color w:val="333333"/>
-          <w:shd w:val="clear" w:color="auto" w:fill="FFFFFF"/>
-        </w:rPr>
-        <w:t xml:space="preserve"> the estimated</w:t>
+        <w:t>), the estimated</w:t>
       </w:r>
       <w:r>
         <w:rPr>
@@ -7276,15 +7107,7 @@
                   <w:color w:val="333333"/>
                   <w:shd w:val="clear" w:color="auto" w:fill="FFFFFF"/>
                 </w:rPr>
-                <m:t>t</m:t>
-              </m:r>
-              <m:r>
-                <w:rPr>
-                  <w:rFonts w:ascii="Cambria Math" w:hAnsi="Cambria Math" w:cstheme="minorHAnsi"/>
-                  <w:color w:val="333333"/>
-                  <w:shd w:val="clear" w:color="auto" w:fill="FFFFFF"/>
-                </w:rPr>
-                <m:t>+1</m:t>
+                <m:t>t+1</m:t>
               </m:r>
             </m:sub>
             <m:sup>
@@ -7304,55 +7127,7 @@
               <w:color w:val="333333"/>
               <w:shd w:val="clear" w:color="auto" w:fill="FFFFFF"/>
             </w:rPr>
-            <m:t>=</m:t>
-          </m:r>
-          <m:r>
-            <w:rPr>
-              <w:rFonts w:ascii="Cambria Math" w:hAnsi="Cambria Math" w:cstheme="minorHAnsi"/>
-              <w:color w:val="333333"/>
-              <w:shd w:val="clear" w:color="auto" w:fill="FFFFFF"/>
-            </w:rPr>
-            <m:t>0.000004</m:t>
-          </m:r>
-          <m:r>
-            <w:rPr>
-              <w:rFonts w:ascii="Cambria Math" w:hAnsi="Cambria Math" w:cstheme="minorHAnsi"/>
-              <w:color w:val="333333"/>
-              <w:shd w:val="clear" w:color="auto" w:fill="FFFFFF"/>
-            </w:rPr>
-            <m:t>+</m:t>
-          </m:r>
-          <m:r>
-            <w:rPr>
-              <w:rFonts w:ascii="Cambria Math" w:hAnsi="Cambria Math" w:cstheme="minorHAnsi"/>
-              <w:color w:val="333333"/>
-              <w:shd w:val="clear" w:color="auto" w:fill="FFFFFF"/>
-            </w:rPr>
-            <m:t>(</m:t>
-          </m:r>
-          <m:r>
-            <w:rPr>
-              <w:rFonts w:ascii="Cambria Math" w:hAnsi="Cambria Math" w:cstheme="minorHAnsi"/>
-              <w:color w:val="333333"/>
-              <w:shd w:val="clear" w:color="auto" w:fill="FFFFFF"/>
-            </w:rPr>
-            <m:t>0.000005</m:t>
-          </m:r>
-          <m:r>
-            <w:rPr>
-              <w:rFonts w:ascii="Cambria Math" w:hAnsi="Cambria Math" w:cstheme="minorHAnsi"/>
-              <w:color w:val="333333"/>
-              <w:shd w:val="clear" w:color="auto" w:fill="FFFFFF"/>
-            </w:rPr>
-            <m:t>+</m:t>
-          </m:r>
-          <m:r>
-            <w:rPr>
-              <w:rFonts w:ascii="Cambria Math" w:hAnsi="Cambria Math" w:cstheme="minorHAnsi"/>
-              <w:color w:val="333333"/>
-              <w:shd w:val="clear" w:color="auto" w:fill="FFFFFF"/>
-            </w:rPr>
-            <m:t xml:space="preserve">0.372785 </m:t>
+            <m:t xml:space="preserve">=0.000004+(0.000005+0.372785 </m:t>
           </m:r>
           <m:sSub>
             <m:sSubPr>
@@ -7442,23 +7217,7 @@
               <w:color w:val="333333"/>
               <w:shd w:val="clear" w:color="auto" w:fill="FFFFFF"/>
             </w:rPr>
-            <m:t>+</m:t>
-          </m:r>
-          <m:r>
-            <w:rPr>
-              <w:rFonts w:ascii="Cambria Math" w:hAnsi="Cambria Math" w:cstheme="minorHAnsi"/>
-              <w:color w:val="333333"/>
-              <w:shd w:val="clear" w:color="auto" w:fill="FFFFFF"/>
-            </w:rPr>
-            <m:t>0.788373</m:t>
-          </m:r>
-          <m:r>
-            <w:rPr>
-              <w:rFonts w:ascii="Cambria Math" w:hAnsi="Cambria Math" w:cstheme="minorHAnsi"/>
-              <w:color w:val="333333"/>
-              <w:shd w:val="clear" w:color="auto" w:fill="FFFFFF"/>
-            </w:rPr>
-            <m:t>*</m:t>
+            <m:t>+0.788373*</m:t>
           </m:r>
           <m:sSubSup>
             <m:sSubSupPr>
@@ -7782,6 +7541,7 @@
           <w:rFonts w:cstheme="minorHAnsi"/>
           <w:b/>
           <w:bCs/>
+          <w:noProof/>
           <w:color w:val="333333"/>
           <w:shd w:val="clear" w:color="auto" w:fill="FFFFFF"/>
         </w:rPr>
@@ -8228,39 +7988,7 @@
           <w:color w:val="333333"/>
           <w:shd w:val="clear" w:color="auto" w:fill="FFFFFF"/>
         </w:rPr>
-        <w:t xml:space="preserve"> The VaR back-testing report (</w:t>
-      </w:r>
-      <w:r>
-        <w:rPr>
-          <w:rFonts w:cstheme="minorHAnsi"/>
-          <w:color w:val="333333"/>
-          <w:shd w:val="clear" w:color="auto" w:fill="FFFFFF"/>
-        </w:rPr>
-        <w:t xml:space="preserve">(Appendix, result </w:t>
-      </w:r>
-      <w:r>
-        <w:rPr>
-          <w:rFonts w:cstheme="minorHAnsi"/>
-          <w:color w:val="333333"/>
-          <w:shd w:val="clear" w:color="auto" w:fill="FFFFFF"/>
-        </w:rPr>
-        <w:t>4</w:t>
-      </w:r>
-      <w:r>
-        <w:rPr>
-          <w:rFonts w:cstheme="minorHAnsi"/>
-          <w:color w:val="333333"/>
-          <w:shd w:val="clear" w:color="auto" w:fill="FFFFFF"/>
-        </w:rPr>
-        <w:t>)</w:t>
-      </w:r>
-      <w:r>
-        <w:rPr>
-          <w:rFonts w:cstheme="minorHAnsi"/>
-          <w:color w:val="333333"/>
-          <w:shd w:val="clear" w:color="auto" w:fill="FFFFFF"/>
-        </w:rPr>
-        <w:t xml:space="preserve"> shows that the</w:t>
+        <w:t xml:space="preserve"> The VaR back-testing report ((Appendix, result 4) shows that the</w:t>
       </w:r>
       <w:r>
         <w:rPr>
@@ -8553,13 +8281,7 @@
         <w:t>size-adjusted frequency approach</w:t>
       </w:r>
       <w:r>
-        <w:t xml:space="preserve"> was introduced by Lopez in </w:t>
-      </w:r>
-      <w:r>
-        <w:t>1998</w:t>
-      </w:r>
-      <w:r>
-        <w:t>:</w:t>
+        <w:t xml:space="preserve"> was introduced by Lopez in 1998:</w:t>
       </w:r>
     </w:p>
     <w:p>
@@ -8864,55 +8586,7 @@
                       <w:color w:val="333333"/>
                       <w:shd w:val="clear" w:color="auto" w:fill="FFFFFF"/>
                     </w:rPr>
-                    <m:t xml:space="preserve">            </m:t>
-                  </m:r>
-                  <m:r>
-                    <w:rPr>
-                      <w:rFonts w:ascii="Cambria Math" w:hAnsi="Cambria Math" w:cstheme="minorHAnsi"/>
-                      <w:color w:val="333333"/>
-                      <w:shd w:val="clear" w:color="auto" w:fill="FFFFFF"/>
-                    </w:rPr>
-                    <m:t>0</m:t>
-                  </m:r>
-                  <m:r>
-                    <w:rPr>
-                      <w:rFonts w:ascii="Cambria Math" w:hAnsi="Cambria Math" w:cstheme="minorHAnsi"/>
-                      <w:color w:val="333333"/>
-                      <w:shd w:val="clear" w:color="auto" w:fill="FFFFFF"/>
-                    </w:rPr>
-                    <m:t xml:space="preserve">   </m:t>
-                  </m:r>
-                  <m:r>
-                    <w:rPr>
-                      <w:rFonts w:ascii="Cambria Math" w:hAnsi="Cambria Math" w:cstheme="minorHAnsi"/>
-                      <w:color w:val="333333"/>
-                      <w:shd w:val="clear" w:color="auto" w:fill="FFFFFF"/>
-                    </w:rPr>
-                    <m:t xml:space="preserve">       </m:t>
-                  </m:r>
-                  <m:r>
-                    <w:rPr>
-                      <w:rFonts w:ascii="Cambria Math" w:hAnsi="Cambria Math" w:cstheme="minorHAnsi"/>
-                      <w:color w:val="333333"/>
-                      <w:shd w:val="clear" w:color="auto" w:fill="FFFFFF"/>
-                    </w:rPr>
-                    <m:t xml:space="preserve">      </m:t>
-                  </m:r>
-                  <m:r>
-                    <w:rPr>
-                      <w:rFonts w:ascii="Cambria Math" w:hAnsi="Cambria Math" w:cstheme="minorHAnsi"/>
-                      <w:color w:val="333333"/>
-                      <w:shd w:val="clear" w:color="auto" w:fill="FFFFFF"/>
-                    </w:rPr>
-                    <m:t>,</m:t>
-                  </m:r>
-                  <m:r>
-                    <w:rPr>
-                      <w:rFonts w:ascii="Cambria Math" w:hAnsi="Cambria Math" w:cstheme="minorHAnsi"/>
-                      <w:color w:val="333333"/>
-                      <w:shd w:val="clear" w:color="auto" w:fill="FFFFFF"/>
-                    </w:rPr>
-                    <m:t xml:space="preserve"> </m:t>
+                    <m:t xml:space="preserve">            0                , </m:t>
                   </m:r>
                   <m:r>
                     <m:rPr>
@@ -8964,16 +8638,7 @@
                     <w:rPr>
                       <w:rFonts w:ascii="Cambria Math" w:hAnsi="Cambria Math"/>
                     </w:rPr>
-                    <m:t>≤</m:t>
-                  </m:r>
-                  <m:r>
-                    <m:rPr>
-                      <m:sty m:val="p"/>
-                    </m:rPr>
-                    <w:rPr>
-                      <w:rFonts w:ascii="Cambria Math" w:hAnsi="Cambria Math"/>
-                    </w:rPr>
-                    <m:t xml:space="preserve"> </m:t>
+                    <m:t xml:space="preserve">≤ </m:t>
                   </m:r>
                   <m:sSub>
                     <m:sSubPr>
@@ -9034,15 +8699,7 @@
               <w:color w:val="333333"/>
               <w:shd w:val="clear" w:color="auto" w:fill="FFFFFF"/>
             </w:rPr>
-            <m:t>QPS</m:t>
-          </m:r>
-          <m:r>
-            <w:rPr>
-              <w:rFonts w:ascii="Cambria Math" w:hAnsi="Cambria Math" w:cstheme="minorHAnsi"/>
-              <w:color w:val="333333"/>
-              <w:shd w:val="clear" w:color="auto" w:fill="FFFFFF"/>
-            </w:rPr>
-            <m:t>=</m:t>
+            <m:t>QPS=</m:t>
           </m:r>
           <m:f>
             <m:fPr>
@@ -9140,15 +8797,7 @@
                           <w:color w:val="333333"/>
                           <w:shd w:val="clear" w:color="auto" w:fill="FFFFFF"/>
                         </w:rPr>
-                        <m:t>(</m:t>
-                      </m:r>
-                      <m:r>
-                        <w:rPr>
-                          <w:rFonts w:ascii="Cambria Math" w:hAnsi="Cambria Math" w:cstheme="minorHAnsi"/>
-                          <w:color w:val="333333"/>
-                          <w:shd w:val="clear" w:color="auto" w:fill="FFFFFF"/>
-                        </w:rPr>
-                        <m:t>C</m:t>
+                        <m:t>(C</m:t>
                       </m:r>
                     </m:e>
                     <m:sub>
@@ -9457,6 +9106,7 @@
       <w:r>
         <w:rPr>
           <w:rFonts w:cstheme="minorHAnsi"/>
+          <w:noProof/>
           <w:color w:val="333333"/>
           <w:shd w:val="clear" w:color="auto" w:fill="FFFFFF"/>
         </w:rPr>
@@ -9537,40 +9187,21 @@
           <w:color w:val="333333"/>
           <w:shd w:val="clear" w:color="auto" w:fill="FFFFFF"/>
         </w:rPr>
-        <w:t xml:space="preserve">Result </w:t>
-      </w:r>
-      <w:r>
-        <w:rPr>
-          <w:rFonts w:cstheme="minorHAnsi"/>
-          <w:b/>
-          <w:bCs/>
-          <w:color w:val="333333"/>
-          <w:shd w:val="clear" w:color="auto" w:fill="FFFFFF"/>
-        </w:rPr>
-        <w:t>2</w:t>
-      </w:r>
-      <w:r>
-        <w:rPr>
-          <w:rFonts w:cstheme="minorHAnsi"/>
-          <w:b/>
-          <w:bCs/>
-          <w:color w:val="333333"/>
-          <w:shd w:val="clear" w:color="auto" w:fill="FFFFFF"/>
-        </w:rPr>
-        <w:t>:</w:t>
-      </w:r>
-    </w:p>
-    <w:p>
-      <w:pPr>
-        <w:rPr>
-          <w:rFonts w:cstheme="minorHAnsi"/>
-          <w:color w:val="333333"/>
-          <w:shd w:val="clear" w:color="auto" w:fill="FFFFFF"/>
-        </w:rPr>
-      </w:pPr>
-      <w:r>
-        <w:rPr>
-          <w:rFonts w:cstheme="minorHAnsi"/>
+        <w:t>Result 2:</w:t>
+      </w:r>
+    </w:p>
+    <w:p>
+      <w:pPr>
+        <w:rPr>
+          <w:rFonts w:cstheme="minorHAnsi"/>
+          <w:color w:val="333333"/>
+          <w:shd w:val="clear" w:color="auto" w:fill="FFFFFF"/>
+        </w:rPr>
+      </w:pPr>
+      <w:r>
+        <w:rPr>
+          <w:rFonts w:cstheme="minorHAnsi"/>
+          <w:noProof/>
           <w:color w:val="333333"/>
           <w:shd w:val="clear" w:color="auto" w:fill="FFFFFF"/>
         </w:rPr>
@@ -9651,27 +9282,7 @@
           <w:color w:val="333333"/>
           <w:shd w:val="clear" w:color="auto" w:fill="FFFFFF"/>
         </w:rPr>
-        <w:t xml:space="preserve">Result </w:t>
-      </w:r>
-      <w:r>
-        <w:rPr>
-          <w:rFonts w:cstheme="minorHAnsi"/>
-          <w:b/>
-          <w:bCs/>
-          <w:color w:val="333333"/>
-          <w:shd w:val="clear" w:color="auto" w:fill="FFFFFF"/>
-        </w:rPr>
-        <w:t>3</w:t>
-      </w:r>
-      <w:r>
-        <w:rPr>
-          <w:rFonts w:cstheme="minorHAnsi"/>
-          <w:b/>
-          <w:bCs/>
-          <w:color w:val="333333"/>
-          <w:shd w:val="clear" w:color="auto" w:fill="FFFFFF"/>
-        </w:rPr>
-        <w:t>:</w:t>
+        <w:t>Result 3:</w:t>
       </w:r>
     </w:p>
     <w:p>
@@ -9756,40 +9367,21 @@
           <w:color w:val="333333"/>
           <w:shd w:val="clear" w:color="auto" w:fill="FFFFFF"/>
         </w:rPr>
-        <w:t xml:space="preserve">Result </w:t>
-      </w:r>
-      <w:r>
-        <w:rPr>
-          <w:rFonts w:cstheme="minorHAnsi"/>
-          <w:b/>
-          <w:bCs/>
-          <w:color w:val="333333"/>
-          <w:shd w:val="clear" w:color="auto" w:fill="FFFFFF"/>
-        </w:rPr>
-        <w:t>4</w:t>
-      </w:r>
-      <w:r>
-        <w:rPr>
-          <w:rFonts w:cstheme="minorHAnsi"/>
-          <w:b/>
-          <w:bCs/>
-          <w:color w:val="333333"/>
-          <w:shd w:val="clear" w:color="auto" w:fill="FFFFFF"/>
-        </w:rPr>
-        <w:t>:</w:t>
-      </w:r>
-    </w:p>
-    <w:p>
-      <w:pPr>
-        <w:rPr>
-          <w:rFonts w:cstheme="minorHAnsi"/>
-          <w:color w:val="333333"/>
-          <w:shd w:val="clear" w:color="auto" w:fill="FFFFFF"/>
-        </w:rPr>
-      </w:pPr>
-      <w:r>
-        <w:rPr>
-          <w:rFonts w:cstheme="minorHAnsi"/>
+        <w:t>Result 4:</w:t>
+      </w:r>
+    </w:p>
+    <w:p>
+      <w:pPr>
+        <w:rPr>
+          <w:rFonts w:cstheme="minorHAnsi"/>
+          <w:color w:val="333333"/>
+          <w:shd w:val="clear" w:color="auto" w:fill="FFFFFF"/>
+        </w:rPr>
+      </w:pPr>
+      <w:r>
+        <w:rPr>
+          <w:rFonts w:cstheme="minorHAnsi"/>
+          <w:noProof/>
           <w:color w:val="333333"/>
           <w:shd w:val="clear" w:color="auto" w:fill="FFFFFF"/>
         </w:rPr>
@@ -10464,7 +10056,7 @@
           <w:shd w:val="clear" w:color="auto" w:fill="FFFFFF"/>
         </w:rPr>
       </w:pPr>
-      <w:hyperlink r:id="rId22" w:history="1">
+      <w:hyperlink r:id="rId22" w:anchor="GARCH-rolling-window-forecast" w:history="1">
         <w:r>
           <w:rPr>
             <w:rStyle w:val="Hyperlink"/>
@@ -12179,6 +11771,7 @@
   <w:style w:type="character" w:default="1" w:styleId="DefaultParagraphFont">
     <w:name w:val="Default Paragraph Font"/>
     <w:uiPriority w:val="1"/>
+    <w:semiHidden/>
     <w:unhideWhenUsed/>
   </w:style>
   <w:style w:type="table" w:default="1" w:styleId="TableNormal">

--- a/project report.docx
+++ b/project report.docx
@@ -178,7 +178,34 @@
           <w:color w:val="333333"/>
           <w:shd w:val="clear" w:color="auto" w:fill="FFFFFF"/>
         </w:rPr>
-        <w:t>forecast volatility, providing a crucial measure for assessing and managing risk in financial markets. The analysis elucidates several stylized facts inherent in financial returns data, emphasizing the significance of capturing market uncertainty through conditional heteroskedasticity models. The insights derived from this research contribute to better asset management strategies, aiding in the prevention of widespread financial shocks and disruptions within the market. This project plays a pivotal role in advancing our understanding of risk dynamics in financial markets and lays the groundwork for more effective risk mitigation strategies.</w:t>
+        <w:t>forecast volatility, providing a crucial measure for assessing and managing risk in financial markets. The analysis elucidates several stylized facts inherent in financial returns data, emphasizing the significance of capturing market uncertainty through conditional heteroskedasticity models.</w:t>
+      </w:r>
+      <w:r>
+        <w:t xml:space="preserve"> </w:t>
+      </w:r>
+      <w:r>
+        <w:rPr>
+          <w:rFonts w:cstheme="minorHAnsi"/>
+          <w:color w:val="333333"/>
+          <w:shd w:val="clear" w:color="auto" w:fill="FFFFFF"/>
+        </w:rPr>
+        <w:t>The findings from this research provide valuable insights into enhancing asset management strategies, helping to mitigate the risk of widespread financial shocks and disruptions within the market</w:t>
+      </w:r>
+      <w:r>
+        <w:rPr>
+          <w:rFonts w:cstheme="minorHAnsi"/>
+          <w:color w:val="333333"/>
+          <w:shd w:val="clear" w:color="auto" w:fill="FFFFFF"/>
+        </w:rPr>
+        <w:t xml:space="preserve">, and </w:t>
+      </w:r>
+      <w:r>
+        <w:rPr>
+          <w:rFonts w:cstheme="minorHAnsi"/>
+          <w:color w:val="333333"/>
+          <w:shd w:val="clear" w:color="auto" w:fill="FFFFFF"/>
+        </w:rPr>
+        <w:t>plays a crucial role in clarifying and elucidating the primary tools for modeling heteroskedasticity.</w:t>
       </w:r>
     </w:p>
     <w:p>
@@ -521,7 +548,29 @@
           <w:szCs w:val="24"/>
           <w:shd w:val="clear" w:color="auto" w:fill="FFFFFF"/>
         </w:rPr>
-        <w:t>Dynamic VaR with GJR-GARCH</w:t>
+        <w:t xml:space="preserve">Dynamic </w:t>
+      </w:r>
+      <w:proofErr w:type="spellStart"/>
+      <w:r>
+        <w:rPr>
+          <w:rFonts w:cstheme="minorHAnsi"/>
+          <w:color w:val="333333"/>
+          <w:sz w:val="24"/>
+          <w:szCs w:val="24"/>
+          <w:shd w:val="clear" w:color="auto" w:fill="FFFFFF"/>
+        </w:rPr>
+        <w:t>VaR</w:t>
+      </w:r>
+      <w:proofErr w:type="spellEnd"/>
+      <w:r>
+        <w:rPr>
+          <w:rFonts w:cstheme="minorHAnsi"/>
+          <w:color w:val="333333"/>
+          <w:sz w:val="24"/>
+          <w:szCs w:val="24"/>
+          <w:shd w:val="clear" w:color="auto" w:fill="FFFFFF"/>
+        </w:rPr>
+        <w:t xml:space="preserve"> with GJR-GARCH</w:t>
       </w:r>
     </w:p>
     <w:p>
@@ -585,6 +634,15 @@
         </w:rPr>
         <w:t>conclusion</w:t>
       </w:r>
+    </w:p>
+    <w:p>
+      <w:pPr>
+        <w:rPr>
+          <w:rFonts w:cstheme="minorHAnsi"/>
+          <w:color w:val="333333"/>
+          <w:shd w:val="clear" w:color="auto" w:fill="FFFFFF"/>
+        </w:rPr>
+      </w:pPr>
     </w:p>
     <w:p>
       <w:pPr>
@@ -717,6 +775,7 @@
     </w:p>
     <w:p>
       <w:pPr>
+        <w:jc w:val="center"/>
         <w:rPr>
           <w:rFonts w:cstheme="minorHAnsi"/>
           <w:color w:val="333333"/>
@@ -869,13 +928,23 @@
         </w:rPr>
         <w:t xml:space="preserve">where </w:t>
       </w:r>
-      <w:r>
-        <w:rPr>
-          <w:rFonts w:cstheme="minorHAnsi"/>
-          <w:color w:val="333333"/>
-          <w:shd w:val="clear" w:color="auto" w:fill="FFFFFF"/>
-        </w:rPr>
-        <w:t xml:space="preserve">i </w:t>
+      <w:proofErr w:type="spellStart"/>
+      <w:r>
+        <w:rPr>
+          <w:rFonts w:cstheme="minorHAnsi"/>
+          <w:color w:val="333333"/>
+          <w:shd w:val="clear" w:color="auto" w:fill="FFFFFF"/>
+        </w:rPr>
+        <w:t>i</w:t>
+      </w:r>
+      <w:proofErr w:type="spellEnd"/>
+      <w:r>
+        <w:rPr>
+          <w:rFonts w:cstheme="minorHAnsi"/>
+          <w:color w:val="333333"/>
+          <w:shd w:val="clear" w:color="auto" w:fill="FFFFFF"/>
+        </w:rPr>
+        <w:t xml:space="preserve"> </w:t>
       </w:r>
       <w:r>
         <w:rPr>
@@ -923,7 +992,15 @@
           <w:color w:val="333333"/>
           <w:shd w:val="clear" w:color="auto" w:fill="FFFFFF"/>
         </w:rPr>
-        <w:t xml:space="preserve"> n, </w:t>
+        <w:t xml:space="preserve"> </w:t>
+      </w:r>
+      <w:r>
+        <w:rPr>
+          <w:rFonts w:cstheme="minorHAnsi"/>
+          <w:color w:val="333333"/>
+          <w:shd w:val="clear" w:color="auto" w:fill="FFFFFF"/>
+        </w:rPr>
+        <w:t>n</w:t>
       </w:r>
     </w:p>
     <w:p>
@@ -942,7 +1019,39 @@
           <w:color w:val="333333"/>
           <w:shd w:val="clear" w:color="auto" w:fill="FFFFFF"/>
         </w:rPr>
-        <w:t>The objective of this model is to minimize the squared errors</w:t>
+        <w:t xml:space="preserve">The objective of this model is to </w:t>
+      </w:r>
+      <w:r>
+        <w:rPr>
+          <w:rFonts w:cstheme="minorHAnsi"/>
+          <w:color w:val="333333"/>
+          <w:shd w:val="clear" w:color="auto" w:fill="FFFFFF"/>
+        </w:rPr>
+        <w:t>explain</w:t>
+      </w:r>
+      <w:r>
+        <w:rPr>
+          <w:rFonts w:cstheme="minorHAnsi"/>
+          <w:color w:val="333333"/>
+          <w:shd w:val="clear" w:color="auto" w:fill="FFFFFF"/>
+        </w:rPr>
+        <w:t xml:space="preserve"> Y</w:t>
+      </w:r>
+      <w:r>
+        <w:rPr>
+          <w:rFonts w:cstheme="minorHAnsi"/>
+          <w:color w:val="333333"/>
+          <w:shd w:val="clear" w:color="auto" w:fill="FFFFFF"/>
+        </w:rPr>
+        <w:t xml:space="preserve"> by minimizing</w:t>
+      </w:r>
+      <w:r>
+        <w:rPr>
+          <w:rFonts w:cstheme="minorHAnsi"/>
+          <w:color w:val="333333"/>
+          <w:shd w:val="clear" w:color="auto" w:fill="FFFFFF"/>
+        </w:rPr>
+        <w:t xml:space="preserve"> the squared errors</w:t>
       </w:r>
       <w:r>
         <w:rPr>
@@ -1046,27 +1155,84 @@
           <w:color w:val="333333"/>
           <w:shd w:val="clear" w:color="auto" w:fill="FFFFFF"/>
         </w:rPr>
-        <w:t>. The s</w:t>
-      </w:r>
-      <w:r>
-        <w:rPr>
-          <w:rFonts w:cstheme="minorHAnsi"/>
-          <w:color w:val="333333"/>
-          <w:shd w:val="clear" w:color="auto" w:fill="FFFFFF"/>
-        </w:rPr>
-        <w:t xml:space="preserve">ize of this error is measured by </w:t>
-      </w:r>
-      <w:r>
-        <w:rPr>
-          <w:rFonts w:cstheme="minorHAnsi"/>
-          <w:color w:val="333333"/>
-          <w:shd w:val="clear" w:color="auto" w:fill="FFFFFF"/>
-        </w:rPr>
-        <w:t xml:space="preserve">the expectation of the squared error: </w:t>
+        <w:t xml:space="preserve">. The </w:t>
+      </w:r>
+      <w:r>
+        <w:rPr>
+          <w:rFonts w:cstheme="minorHAnsi"/>
+          <w:color w:val="333333"/>
+          <w:shd w:val="clear" w:color="auto" w:fill="FFFFFF"/>
+        </w:rPr>
+        <w:t>variance</w:t>
+      </w:r>
+      <w:r>
+        <w:rPr>
+          <w:rFonts w:cstheme="minorHAnsi"/>
+          <w:color w:val="333333"/>
+          <w:shd w:val="clear" w:color="auto" w:fill="FFFFFF"/>
+        </w:rPr>
+        <w:t xml:space="preserve"> of t</w:t>
+      </w:r>
+      <w:r>
+        <w:rPr>
+          <w:rFonts w:cstheme="minorHAnsi"/>
+          <w:color w:val="333333"/>
+          <w:shd w:val="clear" w:color="auto" w:fill="FFFFFF"/>
+        </w:rPr>
+        <w:t xml:space="preserve">hese </w:t>
+      </w:r>
+      <w:r>
+        <w:rPr>
+          <w:rFonts w:cstheme="minorHAnsi"/>
+          <w:color w:val="333333"/>
+          <w:shd w:val="clear" w:color="auto" w:fill="FFFFFF"/>
+        </w:rPr>
+        <w:t>returns</w:t>
+      </w:r>
+      <w:r>
+        <w:rPr>
+          <w:rFonts w:cstheme="minorHAnsi"/>
+          <w:color w:val="333333"/>
+          <w:shd w:val="clear" w:color="auto" w:fill="FFFFFF"/>
+        </w:rPr>
+        <w:t xml:space="preserve"> is measured by </w:t>
+      </w:r>
+      <w:r>
+        <w:rPr>
+          <w:rFonts w:cstheme="minorHAnsi"/>
+          <w:color w:val="333333"/>
+          <w:shd w:val="clear" w:color="auto" w:fill="FFFFFF"/>
+        </w:rPr>
+        <w:t>the expectation of the squared error</w:t>
+      </w:r>
+      <w:r>
+        <w:rPr>
+          <w:rFonts w:cstheme="minorHAnsi"/>
+          <w:color w:val="333333"/>
+          <w:shd w:val="clear" w:color="auto" w:fill="FFFFFF"/>
+        </w:rPr>
+        <w:t>(assuming the expectation is zero</w:t>
+      </w:r>
+      <w:r>
+        <w:rPr>
+          <w:rFonts w:cstheme="minorHAnsi"/>
+          <w:color w:val="333333"/>
+          <w:shd w:val="clear" w:color="auto" w:fill="FFFFFF"/>
+        </w:rPr>
+        <w:t>)</w:t>
+      </w:r>
+      <w:r>
+        <w:rPr>
+          <w:rFonts w:cstheme="minorHAnsi"/>
+          <w:color w:val="333333"/>
+          <w:shd w:val="clear" w:color="auto" w:fill="FFFFFF"/>
+        </w:rPr>
+        <w:t xml:space="preserve">: </w:t>
       </w:r>
     </w:p>
     <w:p>
       <w:pPr>
+        <w:jc w:val="center"/>
         <w:rPr>
           <w:rFonts w:cstheme="minorHAnsi"/>
           <w:b/>
@@ -1075,112 +1241,150 @@
           <w:shd w:val="clear" w:color="auto" w:fill="FFFFFF"/>
         </w:rPr>
       </w:pPr>
-      <m:oMathPara>
-        <m:oMath>
-          <m:sSup>
-            <m:sSupPr>
-              <m:ctrlPr>
-                <w:rPr>
-                  <w:rFonts w:ascii="Cambria Math" w:hAnsi="Cambria Math" w:cstheme="minorHAnsi"/>
-                  <w:b/>
-                  <w:bCs/>
-                  <w:i/>
-                  <w:color w:val="333333"/>
-                  <w:shd w:val="clear" w:color="auto" w:fill="FFFFFF"/>
-                </w:rPr>
-              </m:ctrlPr>
-            </m:sSupPr>
-            <m:e>
-              <m:r>
-                <m:rPr>
-                  <m:sty m:val="bi"/>
-                </m:rPr>
-                <w:rPr>
-                  <w:rFonts w:ascii="Cambria Math" w:hAnsi="Cambria Math" w:cstheme="minorHAnsi"/>
-                  <w:color w:val="333333"/>
-                  <w:shd w:val="clear" w:color="auto" w:fill="FFFFFF"/>
-                </w:rPr>
-                <m:t>σ</m:t>
-              </m:r>
-            </m:e>
-            <m:sup>
-              <m:r>
-                <m:rPr>
-                  <m:sty m:val="bi"/>
-                </m:rPr>
-                <w:rPr>
-                  <w:rFonts w:ascii="Cambria Math" w:hAnsi="Cambria Math" w:cstheme="minorHAnsi"/>
-                  <w:color w:val="333333"/>
-                  <w:shd w:val="clear" w:color="auto" w:fill="FFFFFF"/>
-                </w:rPr>
-                <m:t>2</m:t>
-              </m:r>
-            </m:sup>
-          </m:sSup>
-          <m:r>
-            <m:rPr>
-              <m:sty m:val="bi"/>
-            </m:rPr>
-            <w:rPr>
-              <w:rFonts w:ascii="Cambria Math" w:hAnsi="Cambria Math" w:cstheme="minorHAnsi"/>
-              <w:color w:val="333333"/>
-              <w:shd w:val="clear" w:color="auto" w:fill="FFFFFF"/>
-            </w:rPr>
-            <m:t>=E(</m:t>
-          </m:r>
-          <m:sSup>
-            <m:sSupPr>
-              <m:ctrlPr>
-                <w:rPr>
-                  <w:rFonts w:ascii="Cambria Math" w:hAnsi="Cambria Math" w:cstheme="minorHAnsi"/>
-                  <w:b/>
-                  <w:bCs/>
-                  <w:i/>
-                  <w:color w:val="333333"/>
-                  <w:shd w:val="clear" w:color="auto" w:fill="FFFFFF"/>
-                </w:rPr>
-              </m:ctrlPr>
-            </m:sSupPr>
-            <m:e>
-              <m:r>
-                <m:rPr>
-                  <m:sty m:val="bi"/>
-                </m:rPr>
-                <w:rPr>
-                  <w:rFonts w:ascii="Cambria Math" w:hAnsi="Cambria Math" w:cstheme="minorHAnsi"/>
-                  <w:color w:val="333333"/>
-                  <w:shd w:val="clear" w:color="auto" w:fill="FFFFFF"/>
-                </w:rPr>
-                <m:t>ϵ</m:t>
-              </m:r>
-            </m:e>
-            <m:sup>
-              <m:r>
-                <m:rPr>
-                  <m:sty m:val="bi"/>
-                </m:rPr>
-                <w:rPr>
-                  <w:rFonts w:ascii="Cambria Math" w:hAnsi="Cambria Math" w:cstheme="minorHAnsi"/>
-                  <w:color w:val="333333"/>
-                  <w:shd w:val="clear" w:color="auto" w:fill="FFFFFF"/>
-                </w:rPr>
-                <m:t>2</m:t>
-              </m:r>
-            </m:sup>
-          </m:sSup>
-          <m:r>
-            <m:rPr>
-              <m:sty m:val="bi"/>
-            </m:rPr>
-            <w:rPr>
-              <w:rFonts w:ascii="Cambria Math" w:hAnsi="Cambria Math" w:cstheme="minorHAnsi"/>
-              <w:color w:val="333333"/>
-              <w:shd w:val="clear" w:color="auto" w:fill="FFFFFF"/>
-            </w:rPr>
-            <m:t>)</m:t>
-          </m:r>
-        </m:oMath>
-      </m:oMathPara>
+      <m:oMath>
+        <m:sSup>
+          <m:sSupPr>
+            <m:ctrlPr>
+              <w:rPr>
+                <w:rFonts w:ascii="Cambria Math" w:hAnsi="Cambria Math" w:cstheme="minorHAnsi"/>
+                <w:b/>
+                <w:bCs/>
+                <w:i/>
+                <w:color w:val="333333"/>
+                <w:shd w:val="clear" w:color="auto" w:fill="FFFFFF"/>
+              </w:rPr>
+            </m:ctrlPr>
+          </m:sSupPr>
+          <m:e>
+            <m:r>
+              <m:rPr>
+                <m:sty m:val="bi"/>
+              </m:rPr>
+              <w:rPr>
+                <w:rFonts w:ascii="Cambria Math" w:hAnsi="Cambria Math" w:cstheme="minorHAnsi"/>
+                <w:color w:val="333333"/>
+                <w:shd w:val="clear" w:color="auto" w:fill="FFFFFF"/>
+              </w:rPr>
+              <m:t>σ</m:t>
+            </m:r>
+          </m:e>
+          <m:sup>
+            <m:r>
+              <m:rPr>
+                <m:sty m:val="bi"/>
+              </m:rPr>
+              <w:rPr>
+                <w:rFonts w:ascii="Cambria Math" w:hAnsi="Cambria Math" w:cstheme="minorHAnsi"/>
+                <w:color w:val="333333"/>
+                <w:shd w:val="clear" w:color="auto" w:fill="FFFFFF"/>
+              </w:rPr>
+              <m:t>2</m:t>
+            </m:r>
+          </m:sup>
+        </m:sSup>
+        <m:r>
+          <m:rPr>
+            <m:sty m:val="bi"/>
+          </m:rPr>
+          <w:rPr>
+            <w:rFonts w:ascii="Cambria Math" w:hAnsi="Cambria Math" w:cstheme="minorHAnsi"/>
+            <w:color w:val="333333"/>
+            <w:shd w:val="clear" w:color="auto" w:fill="FFFFFF"/>
+          </w:rPr>
+          <m:t>=</m:t>
+        </m:r>
+        <m:r>
+          <m:rPr>
+            <m:sty m:val="bi"/>
+          </m:rPr>
+          <w:rPr>
+            <w:rFonts w:ascii="Cambria Math" w:hAnsi="Cambria Math" w:cstheme="minorHAnsi"/>
+            <w:color w:val="333333"/>
+            <w:shd w:val="clear" w:color="auto" w:fill="FFFFFF"/>
+          </w:rPr>
+          <m:t>E</m:t>
+        </m:r>
+        <m:r>
+          <m:rPr>
+            <m:sty m:val="bi"/>
+          </m:rPr>
+          <w:rPr>
+            <w:rFonts w:ascii="Cambria Math" w:hAnsi="Cambria Math" w:cstheme="minorHAnsi"/>
+            <w:color w:val="333333"/>
+            <w:shd w:val="clear" w:color="auto" w:fill="FFFFFF"/>
+          </w:rPr>
+          <m:t>(</m:t>
+        </m:r>
+        <m:sSup>
+          <m:sSupPr>
+            <m:ctrlPr>
+              <w:rPr>
+                <w:rFonts w:ascii="Cambria Math" w:hAnsi="Cambria Math" w:cstheme="minorHAnsi"/>
+                <w:b/>
+                <w:bCs/>
+                <w:i/>
+                <w:color w:val="333333"/>
+                <w:shd w:val="clear" w:color="auto" w:fill="FFFFFF"/>
+              </w:rPr>
+            </m:ctrlPr>
+          </m:sSupPr>
+          <m:e>
+            <m:r>
+              <m:rPr>
+                <m:sty m:val="bi"/>
+              </m:rPr>
+              <w:rPr>
+                <w:rFonts w:ascii="Cambria Math" w:hAnsi="Cambria Math" w:cstheme="minorHAnsi"/>
+                <w:color w:val="333333"/>
+                <w:shd w:val="clear" w:color="auto" w:fill="FFFFFF"/>
+              </w:rPr>
+              <m:t>ϵ</m:t>
+            </m:r>
+          </m:e>
+          <m:sup>
+            <m:r>
+              <m:rPr>
+                <m:sty m:val="bi"/>
+              </m:rPr>
+              <w:rPr>
+                <w:rFonts w:ascii="Cambria Math" w:hAnsi="Cambria Math" w:cstheme="minorHAnsi"/>
+                <w:color w:val="333333"/>
+                <w:shd w:val="clear" w:color="auto" w:fill="FFFFFF"/>
+              </w:rPr>
+              <m:t>2</m:t>
+            </m:r>
+          </m:sup>
+        </m:sSup>
+        <m:r>
+          <m:rPr>
+            <m:sty m:val="bi"/>
+          </m:rPr>
+          <w:rPr>
+            <w:rFonts w:ascii="Cambria Math" w:hAnsi="Cambria Math" w:cstheme="minorHAnsi"/>
+            <w:color w:val="333333"/>
+            <w:shd w:val="clear" w:color="auto" w:fill="FFFFFF"/>
+          </w:rPr>
+          <m:t>)</m:t>
+        </m:r>
+      </m:oMath>
+      <w:r>
+        <w:rPr>
+          <w:rFonts w:eastAsiaTheme="minorEastAsia" w:cstheme="minorHAnsi"/>
+          <w:b/>
+          <w:color w:val="333333"/>
+          <w:shd w:val="clear" w:color="auto" w:fill="FFFFFF"/>
+        </w:rPr>
+        <w:t>.</w:t>
+      </w:r>
+      <w:r>
+        <w:rPr>
+          <w:rFonts w:eastAsiaTheme="minorEastAsia" w:cstheme="minorHAnsi"/>
+          <w:b/>
+          <w:color w:val="333333"/>
+          <w:shd w:val="clear" w:color="auto" w:fill="FFFFFF"/>
+        </w:rPr>
+        <w:t xml:space="preserve"> </w:t>
+      </w:r>
     </w:p>
     <w:p>
       <w:pPr>
@@ -1252,15 +1456,15 @@
           <w:color w:val="333333"/>
           <w:shd w:val="clear" w:color="auto" w:fill="FFFFFF"/>
         </w:rPr>
-        <w:t>the model fails</w:t>
-      </w:r>
-      <w:r>
-        <w:rPr>
-          <w:rFonts w:cstheme="minorHAnsi"/>
-          <w:color w:val="333333"/>
-          <w:shd w:val="clear" w:color="auto" w:fill="FFFFFF"/>
-        </w:rPr>
-        <w:t>.</w:t>
+        <w:t xml:space="preserve">the </w:t>
+      </w:r>
+      <w:r>
+        <w:rPr>
+          <w:rFonts w:cstheme="minorHAnsi"/>
+          <w:color w:val="333333"/>
+          <w:shd w:val="clear" w:color="auto" w:fill="FFFFFF"/>
+        </w:rPr>
+        <w:t xml:space="preserve">estimated error of the coefficients can no longer be used for hypothesis testing and model selection. </w:t>
       </w:r>
       <w:r>
         <w:rPr>
@@ -1292,15 +1496,31 @@
           <w:color w:val="333333"/>
           <w:shd w:val="clear" w:color="auto" w:fill="FFFFFF"/>
         </w:rPr>
-        <w:t>to</w:t>
-      </w:r>
-      <w:r>
-        <w:rPr>
-          <w:rFonts w:cstheme="minorHAnsi"/>
-          <w:color w:val="333333"/>
-          <w:shd w:val="clear" w:color="auto" w:fill="FFFFFF"/>
-        </w:rPr>
-        <w:t xml:space="preserve"> measure the risk</w:t>
+        <w:t>which can be considered as a</w:t>
+      </w:r>
+      <w:r>
+        <w:rPr>
+          <w:rFonts w:cstheme="minorHAnsi"/>
+          <w:color w:val="333333"/>
+          <w:shd w:val="clear" w:color="auto" w:fill="FFFFFF"/>
+        </w:rPr>
+        <w:t xml:space="preserve"> measure </w:t>
+      </w:r>
+      <w:r>
+        <w:rPr>
+          <w:rFonts w:cstheme="minorHAnsi"/>
+          <w:color w:val="333333"/>
+          <w:shd w:val="clear" w:color="auto" w:fill="FFFFFF"/>
+        </w:rPr>
+        <w:t xml:space="preserve">of </w:t>
+      </w:r>
+      <w:r>
+        <w:rPr>
+          <w:rFonts w:cstheme="minorHAnsi"/>
+          <w:color w:val="333333"/>
+          <w:shd w:val="clear" w:color="auto" w:fill="FFFFFF"/>
+        </w:rPr>
+        <w:t>the risk</w:t>
       </w:r>
       <w:r>
         <w:rPr>
@@ -1332,23 +1552,23 @@
           <w:color w:val="333333"/>
           <w:shd w:val="clear" w:color="auto" w:fill="FFFFFF"/>
         </w:rPr>
-        <w:t>in</w:t>
-      </w:r>
-      <w:r>
-        <w:rPr>
-          <w:rFonts w:cstheme="minorHAnsi"/>
-          <w:color w:val="333333"/>
-          <w:shd w:val="clear" w:color="auto" w:fill="FFFFFF"/>
-        </w:rPr>
-        <w:t xml:space="preserve"> the</w:t>
-      </w:r>
-      <w:r>
-        <w:rPr>
-          <w:rFonts w:cstheme="minorHAnsi"/>
-          <w:color w:val="333333"/>
-          <w:shd w:val="clear" w:color="auto" w:fill="FFFFFF"/>
-        </w:rPr>
-        <w:t xml:space="preserve"> future. </w:t>
+        <w:t xml:space="preserve">whose return at time </w:t>
+      </w:r>
+      <w:r>
+        <w:rPr>
+          <w:rFonts w:cstheme="minorHAnsi"/>
+          <w:color w:val="333333"/>
+          <w:shd w:val="clear" w:color="auto" w:fill="FFFFFF"/>
+        </w:rPr>
+        <w:t>t</w:t>
+      </w:r>
+      <w:r>
+        <w:rPr>
+          <w:rFonts w:cstheme="minorHAnsi"/>
+          <w:color w:val="333333"/>
+          <w:shd w:val="clear" w:color="auto" w:fill="FFFFFF"/>
+        </w:rPr>
+        <w:t xml:space="preserve"> is Y and the dependent variables are the lagged returns.</w:t>
       </w:r>
     </w:p>
     <w:p>
@@ -1404,7 +1624,15 @@
           <w:color w:val="333333"/>
           <w:shd w:val="clear" w:color="auto" w:fill="FFFFFF"/>
         </w:rPr>
-        <w:t>The riskiness of financial assets is</w:t>
+        <w:t xml:space="preserve">The riskiness of financial assets </w:t>
+      </w:r>
+      <w:r>
+        <w:rPr>
+          <w:rFonts w:cstheme="minorHAnsi"/>
+          <w:color w:val="333333"/>
+          <w:shd w:val="clear" w:color="auto" w:fill="FFFFFF"/>
+        </w:rPr>
+        <w:t>can be</w:t>
       </w:r>
       <w:r>
         <w:rPr>
@@ -1516,7 +1744,23 @@
           <w:color w:val="333333"/>
           <w:shd w:val="clear" w:color="auto" w:fill="FFFFFF"/>
         </w:rPr>
-        <w:t xml:space="preserve"> not equal, error terms may reasonably be expected to be larger for some </w:t>
+        <w:t xml:space="preserve"> not </w:t>
+      </w:r>
+      <w:r>
+        <w:rPr>
+          <w:rFonts w:cstheme="minorHAnsi"/>
+          <w:color w:val="333333"/>
+          <w:shd w:val="clear" w:color="auto" w:fill="FFFFFF"/>
+        </w:rPr>
+        <w:t>constant</w:t>
+      </w:r>
+      <w:r>
+        <w:rPr>
+          <w:rFonts w:cstheme="minorHAnsi"/>
+          <w:color w:val="333333"/>
+          <w:shd w:val="clear" w:color="auto" w:fill="FFFFFF"/>
+        </w:rPr>
+        <w:t xml:space="preserve">, error terms may reasonably be expected to be larger for some </w:t>
       </w:r>
       <w:r>
         <w:rPr>
@@ -1556,7 +1800,31 @@
           <w:color w:val="333333"/>
           <w:shd w:val="clear" w:color="auto" w:fill="FFFFFF"/>
         </w:rPr>
-        <w:t>are said to suffer from heteroskedasticity</w:t>
+        <w:t xml:space="preserve">are said to suffer from </w:t>
+      </w:r>
+      <w:r>
+        <w:rPr>
+          <w:rFonts w:cstheme="minorHAnsi"/>
+          <w:color w:val="333333"/>
+          <w:shd w:val="clear" w:color="auto" w:fill="FFFFFF"/>
+        </w:rPr>
+        <w:t>“</w:t>
+      </w:r>
+      <w:r>
+        <w:rPr>
+          <w:rFonts w:cstheme="minorHAnsi"/>
+          <w:color w:val="333333"/>
+          <w:shd w:val="clear" w:color="auto" w:fill="FFFFFF"/>
+        </w:rPr>
+        <w:t>heteroskedasticity</w:t>
+      </w:r>
+      <w:r>
+        <w:rPr>
+          <w:rFonts w:cstheme="minorHAnsi"/>
+          <w:color w:val="333333"/>
+          <w:shd w:val="clear" w:color="auto" w:fill="FFFFFF"/>
+        </w:rPr>
+        <w:t xml:space="preserve">” </w:t>
       </w:r>
       <w:r>
         <w:rPr>
@@ -1588,7 +1856,7 @@
           <w:color w:val="333333"/>
           <w:shd w:val="clear" w:color="auto" w:fill="FFFFFF"/>
         </w:rPr>
-        <w:t xml:space="preserve">, which literally means “various dispersion” in ancient Greek. </w:t>
+        <w:t xml:space="preserve">. </w:t>
       </w:r>
       <w:r>
         <w:rPr>
@@ -2057,8 +2325,18 @@
           <w:color w:val="333333"/>
           <w:shd w:val="clear" w:color="auto" w:fill="FFFFFF"/>
         </w:rPr>
-        <w:t>Volatility clustering in SP500 returns</w:t>
-      </w:r>
+        <w:t xml:space="preserve">Volatility clustering in SP500 </w:t>
+      </w:r>
+      <w:proofErr w:type="gramStart"/>
+      <w:r>
+        <w:rPr>
+          <w:rFonts w:cstheme="minorHAnsi"/>
+          <w:color w:val="333333"/>
+          <w:shd w:val="clear" w:color="auto" w:fill="FFFFFF"/>
+        </w:rPr>
+        <w:t>returns</w:t>
+      </w:r>
+      <w:proofErr w:type="gramEnd"/>
     </w:p>
     <w:p>
       <w:pPr>
@@ -2354,7 +2632,55 @@
           <w:color w:val="333333"/>
           <w:shd w:val="clear" w:color="auto" w:fill="FFFFFF"/>
         </w:rPr>
-        <w:t xml:space="preserve">Volatility is a response to the news which must be a surprise. However, the timing of the news may not be a surprise and gives rise to predictable components of volatility such as economic announcements. Volatility tends to rise or fall in a predictable pattern over time. </w:t>
+        <w:t xml:space="preserve">Volatility is a response to the news </w:t>
+      </w:r>
+      <w:r>
+        <w:rPr>
+          <w:rFonts w:cstheme="minorHAnsi"/>
+          <w:color w:val="333333"/>
+          <w:shd w:val="clear" w:color="auto" w:fill="FFFFFF"/>
+        </w:rPr>
+        <w:t>that</w:t>
+      </w:r>
+      <w:r>
+        <w:rPr>
+          <w:rFonts w:cstheme="minorHAnsi"/>
+          <w:color w:val="333333"/>
+          <w:shd w:val="clear" w:color="auto" w:fill="FFFFFF"/>
+        </w:rPr>
+        <w:t xml:space="preserve"> </w:t>
+      </w:r>
+      <w:r>
+        <w:rPr>
+          <w:rFonts w:cstheme="minorHAnsi"/>
+          <w:color w:val="333333"/>
+          <w:shd w:val="clear" w:color="auto" w:fill="FFFFFF"/>
+        </w:rPr>
+        <w:t xml:space="preserve">the market has not anticipated. </w:t>
+      </w:r>
+      <w:r>
+        <w:rPr>
+          <w:rFonts w:cstheme="minorHAnsi"/>
+          <w:color w:val="333333"/>
+          <w:shd w:val="clear" w:color="auto" w:fill="FFFFFF"/>
+        </w:rPr>
+        <w:t xml:space="preserve">However, the timing of the news may not be a </w:t>
+      </w:r>
+      <w:r>
+        <w:rPr>
+          <w:rFonts w:cstheme="minorHAnsi"/>
+          <w:color w:val="333333"/>
+          <w:shd w:val="clear" w:color="auto" w:fill="FFFFFF"/>
+        </w:rPr>
+        <w:t>surprise, can be anticipated,</w:t>
+      </w:r>
+      <w:r>
+        <w:rPr>
+          <w:rFonts w:cstheme="minorHAnsi"/>
+          <w:color w:val="333333"/>
+          <w:shd w:val="clear" w:color="auto" w:fill="FFFFFF"/>
+        </w:rPr>
+        <w:t xml:space="preserve"> and gives rise to predictable components of volatility such as economic announcements. Volatility tends to rise or fall in a predictable pattern over time. </w:t>
       </w:r>
       <w:r>
         <w:rPr>
@@ -2482,8 +2808,18 @@
           <w:color w:val="333333"/>
           <w:shd w:val="clear" w:color="auto" w:fill="FFFFFF"/>
         </w:rPr>
-        <w:t>Figure 2-Leverage effect in SP500 returns</w:t>
-      </w:r>
+        <w:t xml:space="preserve">Figure 2-Leverage effect in SP500 </w:t>
+      </w:r>
+      <w:proofErr w:type="gramStart"/>
+      <w:r>
+        <w:rPr>
+          <w:rFonts w:cstheme="minorHAnsi"/>
+          <w:color w:val="333333"/>
+          <w:shd w:val="clear" w:color="auto" w:fill="FFFFFF"/>
+        </w:rPr>
+        <w:t>returns</w:t>
+      </w:r>
+      <w:proofErr w:type="gramEnd"/>
     </w:p>
     <w:p>
       <w:pPr>
@@ -2515,14 +2851,6 @@
           <w:color w:val="333333"/>
           <w:shd w:val="clear" w:color="auto" w:fill="FFFFFF"/>
         </w:rPr>
-        <w:t xml:space="preserve">all </w:t>
-      </w:r>
-      <w:r>
-        <w:rPr>
-          <w:rFonts w:cstheme="minorHAnsi"/>
-          <w:color w:val="333333"/>
-          <w:shd w:val="clear" w:color="auto" w:fill="FFFFFF"/>
-        </w:rPr>
         <w:t xml:space="preserve">the </w:t>
       </w:r>
       <w:r>
@@ -2531,7 +2859,127 @@
           <w:color w:val="333333"/>
           <w:shd w:val="clear" w:color="auto" w:fill="FFFFFF"/>
         </w:rPr>
-        <w:t>observations</w:t>
+        <w:t>above-explained</w:t>
+      </w:r>
+      <w:r>
+        <w:rPr>
+          <w:rFonts w:cstheme="minorHAnsi"/>
+          <w:color w:val="333333"/>
+          <w:shd w:val="clear" w:color="auto" w:fill="FFFFFF"/>
+        </w:rPr>
+        <w:t xml:space="preserve"> characteristics of volatility,</w:t>
+      </w:r>
+      <w:r>
+        <w:rPr>
+          <w:rFonts w:cstheme="minorHAnsi"/>
+          <w:color w:val="333333"/>
+          <w:shd w:val="clear" w:color="auto" w:fill="FFFFFF"/>
+        </w:rPr>
+        <w:t xml:space="preserve"> m</w:t>
+      </w:r>
+      <w:r>
+        <w:rPr>
+          <w:rFonts w:cstheme="minorHAnsi"/>
+          <w:color w:val="333333"/>
+          <w:shd w:val="clear" w:color="auto" w:fill="FFFFFF"/>
+        </w:rPr>
+        <w:t xml:space="preserve">odeling </w:t>
+      </w:r>
+      <w:r>
+        <w:rPr>
+          <w:rFonts w:cstheme="minorHAnsi"/>
+          <w:color w:val="333333"/>
+          <w:shd w:val="clear" w:color="auto" w:fill="FFFFFF"/>
+        </w:rPr>
+        <w:t xml:space="preserve">the </w:t>
+      </w:r>
+      <w:r>
+        <w:rPr>
+          <w:rFonts w:cstheme="minorHAnsi"/>
+          <w:color w:val="333333"/>
+          <w:shd w:val="clear" w:color="auto" w:fill="FFFFFF"/>
+        </w:rPr>
+        <w:t xml:space="preserve">volatility of financial assets, such as the S&amp;P 500 index, </w:t>
+      </w:r>
+      <w:r>
+        <w:rPr>
+          <w:rFonts w:cstheme="minorHAnsi"/>
+          <w:color w:val="333333"/>
+          <w:shd w:val="clear" w:color="auto" w:fill="FFFFFF"/>
+        </w:rPr>
+        <w:t xml:space="preserve">becomes </w:t>
+      </w:r>
+      <w:r>
+        <w:rPr>
+          <w:rFonts w:cstheme="minorHAnsi"/>
+          <w:color w:val="333333"/>
+          <w:shd w:val="clear" w:color="auto" w:fill="FFFFFF"/>
+        </w:rPr>
+        <w:t>an important task in quantitative finance</w:t>
+      </w:r>
+      <w:r>
+        <w:rPr>
+          <w:rFonts w:cstheme="minorHAnsi"/>
+          <w:color w:val="333333"/>
+          <w:shd w:val="clear" w:color="auto" w:fill="FFFFFF"/>
+        </w:rPr>
+        <w:t xml:space="preserve">. </w:t>
+      </w:r>
+      <w:r>
+        <w:rPr>
+          <w:rFonts w:cstheme="minorHAnsi"/>
+          <w:color w:val="333333"/>
+          <w:shd w:val="clear" w:color="auto" w:fill="FFFFFF"/>
+        </w:rPr>
+        <w:t>Modeling and f</w:t>
+      </w:r>
+      <w:r>
+        <w:rPr>
+          <w:rFonts w:cstheme="minorHAnsi"/>
+          <w:color w:val="333333"/>
+          <w:shd w:val="clear" w:color="auto" w:fill="FFFFFF"/>
+        </w:rPr>
+        <w:t xml:space="preserve">orecasting accuracy </w:t>
+      </w:r>
+      <w:r>
+        <w:rPr>
+          <w:rFonts w:cstheme="minorHAnsi"/>
+          <w:color w:val="333333"/>
+          <w:shd w:val="clear" w:color="auto" w:fill="FFFFFF"/>
+        </w:rPr>
+        <w:t>are</w:t>
+      </w:r>
+      <w:r>
+        <w:rPr>
+          <w:rFonts w:cstheme="minorHAnsi"/>
+          <w:color w:val="333333"/>
+          <w:shd w:val="clear" w:color="auto" w:fill="FFFFFF"/>
+        </w:rPr>
+        <w:t xml:space="preserve"> generally enhanced with the addition of more </w:t>
+      </w:r>
+      <w:r>
+        <w:rPr>
+          <w:rFonts w:cstheme="minorHAnsi"/>
+          <w:color w:val="333333"/>
+          <w:shd w:val="clear" w:color="auto" w:fill="FFFFFF"/>
+        </w:rPr>
+        <w:t>data points</w:t>
+      </w:r>
+      <w:r>
+        <w:rPr>
+          <w:rFonts w:cstheme="minorHAnsi"/>
+          <w:color w:val="333333"/>
+          <w:shd w:val="clear" w:color="auto" w:fill="FFFFFF"/>
+        </w:rPr>
+        <w:t xml:space="preserve">. </w:t>
+      </w:r>
+      <w:r>
+        <w:rPr>
+          <w:rFonts w:cstheme="minorHAnsi"/>
+          <w:color w:val="333333"/>
+          <w:shd w:val="clear" w:color="auto" w:fill="FFFFFF"/>
+        </w:rPr>
+        <w:t>However,</w:t>
       </w:r>
       <w:r>
         <w:rPr>
@@ -2547,103 +2995,47 @@
           <w:color w:val="333333"/>
           <w:shd w:val="clear" w:color="auto" w:fill="FFFFFF"/>
         </w:rPr>
-        <w:t xml:space="preserve">explained </w:t>
-      </w:r>
-      <w:r>
-        <w:rPr>
-          <w:rFonts w:cstheme="minorHAnsi"/>
-          <w:color w:val="333333"/>
-          <w:shd w:val="clear" w:color="auto" w:fill="FFFFFF"/>
-        </w:rPr>
-        <w:t>above</w:t>
-      </w:r>
-      <w:r>
-        <w:rPr>
-          <w:rFonts w:cstheme="minorHAnsi"/>
-          <w:color w:val="333333"/>
-          <w:shd w:val="clear" w:color="auto" w:fill="FFFFFF"/>
-        </w:rPr>
-        <w:t>, m</w:t>
-      </w:r>
-      <w:r>
-        <w:rPr>
-          <w:rFonts w:cstheme="minorHAnsi"/>
-          <w:color w:val="333333"/>
-          <w:shd w:val="clear" w:color="auto" w:fill="FFFFFF"/>
-        </w:rPr>
-        <w:t xml:space="preserve">odeling </w:t>
-      </w:r>
-      <w:r>
-        <w:rPr>
-          <w:rFonts w:cstheme="minorHAnsi"/>
-          <w:color w:val="333333"/>
-          <w:shd w:val="clear" w:color="auto" w:fill="FFFFFF"/>
-        </w:rPr>
-        <w:t xml:space="preserve">the </w:t>
-      </w:r>
-      <w:r>
-        <w:rPr>
-          <w:rFonts w:cstheme="minorHAnsi"/>
-          <w:color w:val="333333"/>
-          <w:shd w:val="clear" w:color="auto" w:fill="FFFFFF"/>
-        </w:rPr>
-        <w:t xml:space="preserve">volatility of financial assets, such as the S&amp;P 500 index, </w:t>
-      </w:r>
-      <w:r>
-        <w:rPr>
-          <w:rFonts w:cstheme="minorHAnsi"/>
-          <w:color w:val="333333"/>
-          <w:shd w:val="clear" w:color="auto" w:fill="FFFFFF"/>
-        </w:rPr>
-        <w:t xml:space="preserve">becomes </w:t>
-      </w:r>
-      <w:r>
-        <w:rPr>
-          <w:rFonts w:cstheme="minorHAnsi"/>
-          <w:color w:val="333333"/>
-          <w:shd w:val="clear" w:color="auto" w:fill="FFFFFF"/>
-        </w:rPr>
-        <w:t>an important task in quantitative finance</w:t>
-      </w:r>
-      <w:r>
-        <w:rPr>
-          <w:rFonts w:cstheme="minorHAnsi"/>
-          <w:color w:val="333333"/>
-          <w:shd w:val="clear" w:color="auto" w:fill="FFFFFF"/>
-        </w:rPr>
-        <w:t xml:space="preserve">. </w:t>
-      </w:r>
-      <w:r>
-        <w:rPr>
-          <w:rFonts w:cstheme="minorHAnsi"/>
-          <w:color w:val="333333"/>
-          <w:shd w:val="clear" w:color="auto" w:fill="FFFFFF"/>
-        </w:rPr>
-        <w:t>Modeling and f</w:t>
-      </w:r>
-      <w:r>
-        <w:rPr>
-          <w:rFonts w:cstheme="minorHAnsi"/>
-          <w:color w:val="333333"/>
-          <w:shd w:val="clear" w:color="auto" w:fill="FFFFFF"/>
-        </w:rPr>
-        <w:t xml:space="preserve">orecasting accuracy is generally enhanced with the addition of more </w:t>
-      </w:r>
-      <w:r>
-        <w:rPr>
-          <w:rFonts w:cstheme="minorHAnsi"/>
-          <w:color w:val="333333"/>
-          <w:shd w:val="clear" w:color="auto" w:fill="FFFFFF"/>
-        </w:rPr>
-        <w:t>data points</w:t>
-      </w:r>
-      <w:r>
-        <w:rPr>
-          <w:rFonts w:cstheme="minorHAnsi"/>
-          <w:color w:val="333333"/>
-          <w:shd w:val="clear" w:color="auto" w:fill="FFFFFF"/>
-        </w:rPr>
-        <w:t>. Unfortunately, nobody can create more financial data without a time machine handy. Unlike a clinical trial where you can sample another 1,000 people, you simply must wait for each interval (be it a tick, day, month, etc.) to pass.</w:t>
+        <w:t>u</w:t>
+      </w:r>
+      <w:r>
+        <w:rPr>
+          <w:rFonts w:cstheme="minorHAnsi"/>
+          <w:color w:val="333333"/>
+          <w:shd w:val="clear" w:color="auto" w:fill="FFFFFF"/>
+        </w:rPr>
+        <w:t xml:space="preserve">nlike a clinical trial where you can sample another 1,000 </w:t>
+      </w:r>
+      <w:r>
+        <w:rPr>
+          <w:rFonts w:cstheme="minorHAnsi"/>
+          <w:color w:val="333333"/>
+          <w:shd w:val="clear" w:color="auto" w:fill="FFFFFF"/>
+        </w:rPr>
+        <w:t>subjects</w:t>
+      </w:r>
+      <w:r>
+        <w:rPr>
+          <w:rFonts w:cstheme="minorHAnsi"/>
+          <w:color w:val="333333"/>
+          <w:shd w:val="clear" w:color="auto" w:fill="FFFFFF"/>
+        </w:rPr>
+        <w:t xml:space="preserve">, </w:t>
+      </w:r>
+      <w:r>
+        <w:rPr>
+          <w:rFonts w:cstheme="minorHAnsi"/>
+          <w:color w:val="333333"/>
+          <w:shd w:val="clear" w:color="auto" w:fill="FFFFFF"/>
+        </w:rPr>
+        <w:t xml:space="preserve">with time series </w:t>
+      </w:r>
+      <w:r>
+        <w:rPr>
+          <w:rFonts w:cstheme="minorHAnsi"/>
+          <w:color w:val="333333"/>
+          <w:shd w:val="clear" w:color="auto" w:fill="FFFFFF"/>
+        </w:rPr>
+        <w:t>you simply must wait for each interval (be it a tick, day, month, etc.) to pass.</w:t>
       </w:r>
       <w:r>
         <w:rPr>
@@ -2795,7 +3187,79 @@
           <w:color w:val="333333"/>
           <w:shd w:val="clear" w:color="auto" w:fill="FFFFFF"/>
         </w:rPr>
-        <w:t xml:space="preserve">The ARCH/GARCH models, which stand for autoregressive conditional heteroskedasticity and generalized autoregressive conditional heteroskedasticity, are designed to deal with just this set of issues. </w:t>
+        <w:t xml:space="preserve">The </w:t>
+      </w:r>
+      <w:r>
+        <w:rPr>
+          <w:rFonts w:cstheme="minorHAnsi"/>
+          <w:color w:val="333333"/>
+          <w:shd w:val="clear" w:color="auto" w:fill="FFFFFF"/>
+        </w:rPr>
+        <w:t xml:space="preserve">Autoregressive Conditional Heteroskedasticity (ARCH) </w:t>
+      </w:r>
+      <w:r>
+        <w:rPr>
+          <w:rFonts w:cstheme="minorHAnsi"/>
+          <w:color w:val="333333"/>
+          <w:shd w:val="clear" w:color="auto" w:fill="FFFFFF"/>
+        </w:rPr>
+        <w:t>/</w:t>
+      </w:r>
+      <w:r>
+        <w:rPr>
+          <w:rFonts w:cstheme="minorHAnsi"/>
+          <w:color w:val="333333"/>
+          <w:shd w:val="clear" w:color="auto" w:fill="FFFFFF"/>
+        </w:rPr>
+        <w:t xml:space="preserve"> and General </w:t>
+      </w:r>
+      <w:r>
+        <w:rPr>
+          <w:rFonts w:cstheme="minorHAnsi"/>
+          <w:color w:val="333333"/>
+          <w:shd w:val="clear" w:color="auto" w:fill="FFFFFF"/>
+        </w:rPr>
+        <w:t>Autoregressive Conditional Heteroskedasticity (</w:t>
+      </w:r>
+      <w:r>
+        <w:rPr>
+          <w:rFonts w:cstheme="minorHAnsi"/>
+          <w:color w:val="333333"/>
+          <w:shd w:val="clear" w:color="auto" w:fill="FFFFFF"/>
+        </w:rPr>
+        <w:t>G</w:t>
+      </w:r>
+      <w:r>
+        <w:rPr>
+          <w:rFonts w:cstheme="minorHAnsi"/>
+          <w:color w:val="333333"/>
+          <w:shd w:val="clear" w:color="auto" w:fill="FFFFFF"/>
+        </w:rPr>
+        <w:t>ARCH)</w:t>
+      </w:r>
+      <w:r>
+        <w:rPr>
+          <w:rFonts w:cstheme="minorHAnsi"/>
+          <w:color w:val="333333"/>
+          <w:shd w:val="clear" w:color="auto" w:fill="FFFFFF"/>
+        </w:rPr>
+        <w:t xml:space="preserve"> models, are designed to</w:t>
+      </w:r>
+      <w:r>
+        <w:rPr>
+          <w:rFonts w:cstheme="minorHAnsi"/>
+          <w:color w:val="333333"/>
+          <w:shd w:val="clear" w:color="auto" w:fill="FFFFFF"/>
+        </w:rPr>
+        <w:t xml:space="preserve"> exactly</w:t>
+      </w:r>
+      <w:r>
+        <w:rPr>
+          <w:rFonts w:cstheme="minorHAnsi"/>
+          <w:color w:val="333333"/>
+          <w:shd w:val="clear" w:color="auto" w:fill="FFFFFF"/>
+        </w:rPr>
+        <w:t xml:space="preserve"> deal with  this set of issues. </w:t>
       </w:r>
       <w:r>
         <w:rPr>
@@ -2923,7 +3387,23 @@
           <w:color w:val="333333"/>
           <w:shd w:val="clear" w:color="auto" w:fill="FFFFFF"/>
         </w:rPr>
-        <w:t xml:space="preserve"> heteroskedastic of</w:t>
+        <w:t xml:space="preserve"> heteroskedastic</w:t>
+      </w:r>
+      <w:r>
+        <w:rPr>
+          <w:rFonts w:cstheme="minorHAnsi"/>
+          <w:color w:val="333333"/>
+          <w:shd w:val="clear" w:color="auto" w:fill="FFFFFF"/>
+        </w:rPr>
+        <w:t>ity</w:t>
+      </w:r>
+      <w:r>
+        <w:rPr>
+          <w:rFonts w:cstheme="minorHAnsi"/>
+          <w:color w:val="333333"/>
+          <w:shd w:val="clear" w:color="auto" w:fill="FFFFFF"/>
+        </w:rPr>
+        <w:t xml:space="preserve"> of</w:t>
       </w:r>
       <w:r>
         <w:rPr>
@@ -2947,7 +3427,23 @@
           <w:color w:val="333333"/>
           <w:shd w:val="clear" w:color="auto" w:fill="FFFFFF"/>
         </w:rPr>
-        <w:t xml:space="preserve"> and behavior </w:t>
+        <w:t xml:space="preserve"> and behavior</w:t>
+      </w:r>
+      <w:r>
+        <w:rPr>
+          <w:rFonts w:cstheme="minorHAnsi"/>
+          <w:color w:val="333333"/>
+          <w:shd w:val="clear" w:color="auto" w:fill="FFFFFF"/>
+        </w:rPr>
+        <w:t>s</w:t>
+      </w:r>
+      <w:r>
+        <w:rPr>
+          <w:rFonts w:cstheme="minorHAnsi"/>
+          <w:color w:val="333333"/>
+          <w:shd w:val="clear" w:color="auto" w:fill="FFFFFF"/>
+        </w:rPr>
+        <w:t xml:space="preserve"> </w:t>
       </w:r>
       <w:r>
         <w:rPr>
@@ -3012,15 +3508,57 @@
           <w:color w:val="333333"/>
           <w:shd w:val="clear" w:color="auto" w:fill="FFFFFF"/>
         </w:rPr>
-        <w:t>Autoregressive Conditional Heteroskedasticity (ARCH) model was first introduced in the seminal paper of Engle (1982). Bollerslev (1986)</w:t>
-      </w:r>
-      <w:r>
-        <w:rPr>
-          <w:rFonts w:cstheme="minorHAnsi"/>
-          <w:color w:val="333333"/>
-          <w:shd w:val="clear" w:color="auto" w:fill="FFFFFF"/>
-        </w:rPr>
-        <w:t xml:space="preserve"> generalized the ARCH model (GARCH) by modeling the conditional variance to depend on its lagged values as well as squared lagged values of </w:t>
+        <w:t>ARCH</w:t>
+      </w:r>
+      <w:r>
+        <w:rPr>
+          <w:rFonts w:cstheme="minorHAnsi"/>
+          <w:color w:val="333333"/>
+          <w:shd w:val="clear" w:color="auto" w:fill="FFFFFF"/>
+        </w:rPr>
+        <w:t xml:space="preserve"> </w:t>
+      </w:r>
+      <w:r>
+        <w:rPr>
+          <w:rFonts w:cstheme="minorHAnsi"/>
+          <w:color w:val="333333"/>
+          <w:shd w:val="clear" w:color="auto" w:fill="FFFFFF"/>
+        </w:rPr>
+        <w:t>model was first introduced in the seminal paper of Engle (1982). Bollerslev (1986)</w:t>
+      </w:r>
+      <w:r>
+        <w:rPr>
+          <w:rFonts w:cstheme="minorHAnsi"/>
+          <w:color w:val="333333"/>
+          <w:shd w:val="clear" w:color="auto" w:fill="FFFFFF"/>
+        </w:rPr>
+        <w:t xml:space="preserve"> generalized the ARCH model (</w:t>
+      </w:r>
+      <w:proofErr w:type="gramStart"/>
+      <w:r>
+        <w:rPr>
+          <w:rFonts w:cstheme="minorHAnsi"/>
+          <w:color w:val="333333"/>
+          <w:shd w:val="clear" w:color="auto" w:fill="FFFFFF"/>
+        </w:rPr>
+        <w:t>i.e.</w:t>
+      </w:r>
+      <w:proofErr w:type="gramEnd"/>
+      <w:r>
+        <w:rPr>
+          <w:rFonts w:cstheme="minorHAnsi"/>
+          <w:color w:val="333333"/>
+          <w:shd w:val="clear" w:color="auto" w:fill="FFFFFF"/>
+        </w:rPr>
+        <w:t xml:space="preserve"> </w:t>
+      </w:r>
+      <w:r>
+        <w:rPr>
+          <w:rFonts w:cstheme="minorHAnsi"/>
+          <w:color w:val="333333"/>
+          <w:shd w:val="clear" w:color="auto" w:fill="FFFFFF"/>
+        </w:rPr>
+        <w:t xml:space="preserve">GARCH) by modeling the conditional variance to depend on its lagged values as well as squared lagged values of </w:t>
       </w:r>
       <w:r>
         <w:rPr>
@@ -3115,7 +3653,56 @@
           <w:color w:val="333333"/>
           <w:shd w:val="clear" w:color="auto" w:fill="FFFFFF"/>
         </w:rPr>
-        <w:t>ables are the</w:t>
+        <w:t>ables</w:t>
+      </w:r>
+      <w:r>
+        <w:rPr>
+          <w:rFonts w:cstheme="minorHAnsi"/>
+          <w:color w:val="333333"/>
+          <w:shd w:val="clear" w:color="auto" w:fill="FFFFFF"/>
+        </w:rPr>
+        <w:t>(X</w:t>
+      </w:r>
+      <w:r>
+        <w:rPr>
+          <w:rFonts w:cstheme="minorHAnsi"/>
+          <w:color w:val="333333"/>
+          <w:shd w:val="clear" w:color="auto" w:fill="FFFFFF"/>
+          <w:vertAlign w:val="subscript"/>
+        </w:rPr>
+        <w:t>i</w:t>
+      </w:r>
+      <w:r>
+        <w:rPr>
+          <w:rFonts w:cstheme="minorHAnsi"/>
+          <w:color w:val="333333"/>
+          <w:shd w:val="clear" w:color="auto" w:fill="FFFFFF"/>
+        </w:rPr>
+        <w:t xml:space="preserve">) </w:t>
+      </w:r>
+      <w:r>
+        <w:rPr>
+          <w:rFonts w:cstheme="minorHAnsi"/>
+          <w:color w:val="333333"/>
+          <w:shd w:val="clear" w:color="auto" w:fill="FFFFFF"/>
+        </w:rPr>
+        <w:t>a</w:t>
+      </w:r>
+      <w:r>
+        <w:rPr>
+          <w:rFonts w:cstheme="minorHAnsi"/>
+          <w:color w:val="333333"/>
+          <w:shd w:val="clear" w:color="auto" w:fill="FFFFFF"/>
+        </w:rPr>
+        <w:t>re</w:t>
+      </w:r>
+      <w:r>
+        <w:rPr>
+          <w:rFonts w:cstheme="minorHAnsi"/>
+          <w:color w:val="333333"/>
+          <w:shd w:val="clear" w:color="auto" w:fill="FFFFFF"/>
+        </w:rPr>
+        <w:t xml:space="preserve"> the</w:t>
       </w:r>
       <w:r>
         <w:rPr>
@@ -3197,7 +3784,31 @@
           <w:color w:val="333333"/>
           <w:shd w:val="clear" w:color="auto" w:fill="FFFFFF"/>
         </w:rPr>
-        <w:t xml:space="preserve">he </w:t>
+        <w:t>he</w:t>
+      </w:r>
+      <w:r>
+        <w:rPr>
+          <w:rFonts w:cstheme="minorHAnsi"/>
+          <w:color w:val="333333"/>
+          <w:shd w:val="clear" w:color="auto" w:fill="FFFFFF"/>
+        </w:rPr>
+        <w:t xml:space="preserve"> variable Y is the return at a future time T.</w:t>
+      </w:r>
+      <w:r>
+        <w:rPr>
+          <w:rFonts w:cstheme="minorHAnsi"/>
+          <w:color w:val="333333"/>
+          <w:shd w:val="clear" w:color="auto" w:fill="FFFFFF"/>
+        </w:rPr>
+        <w:t xml:space="preserve"> </w:t>
+      </w:r>
+      <w:r>
+        <w:rPr>
+          <w:rFonts w:cstheme="minorHAnsi"/>
+          <w:color w:val="333333"/>
+          <w:shd w:val="clear" w:color="auto" w:fill="FFFFFF"/>
+        </w:rPr>
+        <w:t xml:space="preserve">The </w:t>
       </w:r>
       <w:r>
         <w:rPr>
@@ -3416,6 +4027,576 @@
           <w:shd w:val="clear" w:color="auto" w:fill="FFFFFF"/>
         </w:rPr>
         <w:t xml:space="preserve"> model:</w:t>
+      </w:r>
+    </w:p>
+    <w:p>
+      <w:pPr>
+        <w:jc w:val="center"/>
+        <w:rPr>
+          <w:rFonts w:cstheme="minorHAnsi"/>
+          <w:color w:val="333333"/>
+          <w:shd w:val="clear" w:color="auto" w:fill="FFFFFF"/>
+        </w:rPr>
+      </w:pPr>
+      <m:oMath>
+        <m:sSub>
+          <m:sSubPr>
+            <m:ctrlPr>
+              <w:rPr>
+                <w:rFonts w:ascii="Cambria Math" w:hAnsi="Cambria Math" w:cstheme="minorHAnsi"/>
+                <w:i/>
+                <w:color w:val="333333"/>
+                <w:shd w:val="clear" w:color="auto" w:fill="FFFFFF"/>
+              </w:rPr>
+            </m:ctrlPr>
+          </m:sSubPr>
+          <m:e>
+            <m:r>
+              <w:rPr>
+                <w:rFonts w:ascii="Cambria Math" w:hAnsi="Cambria Math" w:cstheme="minorHAnsi"/>
+                <w:color w:val="333333"/>
+                <w:shd w:val="clear" w:color="auto" w:fill="FFFFFF"/>
+              </w:rPr>
+              <m:t>r</m:t>
+            </m:r>
+          </m:e>
+          <m:sub>
+            <m:r>
+              <w:rPr>
+                <w:rFonts w:ascii="Cambria Math" w:hAnsi="Cambria Math" w:cstheme="minorHAnsi"/>
+                <w:color w:val="333333"/>
+                <w:shd w:val="clear" w:color="auto" w:fill="FFFFFF"/>
+              </w:rPr>
+              <m:t>t</m:t>
+            </m:r>
+          </m:sub>
+        </m:sSub>
+        <m:r>
+          <w:rPr>
+            <w:rFonts w:ascii="Cambria Math" w:hAnsi="Cambria Math" w:cstheme="minorHAnsi"/>
+            <w:color w:val="333333"/>
+            <w:shd w:val="clear" w:color="auto" w:fill="FFFFFF"/>
+          </w:rPr>
+          <m:t>=</m:t>
+        </m:r>
+        <m:r>
+          <w:rPr>
+            <w:rFonts w:ascii="Cambria Math" w:hAnsi="Cambria Math" w:cstheme="minorHAnsi"/>
+            <w:color w:val="333333"/>
+            <w:shd w:val="clear" w:color="auto" w:fill="FFFFFF"/>
+          </w:rPr>
+          <m:t>μ</m:t>
+        </m:r>
+        <m:r>
+          <w:rPr>
+            <w:rFonts w:ascii="Cambria Math" w:hAnsi="Cambria Math" w:cstheme="minorHAnsi"/>
+            <w:color w:val="333333"/>
+            <w:shd w:val="clear" w:color="auto" w:fill="FFFFFF"/>
+          </w:rPr>
+          <m:t>+</m:t>
+        </m:r>
+        <m:sSub>
+          <m:sSubPr>
+            <m:ctrlPr>
+              <w:rPr>
+                <w:rFonts w:ascii="Cambria Math" w:hAnsi="Cambria Math" w:cstheme="minorHAnsi"/>
+                <w:i/>
+                <w:color w:val="333333"/>
+                <w:shd w:val="clear" w:color="auto" w:fill="FFFFFF"/>
+              </w:rPr>
+            </m:ctrlPr>
+          </m:sSubPr>
+          <m:e>
+            <m:r>
+              <w:rPr>
+                <w:rFonts w:ascii="Cambria Math" w:hAnsi="Cambria Math" w:cstheme="minorHAnsi"/>
+                <w:color w:val="333333"/>
+                <w:shd w:val="clear" w:color="auto" w:fill="FFFFFF"/>
+              </w:rPr>
+              <m:t>β</m:t>
+            </m:r>
+          </m:e>
+          <m:sub>
+            <m:r>
+              <w:rPr>
+                <w:rFonts w:ascii="Cambria Math" w:hAnsi="Cambria Math" w:cstheme="minorHAnsi"/>
+                <w:color w:val="333333"/>
+                <w:shd w:val="clear" w:color="auto" w:fill="FFFFFF"/>
+              </w:rPr>
+              <m:t>1</m:t>
+            </m:r>
+          </m:sub>
+        </m:sSub>
+        <m:r>
+          <w:rPr>
+            <w:rFonts w:ascii="Cambria Math" w:hAnsi="Cambria Math" w:cstheme="minorHAnsi"/>
+            <w:color w:val="333333"/>
+            <w:shd w:val="clear" w:color="auto" w:fill="FFFFFF"/>
+          </w:rPr>
+          <m:t>*</m:t>
+        </m:r>
+        <m:r>
+          <w:rPr>
+            <w:rFonts w:ascii="Cambria Math" w:hAnsi="Cambria Math" w:cstheme="minorHAnsi"/>
+            <w:color w:val="333333"/>
+            <w:shd w:val="clear" w:color="auto" w:fill="FFFFFF"/>
+          </w:rPr>
+          <m:t xml:space="preserve"> </m:t>
+        </m:r>
+        <m:sSub>
+          <m:sSubPr>
+            <m:ctrlPr>
+              <w:rPr>
+                <w:rFonts w:ascii="Cambria Math" w:hAnsi="Cambria Math" w:cstheme="minorHAnsi"/>
+                <w:i/>
+                <w:color w:val="333333"/>
+                <w:shd w:val="clear" w:color="auto" w:fill="FFFFFF"/>
+              </w:rPr>
+            </m:ctrlPr>
+          </m:sSubPr>
+          <m:e>
+            <m:r>
+              <w:rPr>
+                <w:rFonts w:ascii="Cambria Math" w:hAnsi="Cambria Math" w:cstheme="minorHAnsi"/>
+                <w:color w:val="333333"/>
+                <w:shd w:val="clear" w:color="auto" w:fill="FFFFFF"/>
+              </w:rPr>
+              <m:t>r</m:t>
+            </m:r>
+          </m:e>
+          <m:sub>
+            <m:r>
+              <w:rPr>
+                <w:rFonts w:ascii="Cambria Math" w:hAnsi="Cambria Math" w:cstheme="minorHAnsi"/>
+                <w:color w:val="333333"/>
+                <w:shd w:val="clear" w:color="auto" w:fill="FFFFFF"/>
+              </w:rPr>
+              <m:t>t</m:t>
+            </m:r>
+            <m:r>
+              <w:rPr>
+                <w:rFonts w:ascii="Cambria Math" w:hAnsi="Cambria Math" w:cstheme="minorHAnsi"/>
+                <w:color w:val="333333"/>
+                <w:shd w:val="clear" w:color="auto" w:fill="FFFFFF"/>
+              </w:rPr>
+              <m:t>-</m:t>
+            </m:r>
+            <m:r>
+              <w:rPr>
+                <w:rFonts w:ascii="Cambria Math" w:hAnsi="Cambria Math" w:cstheme="minorHAnsi"/>
+                <w:color w:val="333333"/>
+                <w:shd w:val="clear" w:color="auto" w:fill="FFFFFF"/>
+              </w:rPr>
+              <m:t>1</m:t>
+            </m:r>
+          </m:sub>
+        </m:sSub>
+        <m:r>
+          <w:rPr>
+            <w:rFonts w:ascii="Cambria Math" w:hAnsi="Cambria Math" w:cstheme="minorHAnsi"/>
+            <w:color w:val="333333"/>
+            <w:shd w:val="clear" w:color="auto" w:fill="FFFFFF"/>
+          </w:rPr>
+          <m:t>+…+</m:t>
+        </m:r>
+        <m:sSub>
+          <m:sSubPr>
+            <m:ctrlPr>
+              <w:rPr>
+                <w:rFonts w:ascii="Cambria Math" w:hAnsi="Cambria Math" w:cstheme="minorHAnsi"/>
+                <w:i/>
+                <w:color w:val="333333"/>
+                <w:shd w:val="clear" w:color="auto" w:fill="FFFFFF"/>
+              </w:rPr>
+            </m:ctrlPr>
+          </m:sSubPr>
+          <m:e>
+            <m:r>
+              <w:rPr>
+                <w:rFonts w:ascii="Cambria Math" w:hAnsi="Cambria Math" w:cstheme="minorHAnsi"/>
+                <w:color w:val="333333"/>
+                <w:shd w:val="clear" w:color="auto" w:fill="FFFFFF"/>
+              </w:rPr>
+              <m:t>β</m:t>
+            </m:r>
+          </m:e>
+          <m:sub>
+            <m:r>
+              <w:rPr>
+                <w:rFonts w:ascii="Cambria Math" w:hAnsi="Cambria Math" w:cstheme="minorHAnsi"/>
+                <w:color w:val="333333"/>
+                <w:shd w:val="clear" w:color="auto" w:fill="FFFFFF"/>
+              </w:rPr>
+              <m:t>n</m:t>
+            </m:r>
+          </m:sub>
+        </m:sSub>
+        <m:r>
+          <w:rPr>
+            <w:rFonts w:ascii="Cambria Math" w:hAnsi="Cambria Math" w:cstheme="minorHAnsi"/>
+            <w:color w:val="333333"/>
+            <w:shd w:val="clear" w:color="auto" w:fill="FFFFFF"/>
+          </w:rPr>
+          <m:t>*</m:t>
+        </m:r>
+        <m:r>
+          <w:rPr>
+            <w:rFonts w:ascii="Cambria Math" w:hAnsi="Cambria Math" w:cstheme="minorHAnsi"/>
+            <w:color w:val="333333"/>
+            <w:shd w:val="clear" w:color="auto" w:fill="FFFFFF"/>
+          </w:rPr>
+          <m:t xml:space="preserve"> </m:t>
+        </m:r>
+        <m:sSub>
+          <m:sSubPr>
+            <m:ctrlPr>
+              <w:rPr>
+                <w:rFonts w:ascii="Cambria Math" w:hAnsi="Cambria Math" w:cstheme="minorHAnsi"/>
+                <w:i/>
+                <w:color w:val="333333"/>
+                <w:shd w:val="clear" w:color="auto" w:fill="FFFFFF"/>
+              </w:rPr>
+            </m:ctrlPr>
+          </m:sSubPr>
+          <m:e>
+            <m:r>
+              <w:rPr>
+                <w:rFonts w:ascii="Cambria Math" w:hAnsi="Cambria Math" w:cstheme="minorHAnsi"/>
+                <w:color w:val="333333"/>
+                <w:shd w:val="clear" w:color="auto" w:fill="FFFFFF"/>
+              </w:rPr>
+              <m:t>r</m:t>
+            </m:r>
+          </m:e>
+          <m:sub>
+            <m:r>
+              <w:rPr>
+                <w:rFonts w:ascii="Cambria Math" w:hAnsi="Cambria Math" w:cstheme="minorHAnsi"/>
+                <w:color w:val="333333"/>
+                <w:shd w:val="clear" w:color="auto" w:fill="FFFFFF"/>
+              </w:rPr>
+              <m:t>t</m:t>
+            </m:r>
+            <m:r>
+              <w:rPr>
+                <w:rFonts w:ascii="Cambria Math" w:hAnsi="Cambria Math" w:cstheme="minorHAnsi"/>
+                <w:color w:val="333333"/>
+                <w:shd w:val="clear" w:color="auto" w:fill="FFFFFF"/>
+              </w:rPr>
+              <m:t>-</m:t>
+            </m:r>
+            <m:r>
+              <w:rPr>
+                <w:rFonts w:ascii="Cambria Math" w:hAnsi="Cambria Math" w:cstheme="minorHAnsi"/>
+                <w:color w:val="333333"/>
+                <w:shd w:val="clear" w:color="auto" w:fill="FFFFFF"/>
+              </w:rPr>
+              <m:t>n</m:t>
+            </m:r>
+          </m:sub>
+        </m:sSub>
+        <m:r>
+          <w:rPr>
+            <w:rFonts w:ascii="Cambria Math" w:hAnsi="Cambria Math" w:cstheme="minorHAnsi"/>
+            <w:color w:val="333333"/>
+            <w:shd w:val="clear" w:color="auto" w:fill="FFFFFF"/>
+          </w:rPr>
+          <m:t>+</m:t>
+        </m:r>
+        <m:sSub>
+          <m:sSubPr>
+            <m:ctrlPr>
+              <w:rPr>
+                <w:rFonts w:ascii="Cambria Math" w:hAnsi="Cambria Math" w:cstheme="minorHAnsi"/>
+                <w:i/>
+                <w:color w:val="333333"/>
+                <w:shd w:val="clear" w:color="auto" w:fill="FFFFFF"/>
+              </w:rPr>
+            </m:ctrlPr>
+          </m:sSubPr>
+          <m:e>
+            <m:r>
+              <w:rPr>
+                <w:rFonts w:ascii="Cambria Math" w:hAnsi="Cambria Math" w:cstheme="minorHAnsi"/>
+                <w:color w:val="333333"/>
+                <w:shd w:val="clear" w:color="auto" w:fill="FFFFFF"/>
+              </w:rPr>
+              <m:t>ε</m:t>
+            </m:r>
+          </m:e>
+          <m:sub>
+            <m:r>
+              <w:rPr>
+                <w:rFonts w:ascii="Cambria Math" w:hAnsi="Cambria Math" w:cstheme="minorHAnsi"/>
+                <w:color w:val="333333"/>
+                <w:shd w:val="clear" w:color="auto" w:fill="FFFFFF"/>
+              </w:rPr>
+              <m:t>t</m:t>
+            </m:r>
+          </m:sub>
+        </m:sSub>
+      </m:oMath>
+      <w:r>
+        <w:rPr>
+          <w:rFonts w:eastAsiaTheme="minorEastAsia" w:cstheme="minorHAnsi"/>
+          <w:color w:val="333333"/>
+          <w:shd w:val="clear" w:color="auto" w:fill="FFFFFF"/>
+        </w:rPr>
+        <w:t>.</w:t>
+      </w:r>
+    </w:p>
+    <w:p>
+      <w:pPr>
+        <w:rPr>
+          <w:rFonts w:cstheme="minorHAnsi"/>
+          <w:color w:val="333333"/>
+          <w:shd w:val="clear" w:color="auto" w:fill="FFFFFF"/>
+        </w:rPr>
+      </w:pPr>
+      <w:r>
+        <w:rPr>
+          <w:rFonts w:cstheme="minorHAnsi"/>
+          <w:color w:val="333333"/>
+          <w:shd w:val="clear" w:color="auto" w:fill="FFFFFF"/>
+        </w:rPr>
+        <w:t xml:space="preserve">The error term </w:t>
+      </w:r>
+      <m:oMath>
+        <m:sSub>
+          <m:sSubPr>
+            <m:ctrlPr>
+              <w:rPr>
+                <w:rFonts w:ascii="Cambria Math" w:hAnsi="Cambria Math" w:cstheme="minorHAnsi"/>
+                <w:i/>
+                <w:color w:val="333333"/>
+                <w:shd w:val="clear" w:color="auto" w:fill="FFFFFF"/>
+              </w:rPr>
+            </m:ctrlPr>
+          </m:sSubPr>
+          <m:e>
+            <m:r>
+              <w:rPr>
+                <w:rFonts w:ascii="Cambria Math" w:hAnsi="Cambria Math" w:cstheme="minorHAnsi"/>
+                <w:color w:val="333333"/>
+                <w:shd w:val="clear" w:color="auto" w:fill="FFFFFF"/>
+              </w:rPr>
+              <m:t>ε</m:t>
+            </m:r>
+          </m:e>
+          <m:sub>
+            <m:r>
+              <w:rPr>
+                <w:rFonts w:ascii="Cambria Math" w:hAnsi="Cambria Math" w:cstheme="minorHAnsi"/>
+                <w:color w:val="333333"/>
+                <w:shd w:val="clear" w:color="auto" w:fill="FFFFFF"/>
+              </w:rPr>
+              <m:t>t</m:t>
+            </m:r>
+          </m:sub>
+        </m:sSub>
+      </m:oMath>
+      <w:r>
+        <w:rPr>
+          <w:rFonts w:eastAsiaTheme="minorEastAsia" w:cstheme="minorHAnsi"/>
+          <w:color w:val="333333"/>
+          <w:shd w:val="clear" w:color="auto" w:fill="FFFFFF"/>
+        </w:rPr>
+        <w:t xml:space="preserve"> at time t </w:t>
+      </w:r>
+      <w:r>
+        <w:rPr>
+          <w:rFonts w:cstheme="minorHAnsi"/>
+          <w:color w:val="333333"/>
+          <w:shd w:val="clear" w:color="auto" w:fill="FFFFFF"/>
+        </w:rPr>
+        <w:t>is</w:t>
+      </w:r>
+      <w:r>
+        <w:rPr>
+          <w:rFonts w:cstheme="minorHAnsi"/>
+          <w:color w:val="333333"/>
+          <w:shd w:val="clear" w:color="auto" w:fill="FFFFFF"/>
+        </w:rPr>
+        <w:t xml:space="preserve"> conditional on the information </w:t>
+      </w:r>
+      <m:oMath>
+        <m:sSub>
+          <m:sSubPr>
+            <m:ctrlPr>
+              <w:rPr>
+                <w:rFonts w:ascii="Cambria Math" w:hAnsi="Cambria Math" w:cstheme="minorHAnsi"/>
+                <w:i/>
+                <w:color w:val="333333"/>
+                <w:shd w:val="clear" w:color="auto" w:fill="FFFFFF"/>
+              </w:rPr>
+            </m:ctrlPr>
+          </m:sSubPr>
+          <m:e>
+            <m:r>
+              <w:rPr>
+                <w:rFonts w:ascii="Cambria Math" w:hAnsi="Cambria Math" w:cstheme="minorHAnsi"/>
+                <w:color w:val="333333"/>
+                <w:shd w:val="clear" w:color="auto" w:fill="FFFFFF"/>
+              </w:rPr>
+              <m:t>I</m:t>
+            </m:r>
+          </m:e>
+          <m:sub>
+            <m:r>
+              <w:rPr>
+                <w:rFonts w:ascii="Cambria Math" w:hAnsi="Cambria Math" w:cstheme="minorHAnsi"/>
+                <w:color w:val="333333"/>
+                <w:shd w:val="clear" w:color="auto" w:fill="FFFFFF"/>
+              </w:rPr>
+              <m:t>t</m:t>
+            </m:r>
+          </m:sub>
+        </m:sSub>
+      </m:oMath>
+      <w:r>
+        <w:rPr>
+          <w:rFonts w:cstheme="minorHAnsi"/>
+          <w:color w:val="333333"/>
+          <w:shd w:val="clear" w:color="auto" w:fill="FFFFFF"/>
+        </w:rPr>
+        <w:t xml:space="preserve"> that, in this example, is represented by the past n values of the </w:t>
+      </w:r>
+      <w:r>
+        <w:rPr>
+          <w:rFonts w:cstheme="minorHAnsi"/>
+          <w:color w:val="333333"/>
+          <w:shd w:val="clear" w:color="auto" w:fill="FFFFFF"/>
+        </w:rPr>
+        <w:t>return</w:t>
+      </w:r>
+      <w:r>
+        <w:rPr>
+          <w:rFonts w:cstheme="minorHAnsi"/>
+          <w:color w:val="333333"/>
+          <w:shd w:val="clear" w:color="auto" w:fill="FFFFFF"/>
+        </w:rPr>
+        <w:t>s.</w:t>
+      </w:r>
+      <w:r>
+        <w:rPr>
+          <w:rFonts w:cstheme="minorHAnsi"/>
+          <w:color w:val="333333"/>
+          <w:shd w:val="clear" w:color="auto" w:fill="FFFFFF"/>
+        </w:rPr>
+        <w:t xml:space="preserve"> </w:t>
+      </w:r>
+    </w:p>
+    <w:p>
+      <w:pPr>
+        <w:rPr>
+          <w:rFonts w:cstheme="minorHAnsi"/>
+          <w:color w:val="333333"/>
+          <w:shd w:val="clear" w:color="auto" w:fill="FFFFFF"/>
+        </w:rPr>
+      </w:pPr>
+      <w:r>
+        <w:rPr>
+          <w:rFonts w:cstheme="minorHAnsi"/>
+          <w:color w:val="333333"/>
+          <w:shd w:val="clear" w:color="auto" w:fill="FFFFFF"/>
+        </w:rPr>
+        <w:t xml:space="preserve">The </w:t>
+      </w:r>
+      <w:r>
+        <w:rPr>
+          <w:rFonts w:cstheme="minorHAnsi"/>
+          <w:color w:val="333333"/>
+          <w:shd w:val="clear" w:color="auto" w:fill="FFFFFF"/>
+        </w:rPr>
+        <w:t xml:space="preserve">mean of </w:t>
+      </w:r>
+      <w:r>
+        <w:rPr>
+          <w:rFonts w:cstheme="minorHAnsi"/>
+          <w:color w:val="333333"/>
+          <w:shd w:val="clear" w:color="auto" w:fill="FFFFFF"/>
+        </w:rPr>
+        <w:t>return</w:t>
+      </w:r>
+      <w:r>
+        <w:rPr>
+          <w:rFonts w:cstheme="minorHAnsi"/>
+          <w:color w:val="333333"/>
+          <w:shd w:val="clear" w:color="auto" w:fill="FFFFFF"/>
+        </w:rPr>
+        <w:t>s</w:t>
+      </w:r>
+      <w:r>
+        <w:rPr>
+          <w:rFonts w:cstheme="minorHAnsi"/>
+          <w:color w:val="333333"/>
+          <w:shd w:val="clear" w:color="auto" w:fill="FFFFFF"/>
+        </w:rPr>
+        <w:t xml:space="preserve"> can</w:t>
+      </w:r>
+      <w:r>
+        <w:rPr>
+          <w:rFonts w:cstheme="minorHAnsi"/>
+          <w:color w:val="333333"/>
+          <w:shd w:val="clear" w:color="auto" w:fill="FFFFFF"/>
+        </w:rPr>
+        <w:t xml:space="preserve"> be</w:t>
+      </w:r>
+      <w:r>
+        <w:rPr>
+          <w:rFonts w:cstheme="minorHAnsi"/>
+          <w:color w:val="333333"/>
+          <w:shd w:val="clear" w:color="auto" w:fill="FFFFFF"/>
+        </w:rPr>
+        <w:t xml:space="preserve"> mo</w:t>
+      </w:r>
+      <w:r>
+        <w:rPr>
+          <w:rFonts w:cstheme="minorHAnsi"/>
+          <w:color w:val="333333"/>
+          <w:shd w:val="clear" w:color="auto" w:fill="FFFFFF"/>
+        </w:rPr>
+        <w:t>d</w:t>
+      </w:r>
+      <w:r>
+        <w:rPr>
+          <w:rFonts w:cstheme="minorHAnsi"/>
+          <w:color w:val="333333"/>
+          <w:shd w:val="clear" w:color="auto" w:fill="FFFFFF"/>
+        </w:rPr>
+        <w:t xml:space="preserve">eled </w:t>
+      </w:r>
+      <w:r>
+        <w:rPr>
+          <w:rFonts w:cstheme="minorHAnsi"/>
+          <w:color w:val="333333"/>
+          <w:shd w:val="clear" w:color="auto" w:fill="FFFFFF"/>
+        </w:rPr>
+        <w:t xml:space="preserve">by </w:t>
+      </w:r>
+      <w:r>
+        <w:rPr>
+          <w:rFonts w:cstheme="minorHAnsi"/>
+          <w:color w:val="333333"/>
+          <w:shd w:val="clear" w:color="auto" w:fill="FFFFFF"/>
+        </w:rPr>
+        <w:t>ARMA,</w:t>
+      </w:r>
+      <w:r>
+        <w:rPr>
+          <w:rFonts w:cstheme="minorHAnsi"/>
+          <w:color w:val="333333"/>
+          <w:shd w:val="clear" w:color="auto" w:fill="FFFFFF"/>
+        </w:rPr>
+        <w:t xml:space="preserve"> and the variance can be modeled by ARCH as follows</w:t>
+      </w:r>
+      <w:r>
+        <w:rPr>
+          <w:rFonts w:cstheme="minorHAnsi"/>
+          <w:color w:val="333333"/>
+          <w:shd w:val="clear" w:color="auto" w:fill="FFFFFF"/>
+        </w:rPr>
+        <w:t xml:space="preserve">: </w:t>
       </w:r>
     </w:p>
     <w:p>
@@ -3467,160 +4648,16 @@
               <w:color w:val="333333"/>
               <w:shd w:val="clear" w:color="auto" w:fill="FFFFFF"/>
             </w:rPr>
-            <m:t>=μ+</m:t>
+            <m:t>=</m:t>
           </m:r>
-          <m:sSub>
-            <m:sSubPr>
-              <m:ctrlPr>
-                <w:rPr>
-                  <w:rFonts w:ascii="Cambria Math" w:hAnsi="Cambria Math" w:cstheme="minorHAnsi"/>
-                  <w:i/>
-                  <w:color w:val="333333"/>
-                  <w:shd w:val="clear" w:color="auto" w:fill="FFFFFF"/>
-                </w:rPr>
-              </m:ctrlPr>
-            </m:sSubPr>
-            <m:e>
-              <m:r>
-                <w:rPr>
-                  <w:rFonts w:ascii="Cambria Math" w:hAnsi="Cambria Math" w:cstheme="minorHAnsi"/>
-                  <w:color w:val="333333"/>
-                  <w:shd w:val="clear" w:color="auto" w:fill="FFFFFF"/>
-                </w:rPr>
-                <m:t>β</m:t>
-              </m:r>
-            </m:e>
-            <m:sub>
-              <m:r>
-                <w:rPr>
-                  <w:rFonts w:ascii="Cambria Math" w:hAnsi="Cambria Math" w:cstheme="minorHAnsi"/>
-                  <w:color w:val="333333"/>
-                  <w:shd w:val="clear" w:color="auto" w:fill="FFFFFF"/>
-                </w:rPr>
-                <m:t>1</m:t>
-              </m:r>
-            </m:sub>
-          </m:sSub>
           <m:r>
             <w:rPr>
               <w:rFonts w:ascii="Cambria Math" w:hAnsi="Cambria Math" w:cstheme="minorHAnsi"/>
               <w:color w:val="333333"/>
               <w:shd w:val="clear" w:color="auto" w:fill="FFFFFF"/>
             </w:rPr>
-            <m:t xml:space="preserve">* </m:t>
+            <m:t>μ</m:t>
           </m:r>
-          <m:sSub>
-            <m:sSubPr>
-              <m:ctrlPr>
-                <w:rPr>
-                  <w:rFonts w:ascii="Cambria Math" w:hAnsi="Cambria Math" w:cstheme="minorHAnsi"/>
-                  <w:i/>
-                  <w:color w:val="333333"/>
-                  <w:shd w:val="clear" w:color="auto" w:fill="FFFFFF"/>
-                </w:rPr>
-              </m:ctrlPr>
-            </m:sSubPr>
-            <m:e>
-              <m:r>
-                <w:rPr>
-                  <w:rFonts w:ascii="Cambria Math" w:hAnsi="Cambria Math" w:cstheme="minorHAnsi"/>
-                  <w:color w:val="333333"/>
-                  <w:shd w:val="clear" w:color="auto" w:fill="FFFFFF"/>
-                </w:rPr>
-                <m:t>r</m:t>
-              </m:r>
-            </m:e>
-            <m:sub>
-              <m:r>
-                <w:rPr>
-                  <w:rFonts w:ascii="Cambria Math" w:hAnsi="Cambria Math" w:cstheme="minorHAnsi"/>
-                  <w:color w:val="333333"/>
-                  <w:shd w:val="clear" w:color="auto" w:fill="FFFFFF"/>
-                </w:rPr>
-                <m:t>t-1</m:t>
-              </m:r>
-            </m:sub>
-          </m:sSub>
-          <m:r>
-            <w:rPr>
-              <w:rFonts w:ascii="Cambria Math" w:hAnsi="Cambria Math" w:cstheme="minorHAnsi"/>
-              <w:color w:val="333333"/>
-              <w:shd w:val="clear" w:color="auto" w:fill="FFFFFF"/>
-            </w:rPr>
-            <m:t>+…+</m:t>
-          </m:r>
-          <m:sSub>
-            <m:sSubPr>
-              <m:ctrlPr>
-                <w:rPr>
-                  <w:rFonts w:ascii="Cambria Math" w:hAnsi="Cambria Math" w:cstheme="minorHAnsi"/>
-                  <w:i/>
-                  <w:color w:val="333333"/>
-                  <w:shd w:val="clear" w:color="auto" w:fill="FFFFFF"/>
-                </w:rPr>
-              </m:ctrlPr>
-            </m:sSubPr>
-            <m:e>
-              <m:r>
-                <w:rPr>
-                  <w:rFonts w:ascii="Cambria Math" w:hAnsi="Cambria Math" w:cstheme="minorHAnsi"/>
-                  <w:color w:val="333333"/>
-                  <w:shd w:val="clear" w:color="auto" w:fill="FFFFFF"/>
-                </w:rPr>
-                <m:t>β</m:t>
-              </m:r>
-            </m:e>
-            <m:sub>
-              <m:r>
-                <w:rPr>
-                  <w:rFonts w:ascii="Cambria Math" w:hAnsi="Cambria Math" w:cstheme="minorHAnsi"/>
-                  <w:color w:val="333333"/>
-                  <w:shd w:val="clear" w:color="auto" w:fill="FFFFFF"/>
-                </w:rPr>
-                <m:t>n</m:t>
-              </m:r>
-            </m:sub>
-          </m:sSub>
-          <m:r>
-            <w:rPr>
-              <w:rFonts w:ascii="Cambria Math" w:hAnsi="Cambria Math" w:cstheme="minorHAnsi"/>
-              <w:color w:val="333333"/>
-              <w:shd w:val="clear" w:color="auto" w:fill="FFFFFF"/>
-            </w:rPr>
-            <m:t xml:space="preserve">* </m:t>
-          </m:r>
-          <m:sSub>
-            <m:sSubPr>
-              <m:ctrlPr>
-                <w:rPr>
-                  <w:rFonts w:ascii="Cambria Math" w:hAnsi="Cambria Math" w:cstheme="minorHAnsi"/>
-                  <w:i/>
-                  <w:color w:val="333333"/>
-                  <w:shd w:val="clear" w:color="auto" w:fill="FFFFFF"/>
-                </w:rPr>
-              </m:ctrlPr>
-            </m:sSubPr>
-            <m:e>
-              <m:r>
-                <w:rPr>
-                  <w:rFonts w:ascii="Cambria Math" w:hAnsi="Cambria Math" w:cstheme="minorHAnsi"/>
-                  <w:color w:val="333333"/>
-                  <w:shd w:val="clear" w:color="auto" w:fill="FFFFFF"/>
-                </w:rPr>
-                <m:t>r</m:t>
-              </m:r>
-            </m:e>
-            <m:sub>
-              <m:r>
-                <w:rPr>
-                  <w:rFonts w:ascii="Cambria Math" w:hAnsi="Cambria Math" w:cstheme="minorHAnsi"/>
-                  <w:color w:val="333333"/>
-                  <w:shd w:val="clear" w:color="auto" w:fill="FFFFFF"/>
-                </w:rPr>
-                <m:t>t-n</m:t>
-              </m:r>
-            </m:sub>
-          </m:sSub>
           <m:r>
             <w:rPr>
               <w:rFonts w:ascii="Cambria Math" w:hAnsi="Cambria Math" w:cstheme="minorHAnsi"/>
@@ -3628,306 +4665,6 @@
               <w:shd w:val="clear" w:color="auto" w:fill="FFFFFF"/>
             </w:rPr>
             <m:t>+</m:t>
-          </m:r>
-          <m:sSub>
-            <m:sSubPr>
-              <m:ctrlPr>
-                <w:rPr>
-                  <w:rFonts w:ascii="Cambria Math" w:hAnsi="Cambria Math" w:cstheme="minorHAnsi"/>
-                  <w:i/>
-                  <w:color w:val="333333"/>
-                  <w:shd w:val="clear" w:color="auto" w:fill="FFFFFF"/>
-                </w:rPr>
-              </m:ctrlPr>
-            </m:sSubPr>
-            <m:e>
-              <m:r>
-                <w:rPr>
-                  <w:rFonts w:ascii="Cambria Math" w:hAnsi="Cambria Math" w:cstheme="minorHAnsi"/>
-                  <w:color w:val="333333"/>
-                  <w:shd w:val="clear" w:color="auto" w:fill="FFFFFF"/>
-                </w:rPr>
-                <m:t>ε</m:t>
-              </m:r>
-            </m:e>
-            <m:sub>
-              <m:r>
-                <w:rPr>
-                  <w:rFonts w:ascii="Cambria Math" w:hAnsi="Cambria Math" w:cstheme="minorHAnsi"/>
-                  <w:color w:val="333333"/>
-                  <w:shd w:val="clear" w:color="auto" w:fill="FFFFFF"/>
-                </w:rPr>
-                <m:t>t</m:t>
-              </m:r>
-            </m:sub>
-          </m:sSub>
-        </m:oMath>
-      </m:oMathPara>
-    </w:p>
-    <w:p>
-      <w:pPr>
-        <w:rPr>
-          <w:rFonts w:cstheme="minorHAnsi"/>
-          <w:color w:val="333333"/>
-          <w:shd w:val="clear" w:color="auto" w:fill="FFFFFF"/>
-        </w:rPr>
-      </w:pPr>
-      <w:r>
-        <w:rPr>
-          <w:rFonts w:cstheme="minorHAnsi"/>
-          <w:color w:val="333333"/>
-          <w:shd w:val="clear" w:color="auto" w:fill="FFFFFF"/>
-        </w:rPr>
-        <w:t xml:space="preserve">The error term </w:t>
-      </w:r>
-      <m:oMath>
-        <m:sSub>
-          <m:sSubPr>
-            <m:ctrlPr>
-              <w:rPr>
-                <w:rFonts w:ascii="Cambria Math" w:hAnsi="Cambria Math" w:cstheme="minorHAnsi"/>
-                <w:i/>
-                <w:color w:val="333333"/>
-                <w:shd w:val="clear" w:color="auto" w:fill="FFFFFF"/>
-              </w:rPr>
-            </m:ctrlPr>
-          </m:sSubPr>
-          <m:e>
-            <m:r>
-              <w:rPr>
-                <w:rFonts w:ascii="Cambria Math" w:hAnsi="Cambria Math" w:cstheme="minorHAnsi"/>
-                <w:color w:val="333333"/>
-                <w:shd w:val="clear" w:color="auto" w:fill="FFFFFF"/>
-              </w:rPr>
-              <m:t>ε</m:t>
-            </m:r>
-          </m:e>
-          <m:sub>
-            <m:r>
-              <w:rPr>
-                <w:rFonts w:ascii="Cambria Math" w:hAnsi="Cambria Math" w:cstheme="minorHAnsi"/>
-                <w:color w:val="333333"/>
-                <w:shd w:val="clear" w:color="auto" w:fill="FFFFFF"/>
-              </w:rPr>
-              <m:t>t</m:t>
-            </m:r>
-          </m:sub>
-        </m:sSub>
-      </m:oMath>
-      <w:r>
-        <w:rPr>
-          <w:rFonts w:eastAsiaTheme="minorEastAsia" w:cstheme="minorHAnsi"/>
-          <w:color w:val="333333"/>
-          <w:shd w:val="clear" w:color="auto" w:fill="FFFFFF"/>
-        </w:rPr>
-        <w:t xml:space="preserve"> at time t </w:t>
-      </w:r>
-      <w:r>
-        <w:rPr>
-          <w:rFonts w:cstheme="minorHAnsi"/>
-          <w:color w:val="333333"/>
-          <w:shd w:val="clear" w:color="auto" w:fill="FFFFFF"/>
-        </w:rPr>
-        <w:t>is</w:t>
-      </w:r>
-      <w:r>
-        <w:rPr>
-          <w:rFonts w:cstheme="minorHAnsi"/>
-          <w:color w:val="333333"/>
-          <w:shd w:val="clear" w:color="auto" w:fill="FFFFFF"/>
-        </w:rPr>
-        <w:t xml:space="preserve"> conditional on the information </w:t>
-      </w:r>
-      <m:oMath>
-        <m:sSub>
-          <m:sSubPr>
-            <m:ctrlPr>
-              <w:rPr>
-                <w:rFonts w:ascii="Cambria Math" w:hAnsi="Cambria Math" w:cstheme="minorHAnsi"/>
-                <w:i/>
-                <w:color w:val="333333"/>
-                <w:shd w:val="clear" w:color="auto" w:fill="FFFFFF"/>
-              </w:rPr>
-            </m:ctrlPr>
-          </m:sSubPr>
-          <m:e>
-            <m:r>
-              <w:rPr>
-                <w:rFonts w:ascii="Cambria Math" w:hAnsi="Cambria Math" w:cstheme="minorHAnsi"/>
-                <w:color w:val="333333"/>
-                <w:shd w:val="clear" w:color="auto" w:fill="FFFFFF"/>
-              </w:rPr>
-              <m:t>I</m:t>
-            </m:r>
-          </m:e>
-          <m:sub>
-            <m:r>
-              <w:rPr>
-                <w:rFonts w:ascii="Cambria Math" w:hAnsi="Cambria Math" w:cstheme="minorHAnsi"/>
-                <w:color w:val="333333"/>
-                <w:shd w:val="clear" w:color="auto" w:fill="FFFFFF"/>
-              </w:rPr>
-              <m:t>t</m:t>
-            </m:r>
-          </m:sub>
-        </m:sSub>
-      </m:oMath>
-      <w:r>
-        <w:rPr>
-          <w:rFonts w:cstheme="minorHAnsi"/>
-          <w:color w:val="333333"/>
-          <w:shd w:val="clear" w:color="auto" w:fill="FFFFFF"/>
-        </w:rPr>
-        <w:t xml:space="preserve"> that, in this example, is represented by the past n values of the </w:t>
-      </w:r>
-      <w:r>
-        <w:rPr>
-          <w:rFonts w:cstheme="minorHAnsi"/>
-          <w:color w:val="333333"/>
-          <w:shd w:val="clear" w:color="auto" w:fill="FFFFFF"/>
-        </w:rPr>
-        <w:t>return</w:t>
-      </w:r>
-      <w:r>
-        <w:rPr>
-          <w:rFonts w:cstheme="minorHAnsi"/>
-          <w:color w:val="333333"/>
-          <w:shd w:val="clear" w:color="auto" w:fill="FFFFFF"/>
-        </w:rPr>
-        <w:t>s.</w:t>
-      </w:r>
-      <w:r>
-        <w:rPr>
-          <w:rFonts w:cstheme="minorHAnsi"/>
-          <w:color w:val="333333"/>
-          <w:shd w:val="clear" w:color="auto" w:fill="FFFFFF"/>
-        </w:rPr>
-        <w:t xml:space="preserve"> </w:t>
-      </w:r>
-    </w:p>
-    <w:p>
-      <w:pPr>
-        <w:rPr>
-          <w:rFonts w:cstheme="minorHAnsi"/>
-          <w:color w:val="333333"/>
-          <w:shd w:val="clear" w:color="auto" w:fill="FFFFFF"/>
-        </w:rPr>
-      </w:pPr>
-      <w:r>
-        <w:rPr>
-          <w:rFonts w:cstheme="minorHAnsi"/>
-          <w:color w:val="333333"/>
-          <w:shd w:val="clear" w:color="auto" w:fill="FFFFFF"/>
-        </w:rPr>
-        <w:t>The return</w:t>
-      </w:r>
-      <w:r>
-        <w:rPr>
-          <w:rFonts w:cstheme="minorHAnsi"/>
-          <w:color w:val="333333"/>
-          <w:shd w:val="clear" w:color="auto" w:fill="FFFFFF"/>
-        </w:rPr>
-        <w:t>s</w:t>
-      </w:r>
-      <w:r>
-        <w:rPr>
-          <w:rFonts w:cstheme="minorHAnsi"/>
-          <w:color w:val="333333"/>
-          <w:shd w:val="clear" w:color="auto" w:fill="FFFFFF"/>
-        </w:rPr>
-        <w:t xml:space="preserve"> can </w:t>
-      </w:r>
-      <w:r>
-        <w:rPr>
-          <w:rFonts w:cstheme="minorHAnsi"/>
-          <w:color w:val="333333"/>
-          <w:shd w:val="clear" w:color="auto" w:fill="FFFFFF"/>
-        </w:rPr>
-        <w:t>now be</w:t>
-      </w:r>
-      <w:r>
-        <w:rPr>
-          <w:rFonts w:cstheme="minorHAnsi"/>
-          <w:color w:val="333333"/>
-          <w:shd w:val="clear" w:color="auto" w:fill="FFFFFF"/>
-        </w:rPr>
-        <w:t xml:space="preserve"> mo</w:t>
-      </w:r>
-      <w:r>
-        <w:rPr>
-          <w:rFonts w:cstheme="minorHAnsi"/>
-          <w:color w:val="333333"/>
-          <w:shd w:val="clear" w:color="auto" w:fill="FFFFFF"/>
-        </w:rPr>
-        <w:t>d</w:t>
-      </w:r>
-      <w:r>
-        <w:rPr>
-          <w:rFonts w:cstheme="minorHAnsi"/>
-          <w:color w:val="333333"/>
-          <w:shd w:val="clear" w:color="auto" w:fill="FFFFFF"/>
-        </w:rPr>
-        <w:t xml:space="preserve">eled </w:t>
-      </w:r>
-      <w:r>
-        <w:rPr>
-          <w:rFonts w:cstheme="minorHAnsi"/>
-          <w:color w:val="333333"/>
-          <w:shd w:val="clear" w:color="auto" w:fill="FFFFFF"/>
-        </w:rPr>
-        <w:t xml:space="preserve">as: </w:t>
-      </w:r>
-    </w:p>
-    <w:p>
-      <w:pPr>
-        <w:jc w:val="center"/>
-        <w:rPr>
-          <w:rFonts w:cstheme="minorHAnsi"/>
-          <w:color w:val="333333"/>
-          <w:shd w:val="clear" w:color="auto" w:fill="FFFFFF"/>
-        </w:rPr>
-      </w:pPr>
-      <m:oMathPara>
-        <m:oMath>
-          <m:sSub>
-            <m:sSubPr>
-              <m:ctrlPr>
-                <w:rPr>
-                  <w:rFonts w:ascii="Cambria Math" w:hAnsi="Cambria Math" w:cstheme="minorHAnsi"/>
-                  <w:i/>
-                  <w:color w:val="333333"/>
-                  <w:shd w:val="clear" w:color="auto" w:fill="FFFFFF"/>
-                </w:rPr>
-              </m:ctrlPr>
-            </m:sSubPr>
-            <m:e>
-              <m:r>
-                <w:rPr>
-                  <w:rFonts w:ascii="Cambria Math" w:hAnsi="Cambria Math" w:cstheme="minorHAnsi"/>
-                  <w:color w:val="333333"/>
-                  <w:shd w:val="clear" w:color="auto" w:fill="FFFFFF"/>
-                </w:rPr>
-                <m:t>r</m:t>
-              </m:r>
-            </m:e>
-            <m:sub>
-              <m:r>
-                <w:rPr>
-                  <w:rFonts w:ascii="Cambria Math" w:hAnsi="Cambria Math" w:cstheme="minorHAnsi"/>
-                  <w:color w:val="333333"/>
-                  <w:shd w:val="clear" w:color="auto" w:fill="FFFFFF"/>
-                </w:rPr>
-                <m:t>t</m:t>
-              </m:r>
-            </m:sub>
-          </m:sSub>
-          <m:r>
-            <w:rPr>
-              <w:rFonts w:ascii="Cambria Math" w:hAnsi="Cambria Math" w:cstheme="minorHAnsi"/>
-              <w:color w:val="333333"/>
-              <w:shd w:val="clear" w:color="auto" w:fill="FFFFFF"/>
-            </w:rPr>
-            <m:t>=μ+</m:t>
           </m:r>
           <m:sSub>
             <m:sSubPr>
@@ -4001,6 +4738,14 @@
               </m:r>
             </m:sub>
           </m:sSub>
+          <m:r>
+            <w:rPr>
+              <w:rFonts w:ascii="Cambria Math" w:hAnsi="Cambria Math" w:cstheme="minorHAnsi"/>
+              <w:color w:val="333333"/>
+              <w:shd w:val="clear" w:color="auto" w:fill="FFFFFF"/>
+            </w:rPr>
+            <m:t>,</m:t>
+          </m:r>
         </m:oMath>
       </m:oMathPara>
     </w:p>
@@ -4018,7 +4763,15 @@
           <w:color w:val="333333"/>
           <w:shd w:val="clear" w:color="auto" w:fill="FFFFFF"/>
         </w:rPr>
-        <w:t xml:space="preserve">Where: </w:t>
+        <w:t>w</w:t>
+      </w:r>
+      <w:r>
+        <w:rPr>
+          <w:rFonts w:cstheme="minorHAnsi"/>
+          <w:color w:val="333333"/>
+          <w:shd w:val="clear" w:color="auto" w:fill="FFFFFF"/>
+        </w:rPr>
+        <w:t xml:space="preserve">here: </w:t>
       </w:r>
     </w:p>
     <w:p>
@@ -4301,7 +5054,23 @@
                   <w:color w:val="333333"/>
                   <w:shd w:val="clear" w:color="auto" w:fill="FFFFFF"/>
                 </w:rPr>
-                <m:t>t-1</m:t>
+                <m:t>t</m:t>
+              </m:r>
+              <m:r>
+                <w:rPr>
+                  <w:rFonts w:ascii="Cambria Math" w:hAnsi="Cambria Math" w:cstheme="minorHAnsi"/>
+                  <w:color w:val="333333"/>
+                  <w:shd w:val="clear" w:color="auto" w:fill="FFFFFF"/>
+                </w:rPr>
+                <m:t>-</m:t>
+              </m:r>
+              <m:r>
+                <w:rPr>
+                  <w:rFonts w:ascii="Cambria Math" w:hAnsi="Cambria Math" w:cstheme="minorHAnsi"/>
+                  <w:color w:val="333333"/>
+                  <w:shd w:val="clear" w:color="auto" w:fill="FFFFFF"/>
+                </w:rPr>
+                <m:t>1</m:t>
               </m:r>
             </m:sub>
           </m:sSub>
@@ -4322,6 +5091,38 @@
           <w:color w:val="333333"/>
           <w:shd w:val="clear" w:color="auto" w:fill="FFFFFF"/>
         </w:rPr>
+        <w:t>with</w:t>
+      </w:r>
+      <w:r>
+        <w:rPr>
+          <w:rFonts w:cstheme="minorHAnsi"/>
+          <w:color w:val="333333"/>
+          <w:shd w:val="clear" w:color="auto" w:fill="FFFFFF"/>
+        </w:rPr>
+        <w:t xml:space="preserve"> t</w:t>
+      </w:r>
+      <w:r>
+        <w:rPr>
+          <w:rFonts w:cstheme="minorHAnsi"/>
+          <w:color w:val="333333"/>
+          <w:shd w:val="clear" w:color="auto" w:fill="FFFFFF"/>
+        </w:rPr>
+        <w:t xml:space="preserve">he </w:t>
+      </w:r>
+      <w:r>
+        <w:rPr>
+          <w:rFonts w:cstheme="minorHAnsi"/>
+          <w:color w:val="333333"/>
+          <w:shd w:val="clear" w:color="auto" w:fill="FFFFFF"/>
+        </w:rPr>
+        <w:t>formulation of the</w:t>
+      </w:r>
+      <w:r>
+        <w:rPr>
+          <w:rFonts w:cstheme="minorHAnsi"/>
+          <w:color w:val="333333"/>
+          <w:shd w:val="clear" w:color="auto" w:fill="FFFFFF"/>
+        </w:rPr>
         <w:t xml:space="preserve"> </w:t>
       </w:r>
       <w:r>
@@ -4330,23 +5131,7 @@
           <w:color w:val="333333"/>
           <w:shd w:val="clear" w:color="auto" w:fill="FFFFFF"/>
         </w:rPr>
-        <w:t>And t</w:t>
-      </w:r>
-      <w:r>
-        <w:rPr>
-          <w:rFonts w:cstheme="minorHAnsi"/>
-          <w:color w:val="333333"/>
-          <w:shd w:val="clear" w:color="auto" w:fill="FFFFFF"/>
-        </w:rPr>
-        <w:t xml:space="preserve">he </w:t>
-      </w:r>
-      <w:r>
-        <w:rPr>
-          <w:rFonts w:cstheme="minorHAnsi"/>
-          <w:color w:val="333333"/>
-          <w:shd w:val="clear" w:color="auto" w:fill="FFFFFF"/>
-        </w:rPr>
-        <w:t>formulation of the</w:t>
+        <w:t>ARCH</w:t>
       </w:r>
       <w:r>
         <w:rPr>
@@ -4362,7 +5147,7 @@
           <w:color w:val="333333"/>
           <w:shd w:val="clear" w:color="auto" w:fill="FFFFFF"/>
         </w:rPr>
-        <w:t>ARCH</w:t>
+        <w:t>model</w:t>
       </w:r>
       <w:r>
         <w:rPr>
@@ -4378,15 +5163,15 @@
           <w:color w:val="333333"/>
           <w:shd w:val="clear" w:color="auto" w:fill="FFFFFF"/>
         </w:rPr>
-        <w:t>model</w:t>
-      </w:r>
-      <w:r>
-        <w:rPr>
-          <w:rFonts w:cstheme="minorHAnsi"/>
-          <w:color w:val="333333"/>
-          <w:shd w:val="clear" w:color="auto" w:fill="FFFFFF"/>
-        </w:rPr>
-        <w:t xml:space="preserve"> is: </w:t>
+        <w:t>being</w:t>
+      </w:r>
+      <w:r>
+        <w:rPr>
+          <w:rFonts w:cstheme="minorHAnsi"/>
+          <w:color w:val="333333"/>
+          <w:shd w:val="clear" w:color="auto" w:fill="FFFFFF"/>
+        </w:rPr>
+        <w:t xml:space="preserve">: </w:t>
       </w:r>
     </w:p>
     <w:p>
@@ -4447,7 +5232,23 @@
               <w:color w:val="333333"/>
               <w:shd w:val="clear" w:color="auto" w:fill="FFFFFF"/>
             </w:rPr>
-            <m:t>=ω+</m:t>
+            <m:t>=</m:t>
+          </m:r>
+          <m:r>
+            <w:rPr>
+              <w:rFonts w:ascii="Cambria Math" w:hAnsi="Cambria Math" w:cstheme="minorHAnsi"/>
+              <w:color w:val="333333"/>
+              <w:shd w:val="clear" w:color="auto" w:fill="FFFFFF"/>
+            </w:rPr>
+            <m:t>ω</m:t>
+          </m:r>
+          <m:r>
+            <w:rPr>
+              <w:rFonts w:ascii="Cambria Math" w:hAnsi="Cambria Math" w:cstheme="minorHAnsi"/>
+              <w:color w:val="333333"/>
+              <w:shd w:val="clear" w:color="auto" w:fill="FFFFFF"/>
+            </w:rPr>
+            <m:t>+</m:t>
           </m:r>
           <m:nary>
             <m:naryPr>
@@ -4469,7 +5270,15 @@
                   <w:color w:val="333333"/>
                   <w:shd w:val="clear" w:color="auto" w:fill="FFFFFF"/>
                 </w:rPr>
-                <m:t>i=1</m:t>
+                <m:t>i</m:t>
+              </m:r>
+              <m:r>
+                <w:rPr>
+                  <w:rFonts w:ascii="Cambria Math" w:hAnsi="Cambria Math" w:cstheme="minorHAnsi"/>
+                  <w:color w:val="333333"/>
+                  <w:shd w:val="clear" w:color="auto" w:fill="FFFFFF"/>
+                </w:rPr>
+                <m:t>=1</m:t>
               </m:r>
             </m:sub>
             <m:sup>
@@ -4551,7 +5360,23 @@
                       <w:color w:val="333333"/>
                       <w:shd w:val="clear" w:color="auto" w:fill="FFFFFF"/>
                     </w:rPr>
-                    <m:t>t-i</m:t>
+                    <m:t>t</m:t>
+                  </m:r>
+                  <m:r>
+                    <w:rPr>
+                      <w:rFonts w:ascii="Cambria Math" w:hAnsi="Cambria Math" w:cstheme="minorHAnsi"/>
+                      <w:color w:val="333333"/>
+                      <w:shd w:val="clear" w:color="auto" w:fill="FFFFFF"/>
+                    </w:rPr>
+                    <m:t>-</m:t>
+                  </m:r>
+                  <m:r>
+                    <w:rPr>
+                      <w:rFonts w:ascii="Cambria Math" w:hAnsi="Cambria Math" w:cstheme="minorHAnsi"/>
+                      <w:color w:val="333333"/>
+                      <w:shd w:val="clear" w:color="auto" w:fill="FFFFFF"/>
+                    </w:rPr>
+                    <m:t>i</m:t>
                   </m:r>
                 </m:sub>
                 <m:sup>
@@ -4567,6 +5392,14 @@
               </m:sSubSup>
             </m:e>
           </m:nary>
+          <m:r>
+            <w:rPr>
+              <w:rFonts w:ascii="Cambria Math" w:hAnsi="Cambria Math" w:cstheme="minorHAnsi"/>
+              <w:color w:val="333333"/>
+              <w:shd w:val="clear" w:color="auto" w:fill="FFFFFF"/>
+            </w:rPr>
+            <m:t>.</m:t>
+          </m:r>
         </m:oMath>
       </m:oMathPara>
     </w:p>
@@ -4584,7 +5417,31 @@
           <w:color w:val="333333"/>
           <w:shd w:val="clear" w:color="auto" w:fill="FFFFFF"/>
         </w:rPr>
-        <w:t xml:space="preserve">where the coefficient </w:t>
+        <w:t>Here</w:t>
+      </w:r>
+      <w:r>
+        <w:rPr>
+          <w:rFonts w:cstheme="minorHAnsi"/>
+          <w:color w:val="333333"/>
+          <w:shd w:val="clear" w:color="auto" w:fill="FFFFFF"/>
+        </w:rPr>
+        <w:t xml:space="preserve"> </w:t>
+      </w:r>
+      <w:r>
+        <w:rPr>
+          <w:rFonts w:cstheme="minorHAnsi"/>
+          <w:color w:val="333333"/>
+          <w:shd w:val="clear" w:color="auto" w:fill="FFFFFF"/>
+        </w:rPr>
+        <w:t>the coefficient</w:t>
+      </w:r>
+      <w:r>
+        <w:rPr>
+          <w:rFonts w:cstheme="minorHAnsi"/>
+          <w:color w:val="333333"/>
+          <w:shd w:val="clear" w:color="auto" w:fill="FFFFFF"/>
+        </w:rPr>
+        <w:t xml:space="preserve">s </w:t>
       </w:r>
       <m:oMath>
         <m:r>
@@ -4593,12 +5450,62 @@
             <w:color w:val="333333"/>
             <w:shd w:val="clear" w:color="auto" w:fill="FFFFFF"/>
           </w:rPr>
-          <m:t>α</m:t>
+          <m:t>ω</m:t>
         </m:r>
       </m:oMath>
       <w:r>
         <w:rPr>
           <w:rFonts w:cstheme="minorHAnsi"/>
+          <w:color w:val="333333"/>
+          <w:shd w:val="clear" w:color="auto" w:fill="FFFFFF"/>
+        </w:rPr>
+        <w:t xml:space="preserve"> </w:t>
+      </w:r>
+      <w:r>
+        <w:rPr>
+          <w:rFonts w:eastAsiaTheme="minorEastAsia" w:cstheme="minorHAnsi"/>
+          <w:color w:val="333333"/>
+          <w:shd w:val="clear" w:color="auto" w:fill="FFFFFF"/>
+        </w:rPr>
+        <w:t xml:space="preserve">and </w:t>
+      </w:r>
+      <m:oMath>
+        <m:sSub>
+          <m:sSubPr>
+            <m:ctrlPr>
+              <w:rPr>
+                <w:rFonts w:ascii="Cambria Math" w:hAnsi="Cambria Math" w:cstheme="minorHAnsi"/>
+                <w:i/>
+                <w:color w:val="333333"/>
+                <w:shd w:val="clear" w:color="auto" w:fill="FFFFFF"/>
+              </w:rPr>
+            </m:ctrlPr>
+          </m:sSubPr>
+          <m:e>
+            <m:r>
+              <w:rPr>
+                <w:rFonts w:ascii="Cambria Math" w:hAnsi="Cambria Math" w:cstheme="minorHAnsi"/>
+                <w:color w:val="333333"/>
+                <w:shd w:val="clear" w:color="auto" w:fill="FFFFFF"/>
+              </w:rPr>
+              <m:t>α</m:t>
+            </m:r>
+          </m:e>
+          <m:sub>
+            <m:r>
+              <w:rPr>
+                <w:rFonts w:ascii="Cambria Math" w:hAnsi="Cambria Math" w:cstheme="minorHAnsi"/>
+                <w:color w:val="333333"/>
+                <w:shd w:val="clear" w:color="auto" w:fill="FFFFFF"/>
+              </w:rPr>
+              <m:t>i</m:t>
+            </m:r>
+          </m:sub>
+        </m:sSub>
+      </m:oMath>
+      <w:r>
+        <w:rPr>
+          <w:rFonts w:cstheme="minorHAnsi"/>
           <w:i/>
           <w:iCs/>
           <w:color w:val="333333"/>
@@ -4662,7 +5569,31 @@
           <w:color w:val="333333"/>
           <w:shd w:val="clear" w:color="auto" w:fill="FFFFFF"/>
         </w:rPr>
-        <w:t xml:space="preserve"> is a forecasting model as it forecasts the error variance at</w:t>
+        <w:t xml:space="preserve"> is a forecasting model </w:t>
+      </w:r>
+      <w:r>
+        <w:rPr>
+          <w:rFonts w:cstheme="minorHAnsi"/>
+          <w:color w:val="333333"/>
+          <w:shd w:val="clear" w:color="auto" w:fill="FFFFFF"/>
+        </w:rPr>
+        <w:t>since</w:t>
+      </w:r>
+      <w:r>
+        <w:rPr>
+          <w:rFonts w:cstheme="minorHAnsi"/>
+          <w:color w:val="333333"/>
+          <w:shd w:val="clear" w:color="auto" w:fill="FFFFFF"/>
+        </w:rPr>
+        <w:t xml:space="preserve"> </w:t>
+      </w:r>
+      <w:r>
+        <w:rPr>
+          <w:rFonts w:cstheme="minorHAnsi"/>
+          <w:color w:val="333333"/>
+          <w:shd w:val="clear" w:color="auto" w:fill="FFFFFF"/>
+        </w:rPr>
+        <w:t>it forecasts the error variance at</w:t>
       </w:r>
       <w:r>
         <w:rPr>
@@ -4836,7 +5767,6 @@
         <w:rPr>
           <w:rFonts w:cstheme="minorHAnsi"/>
           <w:color w:val="333333"/>
-          <w:highlight w:val="yellow"/>
           <w:shd w:val="clear" w:color="auto" w:fill="FFFFFF"/>
         </w:rPr>
         <w:t>Bollerslev (1986).</w:t>
@@ -4863,7 +5793,23 @@
           <w:color w:val="333333"/>
           <w:shd w:val="clear" w:color="auto" w:fill="FFFFFF"/>
         </w:rPr>
-        <w:t>model is also a weighted average of past squared residuals,</w:t>
+        <w:t>model is also a weighted average of past squared residuals</w:t>
+      </w:r>
+      <w:r>
+        <w:rPr>
+          <w:rFonts w:cstheme="minorHAnsi"/>
+          <w:color w:val="333333"/>
+          <w:shd w:val="clear" w:color="auto" w:fill="FFFFFF"/>
+        </w:rPr>
+        <w:t xml:space="preserve">. </w:t>
+      </w:r>
+      <w:r>
+        <w:rPr>
+          <w:rFonts w:cstheme="minorHAnsi"/>
+          <w:color w:val="333333"/>
+          <w:shd w:val="clear" w:color="auto" w:fill="FFFFFF"/>
+        </w:rPr>
+        <w:t>The</w:t>
       </w:r>
       <w:r>
         <w:rPr>
@@ -4879,7 +5825,7 @@
           <w:color w:val="333333"/>
           <w:shd w:val="clear" w:color="auto" w:fill="FFFFFF"/>
         </w:rPr>
-        <w:t>but it has declining weights that never go completely</w:t>
+        <w:t>most widely used GARCH specification asserts that</w:t>
       </w:r>
       <w:r>
         <w:rPr>
@@ -4895,7 +5841,7 @@
           <w:color w:val="333333"/>
           <w:shd w:val="clear" w:color="auto" w:fill="FFFFFF"/>
         </w:rPr>
-        <w:t>to zero. In its most general form, it is not a Markovian</w:t>
+        <w:t>the best predictor of the variance in the next period is a</w:t>
       </w:r>
       <w:r>
         <w:rPr>
@@ -4911,7 +5857,15 @@
           <w:color w:val="333333"/>
           <w:shd w:val="clear" w:color="auto" w:fill="FFFFFF"/>
         </w:rPr>
-        <w:t>model, as all past errors contribute to forecast</w:t>
+        <w:t>weighted average of</w:t>
+      </w:r>
+      <w:r>
+        <w:rPr>
+          <w:rFonts w:cstheme="minorHAnsi"/>
+          <w:color w:val="333333"/>
+          <w:shd w:val="clear" w:color="auto" w:fill="FFFFFF"/>
+        </w:rPr>
+        <w:t>:</w:t>
       </w:r>
       <w:r>
         <w:rPr>
@@ -4920,78 +5874,6 @@
           <w:shd w:val="clear" w:color="auto" w:fill="FFFFFF"/>
         </w:rPr>
         <w:t xml:space="preserve"> </w:t>
-      </w:r>
-      <w:r>
-        <w:rPr>
-          <w:rFonts w:cstheme="minorHAnsi"/>
-          <w:color w:val="333333"/>
-          <w:shd w:val="clear" w:color="auto" w:fill="FFFFFF"/>
-        </w:rPr>
-        <w:t>volatility.</w:t>
-      </w:r>
-      <w:r>
-        <w:rPr>
-          <w:rFonts w:cstheme="minorHAnsi"/>
-          <w:color w:val="333333"/>
-          <w:shd w:val="clear" w:color="auto" w:fill="FFFFFF"/>
-        </w:rPr>
-        <w:t xml:space="preserve"> </w:t>
-      </w:r>
-      <w:r>
-        <w:rPr>
-          <w:rFonts w:cstheme="minorHAnsi"/>
-          <w:color w:val="333333"/>
-          <w:shd w:val="clear" w:color="auto" w:fill="FFFFFF"/>
-        </w:rPr>
-        <w:t>The</w:t>
-      </w:r>
-      <w:r>
-        <w:rPr>
-          <w:rFonts w:cstheme="minorHAnsi"/>
-          <w:color w:val="333333"/>
-          <w:shd w:val="clear" w:color="auto" w:fill="FFFFFF"/>
-        </w:rPr>
-        <w:t xml:space="preserve"> </w:t>
-      </w:r>
-      <w:r>
-        <w:rPr>
-          <w:rFonts w:cstheme="minorHAnsi"/>
-          <w:color w:val="333333"/>
-          <w:shd w:val="clear" w:color="auto" w:fill="FFFFFF"/>
-        </w:rPr>
-        <w:t>most widely used GARCH specification asserts that</w:t>
-      </w:r>
-      <w:r>
-        <w:rPr>
-          <w:rFonts w:cstheme="minorHAnsi"/>
-          <w:color w:val="333333"/>
-          <w:shd w:val="clear" w:color="auto" w:fill="FFFFFF"/>
-        </w:rPr>
-        <w:t xml:space="preserve"> </w:t>
-      </w:r>
-      <w:r>
-        <w:rPr>
-          <w:rFonts w:cstheme="minorHAnsi"/>
-          <w:color w:val="333333"/>
-          <w:shd w:val="clear" w:color="auto" w:fill="FFFFFF"/>
-        </w:rPr>
-        <w:t>the best predictor of the variance in the next period is a</w:t>
-      </w:r>
-      <w:r>
-        <w:rPr>
-          <w:rFonts w:cstheme="minorHAnsi"/>
-          <w:color w:val="333333"/>
-          <w:shd w:val="clear" w:color="auto" w:fill="FFFFFF"/>
-        </w:rPr>
-        <w:t xml:space="preserve"> </w:t>
-      </w:r>
-      <w:r>
-        <w:rPr>
-          <w:rFonts w:cstheme="minorHAnsi"/>
-          <w:color w:val="333333"/>
-          <w:shd w:val="clear" w:color="auto" w:fill="FFFFFF"/>
-        </w:rPr>
-        <w:t xml:space="preserve">weighted average of </w:t>
       </w:r>
     </w:p>
     <w:p>
@@ -5017,7 +5899,7 @@
           <w:color w:val="333333"/>
           <w:shd w:val="clear" w:color="auto" w:fill="FFFFFF"/>
         </w:rPr>
-        <w:t xml:space="preserve">the long-run average variance, </w:t>
+        <w:t xml:space="preserve">the long-run average variance </w:t>
       </w:r>
       <m:oMath>
         <m:r>
@@ -5029,6 +5911,14 @@
           <m:t>(ω)</m:t>
         </m:r>
       </m:oMath>
+      <w:r>
+        <w:rPr>
+          <w:rFonts w:eastAsiaTheme="minorEastAsia" w:cstheme="minorHAnsi"/>
+          <w:color w:val="333333"/>
+          <w:shd w:val="clear" w:color="auto" w:fill="FFFFFF"/>
+        </w:rPr>
+        <w:t>,</w:t>
+      </w:r>
     </w:p>
     <w:p>
       <w:pPr>
@@ -5069,7 +5959,7 @@
           <w:color w:val="333333"/>
           <w:shd w:val="clear" w:color="auto" w:fill="FFFFFF"/>
         </w:rPr>
-        <w:t xml:space="preserve">variance predicted for this period, </w:t>
+        <w:t xml:space="preserve">variance predicted for this period </w:t>
       </w:r>
       <w:r>
         <w:rPr>
@@ -5139,6 +6029,14 @@
         </w:rPr>
         <w:t xml:space="preserve"> </w:t>
       </w:r>
+      <w:r>
+        <w:rPr>
+          <w:rFonts w:cstheme="minorHAnsi"/>
+          <w:color w:val="333333"/>
+          <w:shd w:val="clear" w:color="auto" w:fill="FFFFFF"/>
+        </w:rPr>
+        <w:t>,</w:t>
+      </w:r>
     </w:p>
     <w:p>
       <w:pPr>
@@ -5355,6 +6253,7 @@
         </w:rPr>
         <w:t>(</w:t>
       </w:r>
+      <w:proofErr w:type="spellStart"/>
       <w:r>
         <w:rPr>
           <w:rFonts w:cstheme="minorHAnsi"/>
@@ -5379,6 +6278,7 @@
         </w:rPr>
         <w:t>q</w:t>
       </w:r>
+      <w:proofErr w:type="spellEnd"/>
       <w:r>
         <w:rPr>
           <w:rFonts w:cstheme="minorHAnsi"/>
@@ -5462,7 +6362,23 @@
               <w:color w:val="333333"/>
               <w:shd w:val="clear" w:color="auto" w:fill="FFFFFF"/>
             </w:rPr>
-            <m:t>=ω+</m:t>
+            <m:t>=</m:t>
+          </m:r>
+          <m:r>
+            <w:rPr>
+              <w:rFonts w:ascii="Cambria Math" w:hAnsi="Cambria Math" w:cstheme="minorHAnsi"/>
+              <w:color w:val="333333"/>
+              <w:shd w:val="clear" w:color="auto" w:fill="FFFFFF"/>
+            </w:rPr>
+            <m:t>ω</m:t>
+          </m:r>
+          <m:r>
+            <w:rPr>
+              <w:rFonts w:ascii="Cambria Math" w:hAnsi="Cambria Math" w:cstheme="minorHAnsi"/>
+              <w:color w:val="333333"/>
+              <w:shd w:val="clear" w:color="auto" w:fill="FFFFFF"/>
+            </w:rPr>
+            <m:t>+</m:t>
           </m:r>
           <m:nary>
             <m:naryPr>
@@ -5484,7 +6400,15 @@
                   <w:color w:val="333333"/>
                   <w:shd w:val="clear" w:color="auto" w:fill="FFFFFF"/>
                 </w:rPr>
-                <m:t>i=1</m:t>
+                <m:t>i</m:t>
+              </m:r>
+              <m:r>
+                <w:rPr>
+                  <w:rFonts w:ascii="Cambria Math" w:hAnsi="Cambria Math" w:cstheme="minorHAnsi"/>
+                  <w:color w:val="333333"/>
+                  <w:shd w:val="clear" w:color="auto" w:fill="FFFFFF"/>
+                </w:rPr>
+                <m:t>=1</m:t>
               </m:r>
             </m:sub>
             <m:sup>
@@ -5566,7 +6490,23 @@
                       <w:color w:val="333333"/>
                       <w:shd w:val="clear" w:color="auto" w:fill="FFFFFF"/>
                     </w:rPr>
-                    <m:t>t-i</m:t>
+                    <m:t>t</m:t>
+                  </m:r>
+                  <m:r>
+                    <w:rPr>
+                      <w:rFonts w:ascii="Cambria Math" w:hAnsi="Cambria Math" w:cstheme="minorHAnsi"/>
+                      <w:color w:val="333333"/>
+                      <w:shd w:val="clear" w:color="auto" w:fill="FFFFFF"/>
+                    </w:rPr>
+                    <m:t>-</m:t>
+                  </m:r>
+                  <m:r>
+                    <w:rPr>
+                      <w:rFonts w:ascii="Cambria Math" w:hAnsi="Cambria Math" w:cstheme="minorHAnsi"/>
+                      <w:color w:val="333333"/>
+                      <w:shd w:val="clear" w:color="auto" w:fill="FFFFFF"/>
+                    </w:rPr>
+                    <m:t>i</m:t>
                   </m:r>
                 </m:sub>
                 <m:sup>
@@ -5610,7 +6550,15 @@
                   <w:color w:val="333333"/>
                   <w:shd w:val="clear" w:color="auto" w:fill="FFFFFF"/>
                 </w:rPr>
-                <m:t>i=1</m:t>
+                <m:t>i</m:t>
+              </m:r>
+              <m:r>
+                <w:rPr>
+                  <w:rFonts w:ascii="Cambria Math" w:hAnsi="Cambria Math" w:cstheme="minorHAnsi"/>
+                  <w:color w:val="333333"/>
+                  <w:shd w:val="clear" w:color="auto" w:fill="FFFFFF"/>
+                </w:rPr>
+                <m:t>=1</m:t>
               </m:r>
             </m:sub>
             <m:sup>
@@ -5692,7 +6640,23 @@
                       <w:color w:val="333333"/>
                       <w:shd w:val="clear" w:color="auto" w:fill="FFFFFF"/>
                     </w:rPr>
-                    <m:t>t-i</m:t>
+                    <m:t>t</m:t>
+                  </m:r>
+                  <m:r>
+                    <w:rPr>
+                      <w:rFonts w:ascii="Cambria Math" w:hAnsi="Cambria Math" w:cstheme="minorHAnsi"/>
+                      <w:color w:val="333333"/>
+                      <w:shd w:val="clear" w:color="auto" w:fill="FFFFFF"/>
+                    </w:rPr>
+                    <m:t>-</m:t>
+                  </m:r>
+                  <m:r>
+                    <w:rPr>
+                      <w:rFonts w:ascii="Cambria Math" w:hAnsi="Cambria Math" w:cstheme="minorHAnsi"/>
+                      <w:color w:val="333333"/>
+                      <w:shd w:val="clear" w:color="auto" w:fill="FFFFFF"/>
+                    </w:rPr>
+                    <m:t>i</m:t>
                   </m:r>
                 </m:sub>
                 <m:sup>
@@ -5726,7 +6690,15 @@
           <w:shd w:val="clear" w:color="auto" w:fill="FFFFFF"/>
         </w:rPr>
         <w:lastRenderedPageBreak/>
-        <w:t>The econometrician must estimate the</w:t>
+        <w:t>The analyst m</w:t>
+      </w:r>
+      <w:r>
+        <w:rPr>
+          <w:rFonts w:cstheme="minorHAnsi"/>
+          <w:color w:val="333333"/>
+          <w:shd w:val="clear" w:color="auto" w:fill="FFFFFF"/>
+        </w:rPr>
+        <w:t>ust estimate the</w:t>
       </w:r>
       <w:r>
         <w:rPr>
@@ -5981,6 +6953,7 @@
         </w:rPr>
         <w:t>(</w:t>
       </w:r>
+      <w:proofErr w:type="spellStart"/>
       <w:r>
         <w:rPr>
           <w:rFonts w:cstheme="minorHAnsi"/>
@@ -6005,6 +6978,7 @@
         </w:rPr>
         <w:t>q</w:t>
       </w:r>
+      <w:proofErr w:type="spellEnd"/>
       <w:r>
         <w:rPr>
           <w:rFonts w:cstheme="minorHAnsi"/>
@@ -6043,15 +7017,55 @@
           <w:color w:val="333333"/>
           <w:shd w:val="clear" w:color="auto" w:fill="FFFFFF"/>
         </w:rPr>
-        <w:t>p,q</w:t>
-      </w:r>
-      <w:r>
-        <w:rPr>
-          <w:rFonts w:cstheme="minorHAnsi"/>
-          <w:color w:val="333333"/>
-          <w:shd w:val="clear" w:color="auto" w:fill="FFFFFF"/>
-        </w:rPr>
-        <w:t xml:space="preserve"> in parentheses is a standard notation</w:t>
+        <w:t xml:space="preserve">symbols </w:t>
+      </w:r>
+      <w:r>
+        <w:rPr>
+          <w:rFonts w:cstheme="minorHAnsi"/>
+          <w:color w:val="333333"/>
+          <w:shd w:val="clear" w:color="auto" w:fill="FFFFFF"/>
+        </w:rPr>
+        <w:t>p</w:t>
+      </w:r>
+      <w:r>
+        <w:rPr>
+          <w:rFonts w:cstheme="minorHAnsi"/>
+          <w:color w:val="333333"/>
+          <w:shd w:val="clear" w:color="auto" w:fill="FFFFFF"/>
+        </w:rPr>
+        <w:t xml:space="preserve"> and </w:t>
+      </w:r>
+      <w:r>
+        <w:rPr>
+          <w:rFonts w:cstheme="minorHAnsi"/>
+          <w:color w:val="333333"/>
+          <w:shd w:val="clear" w:color="auto" w:fill="FFFFFF"/>
+        </w:rPr>
+        <w:t>q</w:t>
+      </w:r>
+      <w:r>
+        <w:rPr>
+          <w:rFonts w:cstheme="minorHAnsi"/>
+          <w:color w:val="333333"/>
+          <w:shd w:val="clear" w:color="auto" w:fill="FFFFFF"/>
+        </w:rPr>
+        <w:t xml:space="preserve"> in parentheses </w:t>
+      </w:r>
+      <w:r>
+        <w:rPr>
+          <w:rFonts w:cstheme="minorHAnsi"/>
+          <w:color w:val="333333"/>
+          <w:shd w:val="clear" w:color="auto" w:fill="FFFFFF"/>
+        </w:rPr>
+        <w:t>are</w:t>
+      </w:r>
+      <w:r>
+        <w:rPr>
+          <w:rFonts w:cstheme="minorHAnsi"/>
+          <w:color w:val="333333"/>
+          <w:shd w:val="clear" w:color="auto" w:fill="FFFFFF"/>
+        </w:rPr>
+        <w:t xml:space="preserve"> a standard notation</w:t>
       </w:r>
       <w:r>
         <w:rPr>
@@ -6067,7 +7081,7 @@
           <w:color w:val="333333"/>
           <w:shd w:val="clear" w:color="auto" w:fill="FFFFFF"/>
         </w:rPr>
-        <w:t>in which the first number refers to the number of</w:t>
+        <w:t>in which the first refers to the number of</w:t>
       </w:r>
       <w:r>
         <w:rPr>
@@ -6099,7 +7113,23 @@
           <w:color w:val="333333"/>
           <w:shd w:val="clear" w:color="auto" w:fill="FFFFFF"/>
         </w:rPr>
-        <w:t>equation and the second number refers to the number of</w:t>
+        <w:t>equation and the secon</w:t>
+      </w:r>
+      <w:r>
+        <w:rPr>
+          <w:rFonts w:cstheme="minorHAnsi"/>
+          <w:color w:val="333333"/>
+          <w:shd w:val="clear" w:color="auto" w:fill="FFFFFF"/>
+        </w:rPr>
+        <w:t>d</w:t>
+      </w:r>
+      <w:r>
+        <w:rPr>
+          <w:rFonts w:cstheme="minorHAnsi"/>
+          <w:color w:val="333333"/>
+          <w:shd w:val="clear" w:color="auto" w:fill="FFFFFF"/>
+        </w:rPr>
+        <w:t xml:space="preserve"> refers to the number of</w:t>
       </w:r>
       <w:r>
         <w:rPr>
@@ -6613,7 +7643,7 @@
           <w:color w:val="333333"/>
           <w:shd w:val="clear" w:color="auto" w:fill="FFFFFF"/>
         </w:rPr>
-        <w:t xml:space="preserve">GARCH term in volatility modeling. It can be observed in the </w:t>
+        <w:t xml:space="preserve">GARCH term in volatility modeling. It can be observed in </w:t>
       </w:r>
       <w:r>
         <w:rPr>
@@ -6717,15 +7747,39 @@
           <w:color w:val="333333"/>
           <w:shd w:val="clear" w:color="auto" w:fill="FFFFFF"/>
         </w:rPr>
-        <w:t xml:space="preserve">At times of high volatility, the difference can be seen to be significant and hence the GARCH model captures the volatility </w:t>
-      </w:r>
-      <w:r>
-        <w:rPr>
-          <w:rFonts w:cstheme="minorHAnsi"/>
-          <w:color w:val="333333"/>
-          <w:shd w:val="clear" w:color="auto" w:fill="FFFFFF"/>
-        </w:rPr>
-        <w:t xml:space="preserve">more accurately. </w:t>
+        <w:t xml:space="preserve">At times of high volatility, the difference can be seen to be </w:t>
+      </w:r>
+      <w:r>
+        <w:rPr>
+          <w:rFonts w:cstheme="minorHAnsi"/>
+          <w:color w:val="333333"/>
+          <w:shd w:val="clear" w:color="auto" w:fill="FFFFFF"/>
+        </w:rPr>
+        <w:t xml:space="preserve">more </w:t>
+      </w:r>
+      <w:r>
+        <w:rPr>
+          <w:rFonts w:cstheme="minorHAnsi"/>
+          <w:color w:val="333333"/>
+          <w:shd w:val="clear" w:color="auto" w:fill="FFFFFF"/>
+        </w:rPr>
+        <w:t>significant and hence the GARC</w:t>
+      </w:r>
+      <w:r>
+        <w:rPr>
+          <w:rFonts w:cstheme="minorHAnsi"/>
+          <w:color w:val="333333"/>
+          <w:shd w:val="clear" w:color="auto" w:fill="FFFFFF"/>
+        </w:rPr>
+        <w:t xml:space="preserve">H model adds complexity to the model for capturing volatility. </w:t>
+      </w:r>
+      <w:r>
+        <w:rPr>
+          <w:rFonts w:cstheme="minorHAnsi"/>
+          <w:color w:val="333333"/>
+          <w:shd w:val="clear" w:color="auto" w:fill="FFFFFF"/>
+        </w:rPr>
+        <w:t xml:space="preserve"> </w:t>
       </w:r>
     </w:p>
     <w:p>
@@ -6742,7 +7796,15 @@
           <w:color w:val="333333"/>
           <w:shd w:val="clear" w:color="auto" w:fill="FFFFFF"/>
         </w:rPr>
-        <w:t xml:space="preserve">Also, </w:t>
+        <w:t>To confirm that the estimation methods for these models are valid</w:t>
+      </w:r>
+      <w:r>
+        <w:rPr>
+          <w:rFonts w:cstheme="minorHAnsi"/>
+          <w:color w:val="333333"/>
+          <w:shd w:val="clear" w:color="auto" w:fill="FFFFFF"/>
+        </w:rPr>
+        <w:t xml:space="preserve">, </w:t>
       </w:r>
       <w:r>
         <w:rPr>
@@ -6806,31 +7868,71 @@
           <w:color w:val="333333"/>
           <w:shd w:val="clear" w:color="auto" w:fill="FFFFFF"/>
         </w:rPr>
-        <w:t xml:space="preserve">from simulation and </w:t>
-      </w:r>
-      <w:r>
-        <w:rPr>
-          <w:rFonts w:cstheme="minorHAnsi"/>
-          <w:color w:val="333333"/>
-          <w:shd w:val="clear" w:color="auto" w:fill="FFFFFF"/>
-        </w:rPr>
-        <w:t xml:space="preserve">ARCH/GARCH models were fitted to verify if the </w:t>
-      </w:r>
-      <w:r>
-        <w:rPr>
-          <w:rFonts w:cstheme="minorHAnsi"/>
-          <w:color w:val="333333"/>
-          <w:shd w:val="clear" w:color="auto" w:fill="FFFFFF"/>
-        </w:rPr>
-        <w:t>estimated coefficients are same</w:t>
-      </w:r>
-      <w:r>
-        <w:rPr>
-          <w:rFonts w:cstheme="minorHAnsi"/>
-          <w:color w:val="333333"/>
-          <w:shd w:val="clear" w:color="auto" w:fill="FFFFFF"/>
-        </w:rPr>
-        <w:t xml:space="preserve"> as the simulation parameters</w:t>
+        <w:t xml:space="preserve">from </w:t>
+      </w:r>
+      <w:r>
+        <w:rPr>
+          <w:rFonts w:cstheme="minorHAnsi"/>
+          <w:color w:val="333333"/>
+          <w:shd w:val="clear" w:color="auto" w:fill="FFFFFF"/>
+        </w:rPr>
+        <w:t>the models</w:t>
+      </w:r>
+      <w:r>
+        <w:rPr>
+          <w:rFonts w:cstheme="minorHAnsi"/>
+          <w:color w:val="333333"/>
+          <w:shd w:val="clear" w:color="auto" w:fill="FFFFFF"/>
+        </w:rPr>
+        <w:t xml:space="preserve"> and </w:t>
+      </w:r>
+      <w:r>
+        <w:rPr>
+          <w:rFonts w:cstheme="minorHAnsi"/>
+          <w:color w:val="333333"/>
+          <w:shd w:val="clear" w:color="auto" w:fill="FFFFFF"/>
+        </w:rPr>
+        <w:t xml:space="preserve">were fitted </w:t>
+      </w:r>
+      <w:r>
+        <w:rPr>
+          <w:rFonts w:cstheme="minorHAnsi"/>
+          <w:color w:val="333333"/>
+          <w:shd w:val="clear" w:color="auto" w:fill="FFFFFF"/>
+        </w:rPr>
+        <w:t xml:space="preserve">150 times iteratively by sampling out 15000 time-series data points </w:t>
+      </w:r>
+      <w:r>
+        <w:rPr>
+          <w:rFonts w:cstheme="minorHAnsi"/>
+          <w:color w:val="333333"/>
+          <w:shd w:val="clear" w:color="auto" w:fill="FFFFFF"/>
+        </w:rPr>
+        <w:t xml:space="preserve">to verify if the </w:t>
+      </w:r>
+      <w:r>
+        <w:rPr>
+          <w:rFonts w:cstheme="minorHAnsi"/>
+          <w:color w:val="333333"/>
+          <w:shd w:val="clear" w:color="auto" w:fill="FFFFFF"/>
+        </w:rPr>
+        <w:t xml:space="preserve">estimated coefficients are </w:t>
+      </w:r>
+      <w:r>
+        <w:rPr>
+          <w:rFonts w:cstheme="minorHAnsi"/>
+          <w:color w:val="333333"/>
+          <w:shd w:val="clear" w:color="auto" w:fill="FFFFFF"/>
+        </w:rPr>
+        <w:t xml:space="preserve">close to </w:t>
+      </w:r>
+      <w:r>
+        <w:rPr>
+          <w:rFonts w:cstheme="minorHAnsi"/>
+          <w:color w:val="333333"/>
+          <w:shd w:val="clear" w:color="auto" w:fill="FFFFFF"/>
+        </w:rPr>
+        <w:t>the simulation parameters</w:t>
       </w:r>
       <w:r>
         <w:rPr>
@@ -6854,6 +7956,14 @@
           <w:color w:val="333333"/>
           <w:shd w:val="clear" w:color="auto" w:fill="FFFFFF"/>
         </w:rPr>
+        <w:t xml:space="preserve"> </w:t>
+      </w:r>
+      <w:r>
+        <w:rPr>
+          <w:rFonts w:cstheme="minorHAnsi"/>
+          <w:color w:val="333333"/>
+          <w:shd w:val="clear" w:color="auto" w:fill="FFFFFF"/>
+        </w:rPr>
         <w:t>(</w:t>
       </w:r>
       <w:r>
@@ -6870,15 +7980,39 @@
           <w:color w:val="333333"/>
           <w:shd w:val="clear" w:color="auto" w:fill="FFFFFF"/>
         </w:rPr>
-        <w:t xml:space="preserve"> and it can be seen </w:t>
-      </w:r>
-      <w:r>
-        <w:rPr>
-          <w:rFonts w:cstheme="minorHAnsi"/>
-          <w:color w:val="333333"/>
-          <w:shd w:val="clear" w:color="auto" w:fill="FFFFFF"/>
-        </w:rPr>
-        <w:t xml:space="preserve">that </w:t>
+        <w:t xml:space="preserve"> </w:t>
+      </w:r>
+      <w:r>
+        <w:rPr>
+          <w:rFonts w:cstheme="minorHAnsi"/>
+          <w:color w:val="333333"/>
+          <w:shd w:val="clear" w:color="auto" w:fill="FFFFFF"/>
+        </w:rPr>
+        <w:t xml:space="preserve">of </w:t>
+      </w:r>
+      <w:r>
+        <w:rPr>
+          <w:rFonts w:cstheme="minorHAnsi"/>
+          <w:color w:val="333333"/>
+          <w:shd w:val="clear" w:color="auto" w:fill="FFFFFF"/>
+        </w:rPr>
+        <w:t xml:space="preserve">the average of </w:t>
+      </w:r>
+      <w:r>
+        <w:rPr>
+          <w:rFonts w:cstheme="minorHAnsi"/>
+          <w:color w:val="333333"/>
+          <w:shd w:val="clear" w:color="auto" w:fill="FFFFFF"/>
+        </w:rPr>
+        <w:t xml:space="preserve">estimated coefficients </w:t>
+      </w:r>
+      <w:r>
+        <w:rPr>
+          <w:rFonts w:cstheme="minorHAnsi"/>
+          <w:color w:val="333333"/>
+          <w:shd w:val="clear" w:color="auto" w:fill="FFFFFF"/>
+        </w:rPr>
+        <w:t xml:space="preserve">and </w:t>
       </w:r>
       <w:r>
         <w:rPr>
@@ -6894,23 +8028,63 @@
           <w:color w:val="333333"/>
           <w:shd w:val="clear" w:color="auto" w:fill="FFFFFF"/>
         </w:rPr>
-        <w:t xml:space="preserve">estimated coefficients from the models are close to </w:t>
-      </w:r>
-      <w:r>
-        <w:rPr>
-          <w:rFonts w:cstheme="minorHAnsi"/>
-          <w:color w:val="333333"/>
-          <w:shd w:val="clear" w:color="auto" w:fill="FFFFFF"/>
-        </w:rPr>
-        <w:t xml:space="preserve">the </w:t>
-      </w:r>
-      <w:r>
-        <w:rPr>
-          <w:rFonts w:cstheme="minorHAnsi"/>
-          <w:color w:val="333333"/>
-          <w:shd w:val="clear" w:color="auto" w:fill="FFFFFF"/>
-        </w:rPr>
-        <w:t xml:space="preserve">true values. </w:t>
+        <w:t>true values</w:t>
+      </w:r>
+      <w:r>
+        <w:rPr>
+          <w:rFonts w:cstheme="minorHAnsi"/>
+          <w:color w:val="333333"/>
+          <w:shd w:val="clear" w:color="auto" w:fill="FFFFFF"/>
+        </w:rPr>
+        <w:t xml:space="preserve"> of used in model simulation</w:t>
+      </w:r>
+      <w:r>
+        <w:rPr>
+          <w:rFonts w:cstheme="minorHAnsi"/>
+          <w:color w:val="333333"/>
+          <w:shd w:val="clear" w:color="auto" w:fill="FFFFFF"/>
+        </w:rPr>
+        <w:t xml:space="preserve">. </w:t>
+      </w:r>
+      <w:r>
+        <w:rPr>
+          <w:rFonts w:cstheme="minorHAnsi"/>
+          <w:color w:val="333333"/>
+          <w:shd w:val="clear" w:color="auto" w:fill="FFFFFF"/>
+        </w:rPr>
+        <w:t>T</w:t>
+      </w:r>
+      <w:r>
+        <w:rPr>
+          <w:rFonts w:cstheme="minorHAnsi"/>
+          <w:color w:val="333333"/>
+          <w:shd w:val="clear" w:color="auto" w:fill="FFFFFF"/>
+        </w:rPr>
+        <w:t>he distribution of estimates</w:t>
+      </w:r>
+      <w:r>
+        <w:rPr>
+          <w:rFonts w:cstheme="minorHAnsi"/>
+          <w:color w:val="333333"/>
+          <w:shd w:val="clear" w:color="auto" w:fill="FFFFFF"/>
+        </w:rPr>
+        <w:t xml:space="preserve"> </w:t>
+      </w:r>
+      <w:r>
+        <w:rPr>
+          <w:rFonts w:cstheme="minorHAnsi"/>
+          <w:color w:val="333333"/>
+          <w:shd w:val="clear" w:color="auto" w:fill="FFFFFF"/>
+        </w:rPr>
+        <w:t xml:space="preserve">GARCH is shown below in figure. </w:t>
+      </w:r>
+      <w:r>
+        <w:rPr>
+          <w:rFonts w:cstheme="minorHAnsi"/>
+          <w:color w:val="333333"/>
+          <w:shd w:val="clear" w:color="auto" w:fill="FFFFFF"/>
+        </w:rPr>
+        <w:t xml:space="preserve"> </w:t>
       </w:r>
     </w:p>
     <w:tbl>
@@ -6965,7 +8139,17 @@
                 <w:color w:val="333333"/>
                 <w:shd w:val="clear" w:color="auto" w:fill="FFFFFF"/>
               </w:rPr>
-              <w:t>ARCH Simulation</w:t>
+              <w:t xml:space="preserve">ARCH </w:t>
+            </w:r>
+            <w:r>
+              <w:rPr>
+                <w:rFonts w:cstheme="minorHAnsi"/>
+                <w:b/>
+                <w:bCs/>
+                <w:color w:val="333333"/>
+                <w:shd w:val="clear" w:color="auto" w:fill="FFFFFF"/>
+              </w:rPr>
+              <w:t>Model</w:t>
             </w:r>
           </w:p>
         </w:tc>
@@ -6991,7 +8175,17 @@
                 <w:color w:val="333333"/>
                 <w:shd w:val="clear" w:color="auto" w:fill="FFFFFF"/>
               </w:rPr>
-              <w:t>ARCH Model</w:t>
+              <w:t xml:space="preserve">ARCH </w:t>
+            </w:r>
+            <w:r>
+              <w:rPr>
+                <w:rFonts w:cstheme="minorHAnsi"/>
+                <w:b/>
+                <w:bCs/>
+                <w:color w:val="333333"/>
+                <w:shd w:val="clear" w:color="auto" w:fill="FFFFFF"/>
+              </w:rPr>
+              <w:t>Estimates</w:t>
             </w:r>
           </w:p>
         </w:tc>
@@ -7017,7 +8211,17 @@
                 <w:color w:val="333333"/>
                 <w:shd w:val="clear" w:color="auto" w:fill="FFFFFF"/>
               </w:rPr>
-              <w:t>GARCH Simulation</w:t>
+              <w:t xml:space="preserve">GARCH </w:t>
+            </w:r>
+            <w:r>
+              <w:rPr>
+                <w:rFonts w:cstheme="minorHAnsi"/>
+                <w:b/>
+                <w:bCs/>
+                <w:color w:val="333333"/>
+                <w:shd w:val="clear" w:color="auto" w:fill="FFFFFF"/>
+              </w:rPr>
+              <w:t>Model</w:t>
             </w:r>
           </w:p>
         </w:tc>
@@ -7043,7 +8247,17 @@
                 <w:color w:val="333333"/>
                 <w:shd w:val="clear" w:color="auto" w:fill="FFFFFF"/>
               </w:rPr>
-              <w:t>GARCH Model</w:t>
+              <w:t xml:space="preserve">GARCH </w:t>
+            </w:r>
+            <w:r>
+              <w:rPr>
+                <w:rFonts w:cstheme="minorHAnsi"/>
+                <w:b/>
+                <w:bCs/>
+                <w:color w:val="333333"/>
+                <w:shd w:val="clear" w:color="auto" w:fill="FFFFFF"/>
+              </w:rPr>
+              <w:t>Estimates</w:t>
             </w:r>
           </w:p>
         </w:tc>
@@ -7138,7 +8352,17 @@
                 <w:bdr w:val="none" w:sz="0" w:space="0" w:color="auto" w:frame="1"/>
                 <w14:ligatures w14:val="none"/>
               </w:rPr>
-              <w:t>0.0989</w:t>
+              <w:t>0.09</w:t>
+            </w:r>
+            <w:r>
+              <w:rPr>
+                <w:rFonts w:eastAsia="Times New Roman" w:cstheme="minorHAnsi"/>
+                <w:color w:val="000000"/>
+                <w:kern w:val="0"/>
+                <w:bdr w:val="none" w:sz="0" w:space="0" w:color="auto" w:frame="1"/>
+                <w14:ligatures w14:val="none"/>
+              </w:rPr>
+              <w:t>93</w:t>
             </w:r>
           </w:p>
         </w:tc>
@@ -7200,7 +8424,7 @@
                 <w:szCs w:val="22"/>
                 <w:bdr w:val="none" w:sz="0" w:space="0" w:color="auto" w:frame="1"/>
               </w:rPr>
-              <w:t>3</w:t>
+              <w:t>1</w:t>
             </w:r>
           </w:p>
         </w:tc>
@@ -7290,7 +8514,7 @@
                 <w:szCs w:val="22"/>
                 <w:bdr w:val="none" w:sz="0" w:space="0" w:color="auto" w:frame="1"/>
               </w:rPr>
-              <w:t>9</w:t>
+              <w:t>8</w:t>
             </w:r>
           </w:p>
         </w:tc>
@@ -7341,7 +8565,18 @@
                 <w:szCs w:val="22"/>
                 <w:bdr w:val="none" w:sz="0" w:space="0" w:color="auto" w:frame="1"/>
               </w:rPr>
-              <w:t>0.708</w:t>
+              <w:t>0.70</w:t>
+            </w:r>
+            <w:r>
+              <w:rPr>
+                <w:rStyle w:val="gnd-iwgdh3b"/>
+                <w:rFonts w:asciiTheme="minorHAnsi" w:hAnsiTheme="minorHAnsi" w:cstheme="minorHAnsi"/>
+                <w:color w:val="000000"/>
+                <w:sz w:val="22"/>
+                <w:szCs w:val="22"/>
+                <w:bdr w:val="none" w:sz="0" w:space="0" w:color="auto" w:frame="1"/>
+              </w:rPr>
+              <w:t>3</w:t>
             </w:r>
           </w:p>
         </w:tc>
@@ -7452,7 +8687,18 @@
                 <w:szCs w:val="22"/>
                 <w:bdr w:val="none" w:sz="0" w:space="0" w:color="auto" w:frame="1"/>
               </w:rPr>
-              <w:t>0.290</w:t>
+              <w:t>0.29</w:t>
+            </w:r>
+            <w:r>
+              <w:rPr>
+                <w:rStyle w:val="gnd-iwgdh3b"/>
+                <w:rFonts w:asciiTheme="minorHAnsi" w:hAnsiTheme="minorHAnsi" w:cstheme="minorHAnsi"/>
+                <w:color w:val="000000"/>
+                <w:sz w:val="22"/>
+                <w:szCs w:val="22"/>
+                <w:bdr w:val="none" w:sz="0" w:space="0" w:color="auto" w:frame="1"/>
+              </w:rPr>
+              <w:t>5</w:t>
             </w:r>
           </w:p>
         </w:tc>
@@ -7494,6 +8740,69 @@
     </w:p>
     <w:p>
       <w:pPr>
+        <w:jc w:val="center"/>
+        <w:rPr>
+          <w:rFonts w:cstheme="minorHAnsi"/>
+          <w:color w:val="333333"/>
+          <w:shd w:val="clear" w:color="auto" w:fill="FFFFFF"/>
+        </w:rPr>
+      </w:pPr>
+      <w:r>
+        <w:rPr>
+          <w:rFonts w:cstheme="minorHAnsi"/>
+          <w:noProof/>
+          <w:color w:val="333333"/>
+          <w:shd w:val="clear" w:color="auto" w:fill="FFFFFF"/>
+        </w:rPr>
+        <w:drawing>
+          <wp:inline distT="0" distB="0" distL="0" distR="0" wp14:anchorId="0DC977D9" wp14:editId="63484774">
+            <wp:extent cx="5942330" cy="2148840"/>
+            <wp:effectExtent l="0" t="0" r="1270" b="3810"/>
+            <wp:docPr id="352042561" name="Picture 4" descr="A line graph with different colored lines&#10;&#10;Description automatically generated"/>
+            <wp:cNvGraphicFramePr>
+              <a:graphicFrameLocks xmlns:a="http://schemas.openxmlformats.org/drawingml/2006/main" noChangeAspect="1"/>
+            </wp:cNvGraphicFramePr>
+            <a:graphic xmlns:a="http://schemas.openxmlformats.org/drawingml/2006/main">
+              <a:graphicData uri="http://schemas.openxmlformats.org/drawingml/2006/picture">
+                <pic:pic xmlns:pic="http://schemas.openxmlformats.org/drawingml/2006/picture">
+                  <pic:nvPicPr>
+                    <pic:cNvPr id="352042561" name="Picture 4" descr="A line graph with different colored lines&#10;&#10;Description automatically generated"/>
+                    <pic:cNvPicPr>
+                      <a:picLocks noChangeAspect="1" noChangeArrowheads="1"/>
+                    </pic:cNvPicPr>
+                  </pic:nvPicPr>
+                  <pic:blipFill>
+                    <a:blip r:embed="rId10">
+                      <a:extLst>
+                        <a:ext uri="{28A0092B-C50C-407E-A947-70E740481C1C}">
+                          <a14:useLocalDpi xmlns:a14="http://schemas.microsoft.com/office/drawing/2010/main" val="0"/>
+                        </a:ext>
+                      </a:extLst>
+                    </a:blip>
+                    <a:srcRect/>
+                    <a:stretch>
+                      <a:fillRect/>
+                    </a:stretch>
+                  </pic:blipFill>
+                  <pic:spPr bwMode="auto">
+                    <a:xfrm>
+                      <a:off x="0" y="0"/>
+                      <a:ext cx="5943068" cy="2149107"/>
+                    </a:xfrm>
+                    <a:prstGeom prst="rect">
+                      <a:avLst/>
+                    </a:prstGeom>
+                    <a:noFill/>
+                  </pic:spPr>
+                </pic:pic>
+              </a:graphicData>
+            </a:graphic>
+          </wp:inline>
+        </w:drawing>
+      </w:r>
+    </w:p>
+    <w:p>
+      <w:pPr>
         <w:rPr>
           <w:rFonts w:cstheme="minorHAnsi"/>
           <w:b/>
@@ -7514,6 +8823,7 @@
           <w:szCs w:val="24"/>
           <w:shd w:val="clear" w:color="auto" w:fill="FFFFFF"/>
         </w:rPr>
+        <w:lastRenderedPageBreak/>
         <w:t xml:space="preserve">GARCH </w:t>
       </w:r>
       <w:r>
@@ -7615,7 +8925,23 @@
           <w:color w:val="333333"/>
           <w:shd w:val="clear" w:color="auto" w:fill="FFFFFF"/>
         </w:rPr>
-        <w:t xml:space="preserve">To model the financial; data, the </w:t>
+        <w:t xml:space="preserve">To model </w:t>
+      </w:r>
+      <w:r>
+        <w:rPr>
+          <w:rFonts w:cstheme="minorHAnsi"/>
+          <w:color w:val="333333"/>
+          <w:shd w:val="clear" w:color="auto" w:fill="FFFFFF"/>
+        </w:rPr>
+        <w:t xml:space="preserve">volatility in </w:t>
+      </w:r>
+      <w:r>
+        <w:rPr>
+          <w:rFonts w:cstheme="minorHAnsi"/>
+          <w:color w:val="333333"/>
+          <w:shd w:val="clear" w:color="auto" w:fill="FFFFFF"/>
+        </w:rPr>
+        <w:t xml:space="preserve">financial data, the </w:t>
       </w:r>
       <w:r>
         <w:rPr>
@@ -7943,6 +9269,14 @@
           <w:color w:val="333333"/>
           <w:shd w:val="clear" w:color="auto" w:fill="FFFFFF"/>
         </w:rPr>
+        <w:t xml:space="preserve"> </w:t>
+      </w:r>
+      <w:r>
+        <w:rPr>
+          <w:rFonts w:cstheme="minorHAnsi"/>
+          <w:color w:val="333333"/>
+          <w:shd w:val="clear" w:color="auto" w:fill="FFFFFF"/>
+        </w:rPr>
         <w:t xml:space="preserve">(Appendix, result </w:t>
       </w:r>
       <w:r>
@@ -7967,7 +9301,23 @@
           <w:color w:val="333333"/>
           <w:shd w:val="clear" w:color="auto" w:fill="FFFFFF"/>
         </w:rPr>
-        <w:t>, concluding the presence of heteroskedasticity in the returns time series data.</w:t>
+        <w:t xml:space="preserve">, concluding the presence of heteroskedasticity in the returns </w:t>
+      </w:r>
+      <w:r>
+        <w:rPr>
+          <w:rFonts w:cstheme="minorHAnsi"/>
+          <w:color w:val="333333"/>
+          <w:shd w:val="clear" w:color="auto" w:fill="FFFFFF"/>
+        </w:rPr>
+        <w:t>over time</w:t>
+      </w:r>
+      <w:r>
+        <w:rPr>
+          <w:rFonts w:cstheme="minorHAnsi"/>
+          <w:color w:val="333333"/>
+          <w:shd w:val="clear" w:color="auto" w:fill="FFFFFF"/>
+        </w:rPr>
+        <w:t>.</w:t>
       </w:r>
       <w:r>
         <w:rPr>
@@ -7983,6 +9333,14 @@
           <w:color w:val="333333"/>
           <w:shd w:val="clear" w:color="auto" w:fill="FFFFFF"/>
         </w:rPr>
+        <w:t xml:space="preserve">The GARCH model is an extension of ARCH model as it incorporates the weighted average of past variances also. </w:t>
+      </w:r>
+      <w:r>
+        <w:rPr>
+          <w:rFonts w:cstheme="minorHAnsi"/>
+          <w:color w:val="333333"/>
+          <w:shd w:val="clear" w:color="auto" w:fill="FFFFFF"/>
+        </w:rPr>
         <w:t>T</w:t>
       </w:r>
       <w:r>
@@ -8025,6 +9383,15 @@
         </w:rPr>
         <w:t xml:space="preserve">following variations are considered: </w:t>
       </w:r>
+    </w:p>
+    <w:p>
+      <w:pPr>
+        <w:rPr>
+          <w:rFonts w:cstheme="minorHAnsi"/>
+          <w:color w:val="333333"/>
+          <w:shd w:val="clear" w:color="auto" w:fill="FFFFFF"/>
+        </w:rPr>
+      </w:pPr>
     </w:p>
     <w:p>
       <w:pPr>
@@ -8081,7 +9448,7 @@
           <w:szCs w:val="21"/>
           <w:shd w:val="clear" w:color="auto" w:fill="FFFFFF"/>
         </w:rPr>
-        <w:t xml:space="preserve">The GARCH model makes distribution assumptions about the residuals and the mean return. However, financial time series data often does not follow a normal distribution as extreme positive </w:t>
+        <w:t>The GARCH model makes distribution assumptions about the residuals and the mean return. However, financial time series data often do not follow a normal distribution as extreme positive and negative values are observed at times of shock. To be more representative of real financial data we can specify the model’s distribution assumption to be a Skewed student's t-distribution</w:t>
       </w:r>
       <w:r>
         <w:rPr>
@@ -8091,8 +9458,7 @@
           <w:szCs w:val="21"/>
           <w:shd w:val="clear" w:color="auto" w:fill="FFFFFF"/>
         </w:rPr>
-        <w:lastRenderedPageBreak/>
-        <w:t>and negative values are observed at times of shock. To be more representative of real financial data we can specify the model’s distribution assumption to be a Skewed student's t-distribution(</w:t>
+        <w:t xml:space="preserve"> </w:t>
       </w:r>
       <w:r>
         <w:rPr>
@@ -8102,7 +9468,7 @@
           <w:szCs w:val="21"/>
           <w:shd w:val="clear" w:color="auto" w:fill="FFFFFF"/>
         </w:rPr>
-        <w:t>SSTD</w:t>
+        <w:t>(</w:t>
       </w:r>
       <w:r>
         <w:rPr>
@@ -8112,12 +9478,9 @@
           <w:szCs w:val="21"/>
           <w:shd w:val="clear" w:color="auto" w:fill="FFFFFF"/>
         </w:rPr>
-        <w:t>).</w:t>
-      </w:r>
-    </w:p>
-    <w:p>
-      <w:pPr>
-        <w:pStyle w:val="ListParagraph"/>
+        <w:t>SSTD</w:t>
+      </w:r>
+      <w:r>
         <w:rPr>
           <w:rFonts w:cstheme="minorHAnsi"/>
           <w:color w:val="000000"/>
@@ -8125,22 +9488,38 @@
           <w:szCs w:val="21"/>
           <w:shd w:val="clear" w:color="auto" w:fill="FFFFFF"/>
         </w:rPr>
-      </w:pPr>
+        <w:t>).</w:t>
+      </w:r>
     </w:p>
     <w:p>
       <w:pPr>
         <w:pStyle w:val="ListParagraph"/>
+        <w:rPr>
+          <w:rFonts w:cstheme="minorHAnsi"/>
+          <w:color w:val="000000"/>
+          <w:sz w:val="21"/>
+          <w:szCs w:val="21"/>
+          <w:shd w:val="clear" w:color="auto" w:fill="FFFFFF"/>
+        </w:rPr>
+      </w:pPr>
+    </w:p>
+    <w:p>
+      <w:pPr>
+        <w:pStyle w:val="ListParagraph"/>
       </w:pPr>
       <w:r>
         <w:t>Originating</w:t>
       </w:r>
       <w:r>
-        <w:t xml:space="preserve"> from the original student-t distribution, </w:t>
-      </w:r>
-      <w:r>
-        <w:rPr>
-          <w:highlight w:val="yellow"/>
-        </w:rPr>
+        <w:t xml:space="preserve"> from the original </w:t>
+      </w:r>
+      <w:r>
+        <w:t>S</w:t>
+      </w:r>
+      <w:r>
+        <w:t xml:space="preserve">tudent-t distribution, </w:t>
+      </w:r>
+      <w:r>
         <w:t>Hansen (1994)</w:t>
       </w:r>
       <w:r>
@@ -8150,19 +9529,31 @@
         <w:t>. B</w:t>
       </w:r>
       <w:r>
-        <w:t xml:space="preserve">y adding the skewness parameter based on the student-t distribution, the skewed-t distribution can better describe the asymmetric and fat tail features of financial asset data as compared to the normal distribution. It </w:t>
+        <w:t xml:space="preserve">y adding the skewness parameter, the skewed-t distribution can better describe the asymmetric and fat tail features of financial asset data as compared to the normal distribution. It </w:t>
       </w:r>
       <w:r>
         <w:t>is</w:t>
       </w:r>
       <w:r>
-        <w:t xml:space="preserve"> be defined by two parameters, degrees of</w:t>
+        <w:t xml:space="preserve"> defined by two parameters</w:t>
+      </w:r>
+      <w:r>
+        <w:t>:</w:t>
+      </w:r>
+      <w:r>
+        <w:t xml:space="preserve"> degrees of</w:t>
       </w:r>
       <w:r>
         <w:t xml:space="preserve"> </w:t>
       </w:r>
       <w:r>
-        <w:t xml:space="preserve">freedom(shape) and skewness. </w:t>
+        <w:t>freedom</w:t>
+      </w:r>
+      <w:r>
+        <w:t xml:space="preserve"> </w:t>
+      </w:r>
+      <w:r>
+        <w:t xml:space="preserve">(shape) and skewness. </w:t>
       </w:r>
     </w:p>
     <w:p>
@@ -8200,11 +9591,21 @@
       <w:pPr>
         <w:pStyle w:val="ListParagraph"/>
       </w:pPr>
-      <w:r>
-        <w:rPr>
-          <w:highlight w:val="yellow"/>
-        </w:rPr>
-        <w:t>Glosten-Jagannathandan-Runkle (1993)</w:t>
+      <w:proofErr w:type="spellStart"/>
+      <w:r>
+        <w:t>Glosten</w:t>
+      </w:r>
+      <w:proofErr w:type="spellEnd"/>
+      <w:r>
+        <w:t>-</w:t>
+      </w:r>
+      <w:proofErr w:type="spellStart"/>
+      <w:r>
+        <w:t>Jagannathandan</w:t>
+      </w:r>
+      <w:proofErr w:type="spellEnd"/>
+      <w:r>
+        <w:t>-Runkle (1993)</w:t>
       </w:r>
       <w:r>
         <w:t xml:space="preserve"> introduced the asymmetric GARCH model, the GJR-GARCH model. The advantage of the GJR-GARCH model is that it can measure volatility due to the different effects of bad news and good news</w:t>
@@ -8274,7 +9675,23 @@
               <w:color w:val="333333"/>
               <w:shd w:val="clear" w:color="auto" w:fill="FFFFFF"/>
             </w:rPr>
-            <m:t>=ω+</m:t>
+            <m:t>=</m:t>
+          </m:r>
+          <m:r>
+            <w:rPr>
+              <w:rFonts w:ascii="Cambria Math" w:hAnsi="Cambria Math" w:cstheme="minorHAnsi"/>
+              <w:color w:val="333333"/>
+              <w:shd w:val="clear" w:color="auto" w:fill="FFFFFF"/>
+            </w:rPr>
+            <m:t>ω</m:t>
+          </m:r>
+          <m:r>
+            <w:rPr>
+              <w:rFonts w:ascii="Cambria Math" w:hAnsi="Cambria Math" w:cstheme="minorHAnsi"/>
+              <w:color w:val="333333"/>
+              <w:shd w:val="clear" w:color="auto" w:fill="FFFFFF"/>
+            </w:rPr>
+            <m:t>+</m:t>
           </m:r>
           <m:nary>
             <m:naryPr>
@@ -8296,7 +9713,15 @@
                   <w:color w:val="333333"/>
                   <w:shd w:val="clear" w:color="auto" w:fill="FFFFFF"/>
                 </w:rPr>
-                <m:t>i=1</m:t>
+                <m:t>i</m:t>
+              </m:r>
+              <m:r>
+                <w:rPr>
+                  <w:rFonts w:ascii="Cambria Math" w:hAnsi="Cambria Math" w:cstheme="minorHAnsi"/>
+                  <w:color w:val="333333"/>
+                  <w:shd w:val="clear" w:color="auto" w:fill="FFFFFF"/>
+                </w:rPr>
+                <m:t>=1</m:t>
               </m:r>
             </m:sub>
             <m:sup>
@@ -8418,7 +9843,23 @@
                       <w:color w:val="333333"/>
                       <w:shd w:val="clear" w:color="auto" w:fill="FFFFFF"/>
                     </w:rPr>
-                    <m:t>t-i</m:t>
+                    <m:t>t</m:t>
+                  </m:r>
+                  <m:r>
+                    <w:rPr>
+                      <w:rFonts w:ascii="Cambria Math" w:hAnsi="Cambria Math" w:cstheme="minorHAnsi"/>
+                      <w:color w:val="333333"/>
+                      <w:shd w:val="clear" w:color="auto" w:fill="FFFFFF"/>
+                    </w:rPr>
+                    <m:t>-</m:t>
+                  </m:r>
+                  <m:r>
+                    <w:rPr>
+                      <w:rFonts w:ascii="Cambria Math" w:hAnsi="Cambria Math" w:cstheme="minorHAnsi"/>
+                      <w:color w:val="333333"/>
+                      <w:shd w:val="clear" w:color="auto" w:fill="FFFFFF"/>
+                    </w:rPr>
+                    <m:t>i</m:t>
                   </m:r>
                 </m:sub>
               </m:sSub>
@@ -8458,7 +9899,23 @@
                       <w:color w:val="333333"/>
                       <w:shd w:val="clear" w:color="auto" w:fill="FFFFFF"/>
                     </w:rPr>
-                    <m:t>t-i</m:t>
+                    <m:t>t</m:t>
+                  </m:r>
+                  <m:r>
+                    <w:rPr>
+                      <w:rFonts w:ascii="Cambria Math" w:hAnsi="Cambria Math" w:cstheme="minorHAnsi"/>
+                      <w:color w:val="333333"/>
+                      <w:shd w:val="clear" w:color="auto" w:fill="FFFFFF"/>
+                    </w:rPr>
+                    <m:t>-</m:t>
+                  </m:r>
+                  <m:r>
+                    <w:rPr>
+                      <w:rFonts w:ascii="Cambria Math" w:hAnsi="Cambria Math" w:cstheme="minorHAnsi"/>
+                      <w:color w:val="333333"/>
+                      <w:shd w:val="clear" w:color="auto" w:fill="FFFFFF"/>
+                    </w:rPr>
+                    <m:t>i</m:t>
                   </m:r>
                 </m:sub>
                 <m:sup>
@@ -8502,7 +9959,15 @@
                   <w:color w:val="333333"/>
                   <w:shd w:val="clear" w:color="auto" w:fill="FFFFFF"/>
                 </w:rPr>
-                <m:t>i=1</m:t>
+                <m:t>i</m:t>
+              </m:r>
+              <m:r>
+                <w:rPr>
+                  <w:rFonts w:ascii="Cambria Math" w:hAnsi="Cambria Math" w:cstheme="minorHAnsi"/>
+                  <w:color w:val="333333"/>
+                  <w:shd w:val="clear" w:color="auto" w:fill="FFFFFF"/>
+                </w:rPr>
+                <m:t>=1</m:t>
               </m:r>
             </m:sub>
             <m:sup>
@@ -8584,7 +10049,23 @@
                       <w:color w:val="333333"/>
                       <w:shd w:val="clear" w:color="auto" w:fill="FFFFFF"/>
                     </w:rPr>
-                    <m:t>t-i</m:t>
+                    <m:t>t</m:t>
+                  </m:r>
+                  <m:r>
+                    <w:rPr>
+                      <w:rFonts w:ascii="Cambria Math" w:hAnsi="Cambria Math" w:cstheme="minorHAnsi"/>
+                      <w:color w:val="333333"/>
+                      <w:shd w:val="clear" w:color="auto" w:fill="FFFFFF"/>
+                    </w:rPr>
+                    <m:t>-</m:t>
+                  </m:r>
+                  <m:r>
+                    <w:rPr>
+                      <w:rFonts w:ascii="Cambria Math" w:hAnsi="Cambria Math" w:cstheme="minorHAnsi"/>
+                      <w:color w:val="333333"/>
+                      <w:shd w:val="clear" w:color="auto" w:fill="FFFFFF"/>
+                    </w:rPr>
+                    <m:t>i</m:t>
                   </m:r>
                 </m:sub>
                 <m:sup>
@@ -8614,6 +10095,7 @@
         </w:rPr>
         <w:t xml:space="preserve">               </w:t>
       </w:r>
+      <w:proofErr w:type="gramStart"/>
       <w:r>
         <w:rPr>
           <w:rFonts w:cstheme="minorHAnsi"/>
@@ -8630,6 +10112,7 @@
         </w:rPr>
         <w:t>here</w:t>
       </w:r>
+      <w:proofErr w:type="gramEnd"/>
       <w:r>
         <w:rPr>
           <w:rFonts w:cstheme="minorHAnsi"/>
@@ -8918,8 +10401,41 @@
           <w:color w:val="333333"/>
           <w:shd w:val="clear" w:color="auto" w:fill="FFFFFF"/>
         </w:rPr>
-        <w:t>This is same as GARCH(</w:t>
-      </w:r>
+        <w:t xml:space="preserve">This is </w:t>
+      </w:r>
+      <w:r>
+        <w:rPr>
+          <w:rFonts w:cstheme="minorHAnsi"/>
+          <w:color w:val="333333"/>
+          <w:shd w:val="clear" w:color="auto" w:fill="FFFFFF"/>
+        </w:rPr>
+        <w:t xml:space="preserve">the </w:t>
+      </w:r>
+      <w:r>
+        <w:rPr>
+          <w:rFonts w:cstheme="minorHAnsi"/>
+          <w:color w:val="333333"/>
+          <w:shd w:val="clear" w:color="auto" w:fill="FFFFFF"/>
+        </w:rPr>
+        <w:t xml:space="preserve">same as </w:t>
+      </w:r>
+      <w:r>
+        <w:rPr>
+          <w:rFonts w:cstheme="minorHAnsi"/>
+          <w:color w:val="333333"/>
+          <w:shd w:val="clear" w:color="auto" w:fill="FFFFFF"/>
+        </w:rPr>
+        <w:t xml:space="preserve">a </w:t>
+      </w:r>
+      <w:r>
+        <w:rPr>
+          <w:rFonts w:cstheme="minorHAnsi"/>
+          <w:color w:val="333333"/>
+          <w:shd w:val="clear" w:color="auto" w:fill="FFFFFF"/>
+        </w:rPr>
+        <w:t>GARCH(</w:t>
+      </w:r>
+      <w:proofErr w:type="spellStart"/>
       <w:r>
         <w:rPr>
           <w:rFonts w:cstheme="minorHAnsi"/>
@@ -8944,6 +10460,7 @@
         </w:rPr>
         <w:t>q</w:t>
       </w:r>
+      <w:proofErr w:type="spellEnd"/>
       <w:r>
         <w:rPr>
           <w:rFonts w:cstheme="minorHAnsi"/>
@@ -9018,7 +10535,41 @@
           <w:color w:val="333333"/>
           <w:shd w:val="clear" w:color="auto" w:fill="FFFFFF"/>
         </w:rPr>
-        <w:t xml:space="preserve">negative returns. If the returns are negative, then the squared </w:t>
+        <w:t xml:space="preserve">negative returns. If the returns are </w:t>
+      </w:r>
+      <w:r>
+        <w:rPr>
+          <w:rFonts w:eastAsiaTheme="minorEastAsia" w:cstheme="minorHAnsi"/>
+          <w:color w:val="333333"/>
+          <w:shd w:val="clear" w:color="auto" w:fill="FFFFFF"/>
+        </w:rPr>
+        <w:t xml:space="preserve">less than a threshold </w:t>
+      </w:r>
+      <m:oMath>
+        <m:r>
+          <w:rPr>
+            <w:rFonts w:ascii="Cambria Math" w:hAnsi="Cambria Math" w:cstheme="minorHAnsi"/>
+            <w:color w:val="333333"/>
+            <w:shd w:val="clear" w:color="auto" w:fill="FFFFFF"/>
+          </w:rPr>
+          <m:t>μ</m:t>
+        </m:r>
+      </m:oMath>
+      <w:r>
+        <w:rPr>
+          <w:rFonts w:eastAsiaTheme="minorEastAsia" w:cstheme="minorHAnsi"/>
+          <w:color w:val="333333"/>
+          <w:shd w:val="clear" w:color="auto" w:fill="FFFFFF"/>
+        </w:rPr>
+        <w:t xml:space="preserve"> </w:t>
+      </w:r>
+      <w:r>
+        <w:rPr>
+          <w:rFonts w:eastAsiaTheme="minorEastAsia" w:cstheme="minorHAnsi"/>
+          <w:color w:val="333333"/>
+          <w:shd w:val="clear" w:color="auto" w:fill="FFFFFF"/>
+        </w:rPr>
+        <w:t xml:space="preserve">, then the squared </w:t>
       </w:r>
       <w:r>
         <w:rPr>
@@ -9102,7 +10653,7 @@
           <w:color w:val="333333"/>
           <w:shd w:val="clear" w:color="auto" w:fill="FFFFFF"/>
         </w:rPr>
-        <w:t>This is how GJR-GARCH model capture</w:t>
+        <w:t xml:space="preserve">This is how </w:t>
       </w:r>
       <w:r>
         <w:rPr>
@@ -9110,6 +10661,22 @@
           <w:color w:val="333333"/>
           <w:shd w:val="clear" w:color="auto" w:fill="FFFFFF"/>
         </w:rPr>
+        <w:t xml:space="preserve">the </w:t>
+      </w:r>
+      <w:r>
+        <w:rPr>
+          <w:rFonts w:eastAsiaTheme="minorEastAsia" w:cstheme="minorHAnsi"/>
+          <w:color w:val="333333"/>
+          <w:shd w:val="clear" w:color="auto" w:fill="FFFFFF"/>
+        </w:rPr>
+        <w:t>GJR-GARCH model capture</w:t>
+      </w:r>
+      <w:r>
+        <w:rPr>
+          <w:rFonts w:eastAsiaTheme="minorEastAsia" w:cstheme="minorHAnsi"/>
+          <w:color w:val="333333"/>
+          <w:shd w:val="clear" w:color="auto" w:fill="FFFFFF"/>
+        </w:rPr>
         <w:t>s</w:t>
       </w:r>
       <w:r>
@@ -9118,7 +10685,15 @@
           <w:color w:val="333333"/>
           <w:shd w:val="clear" w:color="auto" w:fill="FFFFFF"/>
         </w:rPr>
-        <w:t xml:space="preserve"> the </w:t>
+        <w:t xml:space="preserve"> </w:t>
+      </w:r>
+      <w:r>
+        <w:rPr>
+          <w:rFonts w:eastAsiaTheme="minorEastAsia" w:cstheme="minorHAnsi"/>
+          <w:color w:val="333333"/>
+          <w:shd w:val="clear" w:color="auto" w:fill="FFFFFF"/>
+        </w:rPr>
+        <w:t xml:space="preserve">asymmetric </w:t>
       </w:r>
       <w:r>
         <w:rPr>
@@ -9178,15 +10753,63 @@
           <w:color w:val="333333"/>
           <w:shd w:val="clear" w:color="auto" w:fill="FFFFFF"/>
         </w:rPr>
-        <w:t xml:space="preserve">GJR-GARCH model was fitted using skewed student-t distribution and with constant mean assumption, </w:t>
-      </w:r>
-      <w:r>
-        <w:rPr>
-          <w:rFonts w:cstheme="minorHAnsi"/>
-          <w:color w:val="333333"/>
-          <w:shd w:val="clear" w:color="auto" w:fill="FFFFFF"/>
-        </w:rPr>
-        <w:t>and the estimated parameters are shown in</w:t>
+        <w:t xml:space="preserve">Based on the above, a </w:t>
+      </w:r>
+      <w:r>
+        <w:rPr>
+          <w:rFonts w:cstheme="minorHAnsi"/>
+          <w:color w:val="333333"/>
+          <w:shd w:val="clear" w:color="auto" w:fill="FFFFFF"/>
+        </w:rPr>
+        <w:t>GJR-GARCH model was fitted using</w:t>
+      </w:r>
+      <w:r>
+        <w:rPr>
+          <w:rFonts w:cstheme="minorHAnsi"/>
+          <w:color w:val="333333"/>
+          <w:shd w:val="clear" w:color="auto" w:fill="FFFFFF"/>
+        </w:rPr>
+        <w:t xml:space="preserve"> the</w:t>
+      </w:r>
+      <w:r>
+        <w:rPr>
+          <w:rFonts w:cstheme="minorHAnsi"/>
+          <w:color w:val="333333"/>
+          <w:shd w:val="clear" w:color="auto" w:fill="FFFFFF"/>
+        </w:rPr>
+        <w:t xml:space="preserve"> skewed student-t distribution and with constant mean assumption</w:t>
+      </w:r>
+      <w:r>
+        <w:rPr>
+          <w:rFonts w:cstheme="minorHAnsi"/>
+          <w:color w:val="333333"/>
+          <w:shd w:val="clear" w:color="auto" w:fill="FFFFFF"/>
+        </w:rPr>
+        <w:t>.</w:t>
+      </w:r>
+      <w:r>
+        <w:rPr>
+          <w:rFonts w:cstheme="minorHAnsi"/>
+          <w:color w:val="333333"/>
+          <w:shd w:val="clear" w:color="auto" w:fill="FFFFFF"/>
+        </w:rPr>
+        <w:t xml:space="preserve"> </w:t>
+      </w:r>
+      <w:r>
+        <w:rPr>
+          <w:rFonts w:cstheme="minorHAnsi"/>
+          <w:color w:val="333333"/>
+          <w:shd w:val="clear" w:color="auto" w:fill="FFFFFF"/>
+        </w:rPr>
+        <w:t>T</w:t>
+      </w:r>
+      <w:r>
+        <w:rPr>
+          <w:rFonts w:cstheme="minorHAnsi"/>
+          <w:color w:val="333333"/>
+          <w:shd w:val="clear" w:color="auto" w:fill="FFFFFF"/>
+        </w:rPr>
+        <w:t>he estimated parameters are shown in</w:t>
       </w:r>
       <w:r>
         <w:rPr>
@@ -9204,7 +10827,31 @@
           <w:color w:val="333333"/>
           <w:shd w:val="clear" w:color="auto" w:fill="FFFFFF"/>
         </w:rPr>
-        <w:t xml:space="preserve">(Appendix, result </w:t>
+        <w:t xml:space="preserve">the </w:t>
+      </w:r>
+      <w:r>
+        <w:rPr>
+          <w:rFonts w:cstheme="minorHAnsi"/>
+          <w:color w:val="333333"/>
+          <w:shd w:val="clear" w:color="auto" w:fill="FFFFFF"/>
+        </w:rPr>
+        <w:t>Appendix</w:t>
+      </w:r>
+      <w:r>
+        <w:rPr>
+          <w:rFonts w:cstheme="minorHAnsi"/>
+          <w:color w:val="333333"/>
+          <w:shd w:val="clear" w:color="auto" w:fill="FFFFFF"/>
+        </w:rPr>
+        <w:t xml:space="preserve"> (</w:t>
+      </w:r>
+      <w:r>
+        <w:rPr>
+          <w:rFonts w:cstheme="minorHAnsi"/>
+          <w:color w:val="333333"/>
+          <w:shd w:val="clear" w:color="auto" w:fill="FFFFFF"/>
+        </w:rPr>
+        <w:t xml:space="preserve">result </w:t>
       </w:r>
       <w:r>
         <w:rPr>
@@ -9220,15 +10867,39 @@
           <w:color w:val="333333"/>
           <w:shd w:val="clear" w:color="auto" w:fill="FFFFFF"/>
         </w:rPr>
-        <w:t>), the estimated</w:t>
-      </w:r>
-      <w:r>
-        <w:rPr>
-          <w:rFonts w:cstheme="minorHAnsi"/>
-          <w:color w:val="333333"/>
-          <w:shd w:val="clear" w:color="auto" w:fill="FFFFFF"/>
-        </w:rPr>
-        <w:t xml:space="preserve"> parameters can be used to write the following equation for volatility at time T+1</w:t>
+        <w:t>)</w:t>
+      </w:r>
+      <w:r>
+        <w:rPr>
+          <w:rFonts w:cstheme="minorHAnsi"/>
+          <w:color w:val="333333"/>
+          <w:shd w:val="clear" w:color="auto" w:fill="FFFFFF"/>
+        </w:rPr>
+        <w:t xml:space="preserve"> and are used to represent the following volatility equation</w:t>
+      </w:r>
+      <w:r>
+        <w:rPr>
+          <w:rFonts w:cstheme="minorHAnsi"/>
+          <w:color w:val="333333"/>
+          <w:shd w:val="clear" w:color="auto" w:fill="FFFFFF"/>
+        </w:rPr>
+        <w:t xml:space="preserve"> </w:t>
+      </w:r>
+      <w:r>
+        <w:rPr>
+          <w:rFonts w:cstheme="minorHAnsi"/>
+          <w:color w:val="333333"/>
+          <w:shd w:val="clear" w:color="auto" w:fill="FFFFFF"/>
+        </w:rPr>
+        <w:t>for</w:t>
+      </w:r>
+      <w:r>
+        <w:rPr>
+          <w:rFonts w:cstheme="minorHAnsi"/>
+          <w:color w:val="333333"/>
+          <w:shd w:val="clear" w:color="auto" w:fill="FFFFFF"/>
+        </w:rPr>
+        <w:t xml:space="preserve"> time T+1</w:t>
       </w:r>
       <w:r>
         <w:rPr>
@@ -9293,7 +10964,15 @@
                   <w:color w:val="333333"/>
                   <w:shd w:val="clear" w:color="auto" w:fill="FFFFFF"/>
                 </w:rPr>
-                <m:t>t+1</m:t>
+                <m:t>t</m:t>
+              </m:r>
+              <m:r>
+                <w:rPr>
+                  <w:rFonts w:ascii="Cambria Math" w:hAnsi="Cambria Math" w:cstheme="minorHAnsi"/>
+                  <w:color w:val="333333"/>
+                  <w:shd w:val="clear" w:color="auto" w:fill="FFFFFF"/>
+                </w:rPr>
+                <m:t>+1</m:t>
               </m:r>
             </m:sub>
             <m:sup>
@@ -9464,39 +11143,103 @@
           <w:color w:val="333333"/>
           <w:shd w:val="clear" w:color="auto" w:fill="FFFFFF"/>
         </w:rPr>
-        <w:t xml:space="preserve">Using the above equation, volatility is forecasted and is plotted </w:t>
-      </w:r>
-      <w:r>
-        <w:rPr>
-          <w:rFonts w:cstheme="minorHAnsi"/>
-          <w:color w:val="333333"/>
-          <w:shd w:val="clear" w:color="auto" w:fill="FFFFFF"/>
-        </w:rPr>
-        <w:t xml:space="preserve">with respective returns as show below. </w:t>
-      </w:r>
-      <w:r>
-        <w:rPr>
-          <w:rFonts w:cstheme="minorHAnsi"/>
-          <w:color w:val="333333"/>
-          <w:shd w:val="clear" w:color="auto" w:fill="FFFFFF"/>
-        </w:rPr>
-        <w:t>The</w:t>
-      </w:r>
-      <w:r>
-        <w:rPr>
-          <w:rFonts w:cstheme="minorHAnsi"/>
-          <w:color w:val="333333"/>
-          <w:shd w:val="clear" w:color="auto" w:fill="FFFFFF"/>
-        </w:rPr>
-        <w:t xml:space="preserve"> model </w:t>
-      </w:r>
-      <w:r>
-        <w:rPr>
-          <w:rFonts w:cstheme="minorHAnsi"/>
-          <w:color w:val="333333"/>
-          <w:shd w:val="clear" w:color="auto" w:fill="FFFFFF"/>
-        </w:rPr>
-        <w:t>can be observed to be</w:t>
+        <w:t xml:space="preserve">Using the above equation, </w:t>
+      </w:r>
+      <w:r>
+        <w:rPr>
+          <w:rFonts w:cstheme="minorHAnsi"/>
+          <w:color w:val="333333"/>
+          <w:shd w:val="clear" w:color="auto" w:fill="FFFFFF"/>
+        </w:rPr>
+        <w:t xml:space="preserve">the </w:t>
+      </w:r>
+      <w:r>
+        <w:rPr>
+          <w:rFonts w:cstheme="minorHAnsi"/>
+          <w:color w:val="333333"/>
+          <w:shd w:val="clear" w:color="auto" w:fill="FFFFFF"/>
+        </w:rPr>
+        <w:t xml:space="preserve">volatility is forecasted </w:t>
+      </w:r>
+      <w:r>
+        <w:rPr>
+          <w:rFonts w:cstheme="minorHAnsi"/>
+          <w:color w:val="333333"/>
+          <w:shd w:val="clear" w:color="auto" w:fill="FFFFFF"/>
+        </w:rPr>
+        <w:t xml:space="preserve">using a fixed rolling window forecast method </w:t>
+      </w:r>
+      <w:r>
+        <w:rPr>
+          <w:rFonts w:cstheme="minorHAnsi"/>
+          <w:color w:val="333333"/>
+          <w:shd w:val="clear" w:color="auto" w:fill="FFFFFF"/>
+        </w:rPr>
+        <w:t xml:space="preserve">and is plotted </w:t>
+      </w:r>
+      <w:r>
+        <w:rPr>
+          <w:rFonts w:cstheme="minorHAnsi"/>
+          <w:color w:val="333333"/>
+          <w:shd w:val="clear" w:color="auto" w:fill="FFFFFF"/>
+        </w:rPr>
+        <w:t>with respect</w:t>
+      </w:r>
+      <w:r>
+        <w:rPr>
+          <w:rFonts w:cstheme="minorHAnsi"/>
+          <w:color w:val="333333"/>
+          <w:shd w:val="clear" w:color="auto" w:fill="FFFFFF"/>
+        </w:rPr>
+        <w:t xml:space="preserve"> to</w:t>
+      </w:r>
+      <w:r>
+        <w:rPr>
+          <w:rFonts w:cstheme="minorHAnsi"/>
+          <w:color w:val="333333"/>
+          <w:shd w:val="clear" w:color="auto" w:fill="FFFFFF"/>
+        </w:rPr>
+        <w:t xml:space="preserve"> returns as show</w:t>
+      </w:r>
+      <w:r>
+        <w:rPr>
+          <w:rFonts w:cstheme="minorHAnsi"/>
+          <w:color w:val="333333"/>
+          <w:shd w:val="clear" w:color="auto" w:fill="FFFFFF"/>
+        </w:rPr>
+        <w:t>n</w:t>
+      </w:r>
+      <w:r>
+        <w:rPr>
+          <w:rFonts w:cstheme="minorHAnsi"/>
+          <w:color w:val="333333"/>
+          <w:shd w:val="clear" w:color="auto" w:fill="FFFFFF"/>
+        </w:rPr>
+        <w:t xml:space="preserve"> below. </w:t>
+      </w:r>
+      <w:r>
+        <w:rPr>
+          <w:rFonts w:cstheme="minorHAnsi"/>
+          <w:color w:val="333333"/>
+          <w:shd w:val="clear" w:color="auto" w:fill="FFFFFF"/>
+        </w:rPr>
+        <w:t xml:space="preserve">We can see that the </w:t>
+      </w:r>
+      <w:r>
+        <w:rPr>
+          <w:rFonts w:cstheme="minorHAnsi"/>
+          <w:color w:val="333333"/>
+          <w:shd w:val="clear" w:color="auto" w:fill="FFFFFF"/>
+        </w:rPr>
+        <w:t xml:space="preserve">model </w:t>
+      </w:r>
+      <w:r>
+        <w:rPr>
+          <w:rFonts w:cstheme="minorHAnsi"/>
+          <w:color w:val="333333"/>
+          <w:shd w:val="clear" w:color="auto" w:fill="FFFFFF"/>
+        </w:rPr>
+        <w:t>is</w:t>
       </w:r>
       <w:r>
         <w:rPr>
@@ -9552,7 +11295,25 @@
           <w:color w:val="333333"/>
           <w:shd w:val="clear" w:color="auto" w:fill="FFFFFF"/>
         </w:rPr>
-        <w:t xml:space="preserve">The model accuracy will be tested using VaR and QPS later. </w:t>
+        <w:t xml:space="preserve">The model accuracy will be tested using </w:t>
+      </w:r>
+      <w:proofErr w:type="spellStart"/>
+      <w:r>
+        <w:rPr>
+          <w:rFonts w:cstheme="minorHAnsi"/>
+          <w:color w:val="333333"/>
+          <w:shd w:val="clear" w:color="auto" w:fill="FFFFFF"/>
+        </w:rPr>
+        <w:t>VaR</w:t>
+      </w:r>
+      <w:proofErr w:type="spellEnd"/>
+      <w:r>
+        <w:rPr>
+          <w:rFonts w:cstheme="minorHAnsi"/>
+          <w:color w:val="333333"/>
+          <w:shd w:val="clear" w:color="auto" w:fill="FFFFFF"/>
+        </w:rPr>
+        <w:t xml:space="preserve"> and QPS later. </w:t>
       </w:r>
     </w:p>
     <w:p>
@@ -9586,7 +11347,6 @@
           <w:color w:val="333333"/>
           <w:shd w:val="clear" w:color="auto" w:fill="FFFFFF"/>
         </w:rPr>
-        <w:lastRenderedPageBreak/>
         <w:drawing>
           <wp:inline distT="0" distB="0" distL="0" distR="0" wp14:anchorId="3FAF8E71" wp14:editId="3640A1BD">
             <wp:extent cx="5979221" cy="2706624"/>
@@ -9605,7 +11365,7 @@
                     </pic:cNvPicPr>
                   </pic:nvPicPr>
                   <pic:blipFill>
-                    <a:blip r:embed="rId10">
+                    <a:blip r:embed="rId11">
                       <a:extLst>
                         <a:ext uri="{28A0092B-C50C-407E-A947-70E740481C1C}">
                           <a14:useLocalDpi xmlns:a14="http://schemas.microsoft.com/office/drawing/2010/main" val="0"/>
@@ -9704,7 +11464,25 @@
           <w:color w:val="333333"/>
           <w:shd w:val="clear" w:color="auto" w:fill="FFFFFF"/>
         </w:rPr>
-        <w:t>ARCH/GARCH models play a key role in Value at Risk calculations. VaR is a statistical measure used to quantify the level of financial risk within a firm's investments or portfolio. Using ARCH/GARCH models, financial institutions can estimate the potential losses (or gains) at different confidence levels, providing valuable insights into the risks faced by their portfolios.</w:t>
+        <w:t xml:space="preserve">ARCH/GARCH models play a key role in Value at Risk calculations. </w:t>
+      </w:r>
+      <w:proofErr w:type="spellStart"/>
+      <w:r>
+        <w:rPr>
+          <w:rFonts w:cstheme="minorHAnsi"/>
+          <w:color w:val="333333"/>
+          <w:shd w:val="clear" w:color="auto" w:fill="FFFFFF"/>
+        </w:rPr>
+        <w:t>VaR</w:t>
+      </w:r>
+      <w:proofErr w:type="spellEnd"/>
+      <w:r>
+        <w:rPr>
+          <w:rFonts w:cstheme="minorHAnsi"/>
+          <w:color w:val="333333"/>
+          <w:shd w:val="clear" w:color="auto" w:fill="FFFFFF"/>
+        </w:rPr>
+        <w:t xml:space="preserve"> is a statistical measure used to quantify the level of financial risk within a firm's investments or portfolio. Using ARCH/GARCH models, financial institutions can estimate the potential losses (or gains) at different confidence levels, providing valuable insights into the risks faced by their portfolios.</w:t>
       </w:r>
     </w:p>
     <w:p>
@@ -9832,13 +11610,23 @@
           <w:shd w:val="clear" w:color="auto" w:fill="FFFFFF"/>
         </w:rPr>
       </w:pPr>
-      <w:r>
-        <w:rPr>
-          <w:rFonts w:cstheme="minorHAnsi"/>
-          <w:color w:val="333333"/>
-          <w:shd w:val="clear" w:color="auto" w:fill="FFFFFF"/>
-        </w:rPr>
-        <w:t>VaR in risk management terms:</w:t>
+      <w:proofErr w:type="spellStart"/>
+      <w:r>
+        <w:rPr>
+          <w:rFonts w:cstheme="minorHAnsi"/>
+          <w:color w:val="333333"/>
+          <w:shd w:val="clear" w:color="auto" w:fill="FFFFFF"/>
+        </w:rPr>
+        <w:t>VaR</w:t>
+      </w:r>
+      <w:proofErr w:type="spellEnd"/>
+      <w:r>
+        <w:rPr>
+          <w:rFonts w:cstheme="minorHAnsi"/>
+          <w:color w:val="333333"/>
+          <w:shd w:val="clear" w:color="auto" w:fill="FFFFFF"/>
+        </w:rPr>
+        <w:t xml:space="preserve"> in risk management terms:</w:t>
       </w:r>
       <w:r>
         <w:rPr>
@@ -9890,7 +11678,25 @@
           <w:color w:val="333333"/>
           <w:shd w:val="clear" w:color="auto" w:fill="FFFFFF"/>
         </w:rPr>
-        <w:t>% VaR of $1 million</w:t>
+        <w:t xml:space="preserve">% </w:t>
+      </w:r>
+      <w:proofErr w:type="spellStart"/>
+      <w:r>
+        <w:rPr>
+          <w:rFonts w:cstheme="minorHAnsi"/>
+          <w:color w:val="333333"/>
+          <w:shd w:val="clear" w:color="auto" w:fill="FFFFFF"/>
+        </w:rPr>
+        <w:t>VaR</w:t>
+      </w:r>
+      <w:proofErr w:type="spellEnd"/>
+      <w:r>
+        <w:rPr>
+          <w:rFonts w:cstheme="minorHAnsi"/>
+          <w:color w:val="333333"/>
+          <w:shd w:val="clear" w:color="auto" w:fill="FFFFFF"/>
+        </w:rPr>
+        <w:t xml:space="preserve"> of $1 million</w:t>
       </w:r>
       <w:r>
         <w:rPr>
@@ -10035,8 +11841,27 @@
           <w:color w:val="333333"/>
           <w:shd w:val="clear" w:color="auto" w:fill="FFFFFF"/>
         </w:rPr>
-        <w:t>Exceedance points are the time points at which the returns are more negative than the calculated value of VaR</w:t>
-      </w:r>
+        <w:t xml:space="preserve">Exceedance points are the time points at which the returns are more negative than the </w:t>
+      </w:r>
+      <w:r>
+        <w:rPr>
+          <w:rFonts w:cstheme="minorHAnsi"/>
+          <w:color w:val="333333"/>
+          <w:shd w:val="clear" w:color="auto" w:fill="FFFFFF"/>
+        </w:rPr>
+        <w:lastRenderedPageBreak/>
+        <w:t xml:space="preserve">calculated value of </w:t>
+      </w:r>
+      <w:proofErr w:type="spellStart"/>
+      <w:r>
+        <w:rPr>
+          <w:rFonts w:cstheme="minorHAnsi"/>
+          <w:color w:val="333333"/>
+          <w:shd w:val="clear" w:color="auto" w:fill="FFFFFF"/>
+        </w:rPr>
+        <w:t>VaR</w:t>
+      </w:r>
+      <w:proofErr w:type="spellEnd"/>
       <w:r>
         <w:rPr>
           <w:rFonts w:cstheme="minorHAnsi"/>
@@ -10075,7 +11900,31 @@
           <w:color w:val="333333"/>
           <w:shd w:val="clear" w:color="auto" w:fill="FFFFFF"/>
         </w:rPr>
-        <w:t xml:space="preserve">forecasted value at risk. </w:t>
+        <w:t xml:space="preserve">forecasted value at </w:t>
+      </w:r>
+      <w:r>
+        <w:rPr>
+          <w:rFonts w:cstheme="minorHAnsi"/>
+          <w:color w:val="333333"/>
+          <w:shd w:val="clear" w:color="auto" w:fill="FFFFFF"/>
+        </w:rPr>
+        <w:t>risk: in</w:t>
+      </w:r>
+      <w:r>
+        <w:rPr>
+          <w:rFonts w:cstheme="minorHAnsi"/>
+          <w:color w:val="333333"/>
+          <w:shd w:val="clear" w:color="auto" w:fill="FFFFFF"/>
+        </w:rPr>
+        <w:t xml:space="preserve"> this case</w:t>
+      </w:r>
+      <w:r>
+        <w:rPr>
+          <w:rFonts w:cstheme="minorHAnsi"/>
+          <w:color w:val="333333"/>
+          <w:shd w:val="clear" w:color="auto" w:fill="FFFFFF"/>
+        </w:rPr>
+        <w:t xml:space="preserve"> </w:t>
       </w:r>
       <w:r>
         <w:rPr>
@@ -10098,38 +11947,76 @@
       <w:pPr>
         <w:rPr>
           <w:rFonts w:cstheme="minorHAnsi"/>
-          <w:color w:val="333333"/>
-          <w:shd w:val="clear" w:color="auto" w:fill="FFFFFF"/>
-        </w:rPr>
-      </w:pPr>
-      <w:r>
-        <w:rPr>
-          <w:rFonts w:cstheme="minorHAnsi"/>
           <w:b/>
           <w:bCs/>
           <w:color w:val="333333"/>
           <w:shd w:val="clear" w:color="auto" w:fill="FFFFFF"/>
         </w:rPr>
-        <w:t>Dynamic VaR with GARCH</w:t>
+      </w:pPr>
+      <w:r>
+        <w:rPr>
+          <w:rFonts w:cstheme="minorHAnsi"/>
+          <w:b/>
+          <w:bCs/>
+          <w:color w:val="333333"/>
+          <w:shd w:val="clear" w:color="auto" w:fill="FFFFFF"/>
+        </w:rPr>
+        <w:t xml:space="preserve">Dynamic </w:t>
+      </w:r>
+      <w:proofErr w:type="spellStart"/>
+      <w:r>
+        <w:rPr>
+          <w:rFonts w:cstheme="minorHAnsi"/>
+          <w:b/>
+          <w:bCs/>
+          <w:color w:val="333333"/>
+          <w:shd w:val="clear" w:color="auto" w:fill="FFFFFF"/>
+        </w:rPr>
+        <w:t>VaR</w:t>
+      </w:r>
+      <w:proofErr w:type="spellEnd"/>
+      <w:r>
+        <w:rPr>
+          <w:rFonts w:cstheme="minorHAnsi"/>
+          <w:b/>
+          <w:bCs/>
+          <w:color w:val="333333"/>
+          <w:shd w:val="clear" w:color="auto" w:fill="FFFFFF"/>
+        </w:rPr>
+        <w:t xml:space="preserve"> with GARCH</w:t>
       </w:r>
     </w:p>
     <w:p>
       <w:pPr>
-        <w:shd w:val="clear" w:color="auto" w:fill="FFFFFF"/>
-        <w:spacing w:before="100" w:beforeAutospacing="1" w:after="100" w:afterAutospacing="1" w:line="240" w:lineRule="auto"/>
-        <w:rPr>
-          <w:rFonts w:cstheme="minorHAnsi"/>
-          <w:color w:val="333333"/>
-          <w:shd w:val="clear" w:color="auto" w:fill="FFFFFF"/>
-        </w:rPr>
-      </w:pPr>
-      <w:r>
-        <w:rPr>
-          <w:rFonts w:cstheme="minorHAnsi"/>
-          <w:color w:val="333333"/>
-          <w:shd w:val="clear" w:color="auto" w:fill="FFFFFF"/>
-        </w:rPr>
-        <w:t>Fixed rolling window forecast</w:t>
+        <w:rPr>
+          <w:rFonts w:cstheme="minorHAnsi"/>
+          <w:color w:val="333333"/>
+          <w:shd w:val="clear" w:color="auto" w:fill="FFFFFF"/>
+        </w:rPr>
+      </w:pPr>
+      <w:r>
+        <w:rPr>
+          <w:rFonts w:cstheme="minorHAnsi"/>
+          <w:color w:val="333333"/>
+          <w:shd w:val="clear" w:color="auto" w:fill="FFFFFF"/>
+        </w:rPr>
+        <w:t>Var is calculated using the forecasted volatility dynamically for 3 days at a time by f</w:t>
+      </w:r>
+      <w:r>
+        <w:rPr>
+          <w:rFonts w:cstheme="minorHAnsi"/>
+          <w:color w:val="333333"/>
+          <w:shd w:val="clear" w:color="auto" w:fill="FFFFFF"/>
+        </w:rPr>
+        <w:t xml:space="preserve">ixed rolling window </w:t>
+      </w:r>
+      <w:r>
+        <w:rPr>
+          <w:rFonts w:cstheme="minorHAnsi"/>
+          <w:color w:val="333333"/>
+          <w:shd w:val="clear" w:color="auto" w:fill="FFFFFF"/>
+        </w:rPr>
+        <w:t>method</w:t>
       </w:r>
       <w:r>
         <w:rPr>
@@ -10145,7 +12032,7 @@
           <w:color w:val="333333"/>
           <w:shd w:val="clear" w:color="auto" w:fill="FFFFFF"/>
         </w:rPr>
-        <w:t>3</w:t>
+        <w:t>4</w:t>
       </w:r>
       <w:r>
         <w:rPr>
@@ -10169,16 +12056,91 @@
           <w:color w:val="333333"/>
           <w:shd w:val="clear" w:color="auto" w:fill="FFFFFF"/>
         </w:rPr>
-        <w:t xml:space="preserve">returns vs. forecasted VaR and the exceedance points </w:t>
-      </w:r>
-      <w:r>
-        <w:rPr>
-          <w:rFonts w:cstheme="minorHAnsi"/>
-          <w:color w:val="333333"/>
-          <w:shd w:val="clear" w:color="auto" w:fill="FFFFFF"/>
-        </w:rPr>
-        <w:lastRenderedPageBreak/>
-        <w:t xml:space="preserve">are marked. The VaR back-testing </w:t>
+        <w:t xml:space="preserve">returns vs. forecasted </w:t>
+      </w:r>
+      <w:proofErr w:type="spellStart"/>
+      <w:r>
+        <w:rPr>
+          <w:rFonts w:cstheme="minorHAnsi"/>
+          <w:color w:val="333333"/>
+          <w:shd w:val="clear" w:color="auto" w:fill="FFFFFF"/>
+        </w:rPr>
+        <w:t>VaR</w:t>
+      </w:r>
+      <w:proofErr w:type="spellEnd"/>
+      <w:r>
+        <w:rPr>
+          <w:rFonts w:cstheme="minorHAnsi"/>
+          <w:color w:val="333333"/>
+          <w:shd w:val="clear" w:color="auto" w:fill="FFFFFF"/>
+        </w:rPr>
+        <w:t xml:space="preserve"> and the exceedance points are marked. </w:t>
+      </w:r>
+      <w:r>
+        <w:rPr>
+          <w:rFonts w:cstheme="minorHAnsi"/>
+          <w:color w:val="333333"/>
+          <w:shd w:val="clear" w:color="auto" w:fill="FFFFFF"/>
+        </w:rPr>
+        <w:t xml:space="preserve">Back testing the model is </w:t>
+      </w:r>
+      <w:r>
+        <w:rPr>
+          <w:rFonts w:cstheme="minorHAnsi"/>
+          <w:color w:val="333333"/>
+          <w:shd w:val="clear" w:color="auto" w:fill="FFFFFF"/>
+        </w:rPr>
+        <w:t xml:space="preserve">performed by </w:t>
+      </w:r>
+      <w:r>
+        <w:rPr>
+          <w:rFonts w:cstheme="minorHAnsi"/>
+          <w:color w:val="333333"/>
+          <w:shd w:val="clear" w:color="auto" w:fill="FFFFFF"/>
+        </w:rPr>
+        <w:t xml:space="preserve">comparing the calculated </w:t>
+      </w:r>
+      <w:proofErr w:type="spellStart"/>
+      <w:r>
+        <w:rPr>
+          <w:rFonts w:cstheme="minorHAnsi"/>
+          <w:color w:val="333333"/>
+          <w:shd w:val="clear" w:color="auto" w:fill="FFFFFF"/>
+        </w:rPr>
+        <w:t>VaR</w:t>
+      </w:r>
+      <w:proofErr w:type="spellEnd"/>
+      <w:r>
+        <w:rPr>
+          <w:rFonts w:cstheme="minorHAnsi"/>
+          <w:color w:val="333333"/>
+          <w:shd w:val="clear" w:color="auto" w:fill="FFFFFF"/>
+        </w:rPr>
+        <w:t xml:space="preserve"> </w:t>
+      </w:r>
+      <w:r>
+        <w:rPr>
+          <w:rFonts w:cstheme="minorHAnsi"/>
+          <w:color w:val="333333"/>
+          <w:shd w:val="clear" w:color="auto" w:fill="FFFFFF"/>
+        </w:rPr>
+        <w:t xml:space="preserve">with the actual realized volatility </w:t>
+      </w:r>
+      <w:r>
+        <w:rPr>
+          <w:rFonts w:cstheme="minorHAnsi"/>
+          <w:color w:val="333333"/>
+          <w:shd w:val="clear" w:color="auto" w:fill="FFFFFF"/>
+        </w:rPr>
+        <w:t xml:space="preserve">of historical data </w:t>
+      </w:r>
+      <w:r>
+        <w:rPr>
+          <w:rFonts w:cstheme="minorHAnsi"/>
+          <w:color w:val="333333"/>
+          <w:shd w:val="clear" w:color="auto" w:fill="FFFFFF"/>
+        </w:rPr>
+        <w:t xml:space="preserve">and </w:t>
       </w:r>
       <w:r>
         <w:rPr>
@@ -10194,7 +12156,23 @@
           <w:color w:val="333333"/>
           <w:shd w:val="clear" w:color="auto" w:fill="FFFFFF"/>
         </w:rPr>
-        <w:t xml:space="preserve"> Appendix, result </w:t>
+        <w:t xml:space="preserve"> Appendix</w:t>
+      </w:r>
+      <w:r>
+        <w:rPr>
+          <w:rFonts w:cstheme="minorHAnsi"/>
+          <w:color w:val="333333"/>
+          <w:shd w:val="clear" w:color="auto" w:fill="FFFFFF"/>
+        </w:rPr>
+        <w:t xml:space="preserve"> (</w:t>
+      </w:r>
+      <w:r>
+        <w:rPr>
+          <w:rFonts w:cstheme="minorHAnsi"/>
+          <w:color w:val="333333"/>
+          <w:shd w:val="clear" w:color="auto" w:fill="FFFFFF"/>
+        </w:rPr>
+        <w:t xml:space="preserve">result </w:t>
       </w:r>
       <w:r>
         <w:rPr>
@@ -10210,6 +12188,14 @@
           <w:color w:val="333333"/>
           <w:shd w:val="clear" w:color="auto" w:fill="FFFFFF"/>
         </w:rPr>
+        <w:t>)</w:t>
+      </w:r>
+      <w:r>
+        <w:rPr>
+          <w:rFonts w:cstheme="minorHAnsi"/>
+          <w:color w:val="333333"/>
+          <w:shd w:val="clear" w:color="auto" w:fill="FFFFFF"/>
+        </w:rPr>
         <w:t>.</w:t>
       </w:r>
       <w:r>
@@ -10226,31 +12212,97 @@
           <w:color w:val="333333"/>
           <w:shd w:val="clear" w:color="auto" w:fill="FFFFFF"/>
         </w:rPr>
-        <w:t xml:space="preserve">For 5 years of data, total </w:t>
-      </w:r>
-      <w:r>
-        <w:rPr>
-          <w:rFonts w:cstheme="minorHAnsi"/>
-          <w:color w:val="333333"/>
-          <w:shd w:val="clear" w:color="auto" w:fill="FFFFFF"/>
-        </w:rPr>
-        <w:t xml:space="preserve">expected exceedance points are 13 but the forecasted VaR exceeds 19 times. </w:t>
-      </w:r>
-      <w:r>
-        <w:rPr>
-          <w:rFonts w:cstheme="minorHAnsi"/>
-          <w:color w:val="333333"/>
-          <w:shd w:val="clear" w:color="auto" w:fill="FFFFFF"/>
-        </w:rPr>
-        <w:t>T</w:t>
-      </w:r>
-      <w:r>
-        <w:rPr>
-          <w:rFonts w:cstheme="minorHAnsi"/>
-          <w:color w:val="333333"/>
-          <w:shd w:val="clear" w:color="auto" w:fill="FFFFFF"/>
-        </w:rPr>
-        <w:t>here are exceedance points 1.</w:t>
+        <w:t xml:space="preserve">For 5 years of data, </w:t>
+      </w:r>
+      <w:r>
+        <w:rPr>
+          <w:rFonts w:cstheme="minorHAnsi"/>
+          <w:color w:val="333333"/>
+          <w:shd w:val="clear" w:color="auto" w:fill="FFFFFF"/>
+        </w:rPr>
+        <w:t xml:space="preserve">the </w:t>
+      </w:r>
+      <w:r>
+        <w:rPr>
+          <w:rFonts w:cstheme="minorHAnsi"/>
+          <w:color w:val="333333"/>
+          <w:shd w:val="clear" w:color="auto" w:fill="FFFFFF"/>
+        </w:rPr>
+        <w:t xml:space="preserve">total </w:t>
+      </w:r>
+      <w:r>
+        <w:rPr>
+          <w:rFonts w:cstheme="minorHAnsi"/>
+          <w:color w:val="333333"/>
+          <w:shd w:val="clear" w:color="auto" w:fill="FFFFFF"/>
+        </w:rPr>
+        <w:t xml:space="preserve">expected exceedance points are 13 but the forecasted </w:t>
+      </w:r>
+      <w:proofErr w:type="spellStart"/>
+      <w:r>
+        <w:rPr>
+          <w:rFonts w:cstheme="minorHAnsi"/>
+          <w:color w:val="333333"/>
+          <w:shd w:val="clear" w:color="auto" w:fill="FFFFFF"/>
+        </w:rPr>
+        <w:t>VaR</w:t>
+      </w:r>
+      <w:proofErr w:type="spellEnd"/>
+      <w:r>
+        <w:rPr>
+          <w:rFonts w:cstheme="minorHAnsi"/>
+          <w:color w:val="333333"/>
+          <w:shd w:val="clear" w:color="auto" w:fill="FFFFFF"/>
+        </w:rPr>
+        <w:t xml:space="preserve"> exceeds 19 times</w:t>
+      </w:r>
+      <w:r>
+        <w:rPr>
+          <w:rFonts w:cstheme="minorHAnsi"/>
+          <w:color w:val="333333"/>
+          <w:shd w:val="clear" w:color="auto" w:fill="FFFFFF"/>
+        </w:rPr>
+        <w:t>, implying</w:t>
+      </w:r>
+      <w:r>
+        <w:rPr>
+          <w:rFonts w:cstheme="minorHAnsi"/>
+          <w:color w:val="333333"/>
+          <w:shd w:val="clear" w:color="auto" w:fill="FFFFFF"/>
+        </w:rPr>
+        <w:t xml:space="preserve"> </w:t>
+      </w:r>
+      <w:r>
+        <w:rPr>
+          <w:rFonts w:cstheme="minorHAnsi"/>
+          <w:color w:val="333333"/>
+          <w:shd w:val="clear" w:color="auto" w:fill="FFFFFF"/>
+        </w:rPr>
+        <w:t>that the observed</w:t>
+      </w:r>
+      <w:r>
+        <w:rPr>
+          <w:rFonts w:cstheme="minorHAnsi"/>
+          <w:color w:val="333333"/>
+          <w:shd w:val="clear" w:color="auto" w:fill="FFFFFF"/>
+        </w:rPr>
+        <w:t xml:space="preserve"> exceedance </w:t>
+      </w:r>
+      <w:r>
+        <w:rPr>
+          <w:rFonts w:cstheme="minorHAnsi"/>
+          <w:color w:val="333333"/>
+          <w:shd w:val="clear" w:color="auto" w:fill="FFFFFF"/>
+        </w:rPr>
+        <w:t xml:space="preserve">is </w:t>
+      </w:r>
+      <w:r>
+        <w:rPr>
+          <w:rFonts w:cstheme="minorHAnsi"/>
+          <w:color w:val="333333"/>
+          <w:shd w:val="clear" w:color="auto" w:fill="FFFFFF"/>
+        </w:rPr>
+        <w:t>1.</w:t>
       </w:r>
       <w:r>
         <w:rPr>
@@ -10266,7 +12318,23 @@
           <w:color w:val="333333"/>
           <w:shd w:val="clear" w:color="auto" w:fill="FFFFFF"/>
         </w:rPr>
-        <w:t xml:space="preserve">% exceedance points at 1% level. </w:t>
+        <w:t xml:space="preserve">% </w:t>
+      </w:r>
+      <w:r>
+        <w:rPr>
+          <w:rFonts w:cstheme="minorHAnsi"/>
+          <w:color w:val="333333"/>
+          <w:shd w:val="clear" w:color="auto" w:fill="FFFFFF"/>
+        </w:rPr>
+        <w:t>compared to the nominal</w:t>
+      </w:r>
+      <w:r>
+        <w:rPr>
+          <w:rFonts w:cstheme="minorHAnsi"/>
+          <w:color w:val="333333"/>
+          <w:shd w:val="clear" w:color="auto" w:fill="FFFFFF"/>
+        </w:rPr>
+        <w:t xml:space="preserve"> 1% level. </w:t>
       </w:r>
       <w:r>
         <w:rPr>
@@ -10282,39 +12350,47 @@
           <w:color w:val="333333"/>
           <w:shd w:val="clear" w:color="auto" w:fill="FFFFFF"/>
         </w:rPr>
-        <w:t>model is underestimating the risk a little bit.</w:t>
-      </w:r>
-      <w:r>
-        <w:rPr>
-          <w:rFonts w:cstheme="minorHAnsi"/>
-          <w:color w:val="333333"/>
-          <w:shd w:val="clear" w:color="auto" w:fill="FFFFFF"/>
-        </w:rPr>
-        <w:t xml:space="preserve"> This </w:t>
-      </w:r>
-      <w:r>
-        <w:rPr>
-          <w:rFonts w:cstheme="minorHAnsi"/>
-          <w:color w:val="333333"/>
-          <w:shd w:val="clear" w:color="auto" w:fill="FFFFFF"/>
-        </w:rPr>
-        <w:t>can be</w:t>
-      </w:r>
-      <w:r>
-        <w:rPr>
-          <w:rFonts w:cstheme="minorHAnsi"/>
-          <w:color w:val="333333"/>
-          <w:shd w:val="clear" w:color="auto" w:fill="FFFFFF"/>
-        </w:rPr>
-        <w:t xml:space="preserve"> due to </w:t>
-      </w:r>
-      <w:r>
-        <w:rPr>
-          <w:rFonts w:cstheme="minorHAnsi"/>
-          <w:color w:val="333333"/>
-          <w:shd w:val="clear" w:color="auto" w:fill="FFFFFF"/>
-        </w:rPr>
-        <w:t xml:space="preserve">limited data size and </w:t>
+        <w:t xml:space="preserve">the </w:t>
+      </w:r>
+      <w:r>
+        <w:rPr>
+          <w:rFonts w:cstheme="minorHAnsi"/>
+          <w:color w:val="333333"/>
+          <w:shd w:val="clear" w:color="auto" w:fill="FFFFFF"/>
+        </w:rPr>
+        <w:t>model</w:t>
+      </w:r>
+      <w:r>
+        <w:rPr>
+          <w:rFonts w:cstheme="minorHAnsi"/>
+          <w:color w:val="333333"/>
+          <w:shd w:val="clear" w:color="auto" w:fill="FFFFFF"/>
+        </w:rPr>
+        <w:t xml:space="preserve"> appears to be</w:t>
+      </w:r>
+      <w:r>
+        <w:rPr>
+          <w:rFonts w:cstheme="minorHAnsi"/>
+          <w:color w:val="333333"/>
+          <w:shd w:val="clear" w:color="auto" w:fill="FFFFFF"/>
+        </w:rPr>
+        <w:t xml:space="preserve"> underestimating the risk</w:t>
+      </w:r>
+      <w:r>
+        <w:rPr>
+          <w:rFonts w:cstheme="minorHAnsi"/>
+          <w:color w:val="333333"/>
+          <w:shd w:val="clear" w:color="auto" w:fill="FFFFFF"/>
+        </w:rPr>
+        <w:t>, discounting for statistical variability</w:t>
+      </w:r>
+      <w:r>
+        <w:rPr>
+          <w:rFonts w:cstheme="minorHAnsi"/>
+          <w:color w:val="333333"/>
+          <w:shd w:val="clear" w:color="auto" w:fill="FFFFFF"/>
+        </w:rPr>
+        <w:t>.</w:t>
       </w:r>
     </w:p>
     <w:p>
@@ -10360,7 +12436,7 @@
                     </pic:cNvPicPr>
                   </pic:nvPicPr>
                   <pic:blipFill>
-                    <a:blip r:embed="rId11">
+                    <a:blip r:embed="rId12">
                       <a:extLst>
                         <a:ext uri="{28A0092B-C50C-407E-A947-70E740481C1C}">
                           <a14:useLocalDpi xmlns:a14="http://schemas.microsoft.com/office/drawing/2010/main" val="0"/>
@@ -10396,6 +12472,8 @@
           <w:ilvl w:val="0"/>
           <w:numId w:val="14"/>
         </w:numPr>
+      </w:pPr>
+      <w:r>
         <w:rPr>
           <w:rFonts w:cstheme="minorHAnsi"/>
           <w:b/>
@@ -10405,18 +12483,7 @@
           <w:szCs w:val="24"/>
           <w:shd w:val="clear" w:color="auto" w:fill="FFFFFF"/>
         </w:rPr>
-      </w:pPr>
-      <w:r>
-        <w:rPr>
-          <w:rFonts w:cstheme="minorHAnsi"/>
-          <w:b/>
-          <w:bCs/>
-          <w:color w:val="333333"/>
-          <w:sz w:val="24"/>
-          <w:szCs w:val="24"/>
-          <w:shd w:val="clear" w:color="auto" w:fill="FFFFFF"/>
-        </w:rPr>
-        <w:t>Back-testing</w:t>
+        <w:t xml:space="preserve">Back testing results: </w:t>
       </w:r>
     </w:p>
     <w:p>
@@ -10429,6 +12496,7 @@
       <w:r>
         <w:t>(</w:t>
       </w:r>
+      <w:proofErr w:type="spellStart"/>
       <w:r>
         <w:rPr>
           <w:rFonts w:cstheme="minorHAnsi"/>
@@ -10437,6 +12505,7 @@
         </w:rPr>
         <w:t>Sukono</w:t>
       </w:r>
+      <w:proofErr w:type="spellEnd"/>
       <w:r>
         <w:rPr>
           <w:rFonts w:cstheme="minorHAnsi"/>
@@ -10455,7 +12524,15 @@
         <w:t>n</w:t>
       </w:r>
       <w:r>
-        <w:t xml:space="preserve">ce of VaR that has been estimated. If </w:t>
+        <w:t xml:space="preserve">ce of </w:t>
+      </w:r>
+      <w:proofErr w:type="spellStart"/>
+      <w:r>
+        <w:t>VaR</w:t>
+      </w:r>
+      <w:proofErr w:type="spellEnd"/>
+      <w:r>
+        <w:t xml:space="preserve"> that has been estimated. If </w:t>
       </w:r>
       <w:r>
         <w:rPr>
@@ -10514,7 +12591,15 @@
         <w:t>𝑡</w:t>
       </w:r>
       <w:r>
-        <w:t xml:space="preserve"> is a VaR prediction at time </w:t>
+        <w:t xml:space="preserve"> is a </w:t>
+      </w:r>
+      <w:proofErr w:type="spellStart"/>
+      <w:r>
+        <w:t>VaR</w:t>
+      </w:r>
+      <w:proofErr w:type="spellEnd"/>
+      <w:r>
+        <w:t xml:space="preserve"> prediction at time </w:t>
       </w:r>
       <w:r>
         <w:rPr>
@@ -10523,10 +12608,16 @@
         <w:t>𝑡</w:t>
       </w:r>
       <w:r>
-        <w:t xml:space="preserve">. </w:t>
-      </w:r>
-      <w:r>
-        <w:t xml:space="preserve">The following </w:t>
+        <w:t>,</w:t>
+      </w:r>
+      <w:r>
+        <w:t xml:space="preserve"> </w:t>
+      </w:r>
+      <w:r>
+        <w:t xml:space="preserve">the </w:t>
+      </w:r>
+      <w:r>
+        <w:t xml:space="preserve">following </w:t>
       </w:r>
       <w:r>
         <w:t>size-adjusted frequency approach</w:t>
@@ -10935,10 +13026,27 @@
         <w:t xml:space="preserve">The QPS </w:t>
       </w:r>
       <w:r>
-        <w:t xml:space="preserve">statistic is calculated using the following </w:t>
-      </w:r>
-      <w:r>
-        <w:t xml:space="preserve">equation: </w:t>
+        <w:t>statistic</w:t>
+      </w:r>
+      <w:r>
+        <w:t xml:space="preserve">, which measures the </w:t>
+      </w:r>
+      <w:proofErr w:type="spellStart"/>
+      <w:r>
+        <w:t>VaR</w:t>
+      </w:r>
+      <w:proofErr w:type="spellEnd"/>
+      <w:r>
+        <w:t xml:space="preserve"> risk performance by the average deviation of exceedance points</w:t>
+      </w:r>
+      <w:r>
+        <w:t xml:space="preserve"> is calculated using the following </w:t>
+      </w:r>
+      <w:r>
+        <w:t>formula</w:t>
+      </w:r>
+      <w:r>
+        <w:t xml:space="preserve">: </w:t>
       </w:r>
     </w:p>
     <w:p>
@@ -10950,6 +13058,7 @@
               <w:color w:val="333333"/>
               <w:shd w:val="clear" w:color="auto" w:fill="FFFFFF"/>
             </w:rPr>
+            <w:lastRenderedPageBreak/>
             <m:t>QPS=</m:t>
           </m:r>
           <m:f>
@@ -11123,10 +13232,24 @@
         <w:t>is a probability value</w:t>
       </w:r>
       <w:r>
-        <w:t xml:space="preserve"> of VaR(0.01)</w:t>
-      </w:r>
-      <w:r>
-        <w:t>. The QPS value is between the [0,2] range with 0 being the minimum value that occurs when</w:t>
+        <w:t xml:space="preserve"> of </w:t>
+      </w:r>
+      <w:proofErr w:type="spellStart"/>
+      <w:r>
+        <w:t>VaR</w:t>
+      </w:r>
+      <w:proofErr w:type="spellEnd"/>
+      <w:r>
+        <w:t>(0.01)</w:t>
+      </w:r>
+      <w:r>
+        <w:t xml:space="preserve">. The QPS value is </w:t>
+      </w:r>
+      <w:r>
+        <w:t xml:space="preserve">in </w:t>
+      </w:r>
+      <w:r>
+        <w:t>the [0,2] range with 0 being the minimum value that occurs when</w:t>
       </w:r>
       <w:r>
         <w:t xml:space="preserve"> </w:t>
@@ -11236,7 +13359,27 @@
         <w:t>for all values of t.</w:t>
       </w:r>
       <w:r>
-        <w:t xml:space="preserve"> VaR performance is said to be good when small QPS approach 0</w:t>
+        <w:t xml:space="preserve"> </w:t>
+      </w:r>
+      <w:proofErr w:type="spellStart"/>
+      <w:r>
+        <w:t>VaR</w:t>
+      </w:r>
+      <w:proofErr w:type="spellEnd"/>
+      <w:r>
+        <w:t xml:space="preserve"> performance is said to be good when </w:t>
+      </w:r>
+      <w:r>
+        <w:t xml:space="preserve">the </w:t>
+      </w:r>
+      <w:r>
+        <w:t>QPS approach</w:t>
+      </w:r>
+      <w:r>
+        <w:t>es</w:t>
+      </w:r>
+      <w:r>
+        <w:t xml:space="preserve"> 0</w:t>
       </w:r>
       <w:r>
         <w:t xml:space="preserve">. </w:t>
@@ -11248,7 +13391,13 @@
         <w:t>0.06609967</w:t>
       </w:r>
       <w:r>
-        <w:t xml:space="preserve"> which is close to 0. </w:t>
+        <w:t xml:space="preserve"> which is </w:t>
+      </w:r>
+      <w:r>
+        <w:t xml:space="preserve">sufficiently </w:t>
+      </w:r>
+      <w:r>
+        <w:t xml:space="preserve">close to 0. </w:t>
       </w:r>
     </w:p>
     <w:p>
@@ -11309,20 +13458,33 @@
         <w:t xml:space="preserve">In this project, </w:t>
       </w:r>
       <w:r>
-        <w:t xml:space="preserve">heteroskedasticity is addressed in context of financial data by </w:t>
-      </w:r>
-      <w:r>
-        <w:t>application of the GJR-GARCH model with a constant mean to estimate Value at Risk (VaR)</w:t>
+        <w:t xml:space="preserve">heteroskedasticity is addressed in </w:t>
+      </w:r>
+      <w:r>
+        <w:t xml:space="preserve">the </w:t>
+      </w:r>
+      <w:r>
+        <w:t xml:space="preserve">context of financial data by </w:t>
+      </w:r>
+      <w:r>
+        <w:t>applying</w:t>
+      </w:r>
+      <w:r>
+        <w:t xml:space="preserve"> the GJR-GARCH model with a constant mean to estimate Value at Risk (</w:t>
+      </w:r>
+      <w:proofErr w:type="spellStart"/>
+      <w:r>
+        <w:t>VaR</w:t>
+      </w:r>
+      <w:proofErr w:type="spellEnd"/>
+      <w:r>
+        <w:t>)</w:t>
       </w:r>
       <w:r>
         <w:t>,</w:t>
       </w:r>
       <w:r>
-        <w:t xml:space="preserve"> using a decade-long dataset of S&amp;P </w:t>
-      </w:r>
-      <w:r>
-        <w:lastRenderedPageBreak/>
-        <w:t xml:space="preserve">500 index returns spanning from 2012 to 2022. </w:t>
+        <w:t xml:space="preserve"> using a decade-long dataset of S&amp;P 500 index returns spanning from 2012 to 2022. </w:t>
       </w:r>
       <w:r>
         <w:t xml:space="preserve">The </w:t>
@@ -11339,38 +13501,15 @@
         <w:t>modeling volatility</w:t>
       </w:r>
       <w:r>
-        <w:t>, as evidenced by the relatively small Quantile Probability Score (QPS). This metric attests to the efficacy of VaR as a tool for assessing and managing financial risk associated with stock market investments. The QPS results suggest that the GJR-GARCH model effectively captures the intricate dynamics of the S&amp;P 500 index returns, providing a reliable basis for risk evaluation.</w:t>
-      </w:r>
-    </w:p>
-    <w:p>
-      <w:r>
-        <w:t>Notably, the incorporation of the GJR extension to the GARCH model adds significant value by acknowledging the more pronounced negative influence of adverse events</w:t>
-      </w:r>
-      <w:r>
-        <w:t>(</w:t>
-      </w:r>
-      <w:r>
-        <w:t>leverage effect</w:t>
-      </w:r>
-      <w:r>
-        <w:t>)</w:t>
-      </w:r>
-      <w:r>
-        <w:t>. This improvement in volatility modeling and forecasting enhances our ability to discern and account for the asymmetric impact of negative news on market dynamics. Consequently, investors can make more informed decisions regarding risk exposure and portfolio management.</w:t>
-      </w:r>
-    </w:p>
-    <w:p>
-      <w:r>
-        <w:t xml:space="preserve">The implications of our findings extend to investment decision-making, offering valuable insights for stock selection and portfolio diversification. By leveraging the GJR-GARCH model, investors can more effectively </w:t>
-      </w:r>
-      <w:r>
-        <w:t>diversify the portfolio</w:t>
-      </w:r>
-      <w:r>
-        <w:t xml:space="preserve">. </w:t>
-      </w:r>
-      <w:r>
-        <w:t>This advanced approach aids in mitigating risks associated with extreme market movements while maintaining a targeted level of returns.</w:t>
+        <w:t xml:space="preserve">, as evidenced by the relatively small Quantile Probability Score (QPS). This metric attests to the efficacy of </w:t>
+      </w:r>
+      <w:proofErr w:type="spellStart"/>
+      <w:r>
+        <w:t>VaR</w:t>
+      </w:r>
+      <w:proofErr w:type="spellEnd"/>
+      <w:r>
+        <w:t xml:space="preserve"> as a tool for assessing and managing financial risk associated with stock market investments. The QPS results suggest that the GJR-GARCH model effectively captures the intricate dynamics of the S&amp;P 500 index returns, providing a reliable basis for risk evaluation.</w:t>
       </w:r>
     </w:p>
     <w:p>
@@ -11569,6 +13708,7 @@
         </w:rPr>
         <w:t> </w:t>
       </w:r>
+      <w:proofErr w:type="spellStart"/>
       <w:r>
         <w:rPr>
           <w:rStyle w:val="authorname"/>
@@ -11577,6 +13717,7 @@
         </w:rPr>
         <w:t>Degiannakis</w:t>
       </w:r>
+      <w:proofErr w:type="spellEnd"/>
       <w:r>
         <w:rPr>
           <w:rStyle w:val="separator"/>
@@ -11601,6 +13742,7 @@
         </w:rPr>
         <w:t> </w:t>
       </w:r>
+      <w:proofErr w:type="spellStart"/>
       <w:r>
         <w:rPr>
           <w:rStyle w:val="authorname"/>
@@ -11609,6 +13751,7 @@
         </w:rPr>
         <w:t>Xekalaki</w:t>
       </w:r>
+      <w:proofErr w:type="spellEnd"/>
       <w:r>
         <w:rPr>
           <w:rFonts w:cstheme="minorHAnsi"/>
@@ -11689,22 +13832,30 @@
           <w:rFonts w:cstheme="minorHAnsi"/>
           <w:color w:val="333333"/>
         </w:rPr>
+        <w:t xml:space="preserve"> , </w:t>
+      </w:r>
+      <w:r>
+        <w:rPr>
+          <w:rStyle w:val="volumeissue"/>
+          <w:rFonts w:cstheme="minorHAnsi"/>
+          <w:color w:val="333333"/>
+        </w:rPr>
+        <w:t>1:2,</w:t>
+      </w:r>
+      <w:r>
+        <w:rPr>
+          <w:rFonts w:cstheme="minorHAnsi"/>
+          <w:color w:val="333333"/>
+        </w:rPr>
         <w:t> </w:t>
       </w:r>
       <w:r>
         <w:rPr>
-          <w:rFonts w:cstheme="minorHAnsi"/>
-          <w:color w:val="333333"/>
-        </w:rPr>
-        <w:t xml:space="preserve">, </w:t>
-      </w:r>
-      <w:r>
-        <w:rPr>
-          <w:rStyle w:val="volumeissue"/>
-          <w:rFonts w:cstheme="minorHAnsi"/>
-          <w:color w:val="333333"/>
-        </w:rPr>
-        <w:t>1:2,</w:t>
+          <w:rStyle w:val="pagerange"/>
+          <w:rFonts w:cstheme="minorHAnsi"/>
+          <w:color w:val="333333"/>
+        </w:rPr>
+        <w:t>271-324,</w:t>
       </w:r>
       <w:r>
         <w:rPr>
@@ -11715,28 +13866,13 @@
       </w:r>
       <w:r>
         <w:rPr>
-          <w:rStyle w:val="pagerange"/>
-          <w:rFonts w:cstheme="minorHAnsi"/>
-          <w:color w:val="333333"/>
-        </w:rPr>
-        <w:t>271-324,</w:t>
-      </w:r>
-      <w:r>
-        <w:rPr>
-          <w:rFonts w:cstheme="minorHAnsi"/>
-          <w:color w:val="333333"/>
-        </w:rPr>
-        <w:t> </w:t>
-      </w:r>
-      <w:r>
-        <w:rPr>
           <w:rStyle w:val="doilink"/>
           <w:rFonts w:cstheme="minorHAnsi"/>
           <w:color w:val="333333"/>
         </w:rPr>
         <w:t>DOI: </w:t>
       </w:r>
-      <w:hyperlink r:id="rId12" w:history="1">
+      <w:hyperlink r:id="rId13" w:history="1">
         <w:r>
           <w:rPr>
             <w:rStyle w:val="Hyperlink"/>
@@ -11761,7 +13897,13 @@
         </w:rPr>
       </w:pPr>
       <w:r>
-        <w:t xml:space="preserve">Hidayana, Rizki Apriva, Herlina Napitupulu, and Jumadil Saputra. “Determination of Risk Value Using the ARMA-GJR-GARCH Model on BCA Stocks and BNI Stocks.” </w:t>
+        <w:rPr>
+          <w:lang w:val="it-IT"/>
+        </w:rPr>
+        <w:t xml:space="preserve">Hidayana, Rizki Apriva, Herlina Napitupulu, and Jumadil Saputra. </w:t>
+      </w:r>
+      <w:r>
+        <w:t xml:space="preserve">“Determination of Risk Value Using the ARMA-GJR-GARCH Model on BCA Stocks and BNI Stocks.” </w:t>
       </w:r>
       <w:r>
         <w:rPr>
@@ -11773,7 +13915,7 @@
       <w:r>
         <w:t xml:space="preserve"> 2, no. 3 (September 4, 2021): 62–66. </w:t>
       </w:r>
-      <w:hyperlink r:id="rId13" w:history="1">
+      <w:hyperlink r:id="rId14" w:history="1">
         <w:r>
           <w:rPr>
             <w:rStyle w:val="Hyperlink"/>
@@ -11793,20 +13935,83 @@
           <w:numId w:val="8"/>
         </w:numPr>
       </w:pPr>
-      <w:r>
-        <w:t xml:space="preserve">Sukono, F, Eman Lesmana, Dwi Susanti, Herlina Napitupulu, and Yuyun Hidayat. “Estimation of Value-at-Risk Adjusted under the Capital Asset Pricing Model Based on ARMAX-GARCH Approach.” </w:t>
-      </w:r>
+      <w:proofErr w:type="spellStart"/>
+      <w:r>
+        <w:t>Sukono</w:t>
+      </w:r>
+      <w:proofErr w:type="spellEnd"/>
+      <w:r>
+        <w:t xml:space="preserve">, F, Eman Lesmana, Dwi Susanti, </w:t>
+      </w:r>
+      <w:proofErr w:type="spellStart"/>
+      <w:r>
+        <w:t>Herlina</w:t>
+      </w:r>
+      <w:proofErr w:type="spellEnd"/>
+      <w:r>
+        <w:t xml:space="preserve"> </w:t>
+      </w:r>
+      <w:proofErr w:type="spellStart"/>
+      <w:r>
+        <w:t>Napitupulu</w:t>
+      </w:r>
+      <w:proofErr w:type="spellEnd"/>
+      <w:r>
+        <w:t xml:space="preserve">, and </w:t>
+      </w:r>
+      <w:proofErr w:type="spellStart"/>
+      <w:r>
+        <w:t>Yuyun</w:t>
+      </w:r>
+      <w:proofErr w:type="spellEnd"/>
+      <w:r>
+        <w:t xml:space="preserve"> Hidayat. “Estimation of Value-at-Risk Adjusted under the Capital Asset Pricing Model Based on ARMAX-GARCH Approach.” </w:t>
+      </w:r>
+      <w:proofErr w:type="spellStart"/>
       <w:r>
         <w:rPr>
           <w:i/>
           <w:iCs/>
         </w:rPr>
-        <w:t>Jurnal Matematika Integratif</w:t>
-      </w:r>
+        <w:t>Jurnal</w:t>
+      </w:r>
+      <w:proofErr w:type="spellEnd"/>
+      <w:r>
+        <w:rPr>
+          <w:i/>
+          <w:iCs/>
+        </w:rPr>
+        <w:t xml:space="preserve"> </w:t>
+      </w:r>
+      <w:proofErr w:type="spellStart"/>
+      <w:r>
+        <w:rPr>
+          <w:i/>
+          <w:iCs/>
+        </w:rPr>
+        <w:t>Matematika</w:t>
+      </w:r>
+      <w:proofErr w:type="spellEnd"/>
+      <w:r>
+        <w:rPr>
+          <w:i/>
+          <w:iCs/>
+        </w:rPr>
+        <w:t xml:space="preserve"> </w:t>
+      </w:r>
+      <w:proofErr w:type="spellStart"/>
+      <w:r>
+        <w:rPr>
+          <w:i/>
+          <w:iCs/>
+        </w:rPr>
+        <w:t>Integratif</w:t>
+      </w:r>
+      <w:proofErr w:type="spellEnd"/>
       <w:r>
         <w:t xml:space="preserve"> 15, no. 1 (July 25, 2019): 29. </w:t>
       </w:r>
-      <w:hyperlink r:id="rId14" w:history="1">
+      <w:hyperlink r:id="rId15" w:history="1">
         <w:r>
           <w:rPr>
             <w:rStyle w:val="Hyperlink"/>
@@ -11889,7 +14094,7 @@
         </w:rPr>
         <w:t>, Vol. 4, No. 3, October 1998, Available at SSRN: </w:t>
       </w:r>
-      <w:hyperlink r:id="rId15" w:tgtFrame="_blank" w:history="1">
+      <w:hyperlink r:id="rId16" w:tgtFrame="_blank" w:history="1">
         <w:r>
           <w:rPr>
             <w:rStyle w:val="Hyperlink"/>
@@ -11908,7 +14113,7 @@
         </w:rPr>
         <w:t> or </w:t>
       </w:r>
-      <w:hyperlink r:id="rId16" w:tgtFrame="_blank" w:history="1">
+      <w:hyperlink r:id="rId17" w:tgtFrame="_blank" w:history="1">
         <w:r>
           <w:rPr>
             <w:rStyle w:val="Hyperlink"/>
@@ -11929,6 +14134,7 @@
         </w:numPr>
       </w:pPr>
       <w:r>
+        <w:lastRenderedPageBreak/>
         <w:t xml:space="preserve">Braun, Phillip A., Daniel B. Nelson, and Alain M. Sunier. “Good News, Bad News, Volatility, and Betas.” </w:t>
       </w:r>
       <w:r>
@@ -11941,7 +14147,7 @@
       <w:r>
         <w:t xml:space="preserve"> 50, no. 5 (December 1995): 1575–1603. </w:t>
       </w:r>
-      <w:hyperlink r:id="rId17" w:history="1">
+      <w:hyperlink r:id="rId18" w:history="1">
         <w:r>
           <w:rPr>
             <w:rStyle w:val="Hyperlink"/>
@@ -11952,6 +14158,46 @@
       <w:r>
         <w:t>.</w:t>
       </w:r>
+    </w:p>
+    <w:p>
+      <w:pPr>
+        <w:ind w:left="360"/>
+        <w:rPr>
+          <w:rFonts w:cstheme="minorHAnsi"/>
+          <w:color w:val="333333"/>
+          <w:shd w:val="clear" w:color="auto" w:fill="FFFFFF"/>
+        </w:rPr>
+      </w:pPr>
+    </w:p>
+    <w:p>
+      <w:pPr>
+        <w:ind w:left="360"/>
+        <w:rPr>
+          <w:rFonts w:cstheme="minorHAnsi"/>
+          <w:color w:val="333333"/>
+          <w:shd w:val="clear" w:color="auto" w:fill="FFFFFF"/>
+        </w:rPr>
+      </w:pPr>
+    </w:p>
+    <w:p>
+      <w:pPr>
+        <w:ind w:left="360"/>
+        <w:rPr>
+          <w:rFonts w:cstheme="minorHAnsi"/>
+          <w:color w:val="333333"/>
+          <w:shd w:val="clear" w:color="auto" w:fill="FFFFFF"/>
+        </w:rPr>
+      </w:pPr>
+    </w:p>
+    <w:p>
+      <w:pPr>
+        <w:ind w:left="360"/>
+        <w:rPr>
+          <w:rFonts w:cstheme="minorHAnsi"/>
+          <w:color w:val="333333"/>
+          <w:shd w:val="clear" w:color="auto" w:fill="FFFFFF"/>
+        </w:rPr>
+      </w:pPr>
     </w:p>
     <w:p>
       <w:pPr>
@@ -12044,7 +14290,7 @@
                     <pic:cNvPicPr/>
                   </pic:nvPicPr>
                   <pic:blipFill>
-                    <a:blip r:embed="rId18"/>
+                    <a:blip r:embed="rId19"/>
                     <a:stretch>
                       <a:fillRect/>
                     </a:stretch>
@@ -12137,7 +14383,7 @@
                     <pic:cNvPicPr/>
                   </pic:nvPicPr>
                   <pic:blipFill>
-                    <a:blip r:embed="rId19"/>
+                    <a:blip r:embed="rId20"/>
                     <a:stretch>
                       <a:fillRect/>
                     </a:stretch>
@@ -12230,7 +14476,7 @@
                     <pic:cNvPicPr/>
                   </pic:nvPicPr>
                   <pic:blipFill>
-                    <a:blip r:embed="rId20"/>
+                    <a:blip r:embed="rId21"/>
                     <a:stretch>
                       <a:fillRect/>
                     </a:stretch>
@@ -12309,6 +14555,7 @@
           <w:color w:val="333333"/>
           <w:shd w:val="clear" w:color="auto" w:fill="FFFFFF"/>
         </w:rPr>
+        <w:lastRenderedPageBreak/>
         <w:drawing>
           <wp:inline distT="0" distB="0" distL="0" distR="0" wp14:anchorId="599F7C3A" wp14:editId="6EC97F4A">
             <wp:extent cx="3847971" cy="2265485"/>
@@ -12327,7 +14574,7 @@
                     </pic:cNvPicPr>
                   </pic:nvPicPr>
                   <pic:blipFill>
-                    <a:blip r:embed="rId21">
+                    <a:blip r:embed="rId22">
                       <a:extLst>
                         <a:ext uri="{28A0092B-C50C-407E-A947-70E740481C1C}">
                           <a14:useLocalDpi xmlns:a14="http://schemas.microsoft.com/office/drawing/2010/main" val="0"/>
@@ -12412,7 +14659,6 @@
           <w:color w:val="333333"/>
           <w:shd w:val="clear" w:color="auto" w:fill="FFFFFF"/>
         </w:rPr>
-        <w:lastRenderedPageBreak/>
         <w:drawing>
           <wp:inline distT="0" distB="0" distL="0" distR="0" wp14:anchorId="5B8123C7" wp14:editId="04466250">
             <wp:extent cx="3589331" cy="1950889"/>
@@ -12429,7 +14675,7 @@
                     <pic:cNvPicPr/>
                   </pic:nvPicPr>
                   <pic:blipFill>
-                    <a:blip r:embed="rId22"/>
+                    <a:blip r:embed="rId23"/>
                     <a:stretch>
                       <a:fillRect/>
                     </a:stretch>
@@ -12534,7 +14780,7 @@
                     <pic:cNvPicPr/>
                   </pic:nvPicPr>
                   <pic:blipFill>
-                    <a:blip r:embed="rId23"/>
+                    <a:blip r:embed="rId24"/>
                     <a:stretch>
                       <a:fillRect/>
                     </a:stretch>
@@ -12593,6 +14839,7 @@
           <w:color w:val="333333"/>
           <w:shd w:val="clear" w:color="auto" w:fill="FFFFFF"/>
         </w:rPr>
+        <w:lastRenderedPageBreak/>
         <w:drawing>
           <wp:inline distT="0" distB="0" distL="0" distR="0" wp14:anchorId="472D05E7" wp14:editId="5D5A6D2A">
             <wp:extent cx="5943600" cy="2258593"/>
@@ -12611,7 +14858,7 @@
                     </pic:cNvPicPr>
                   </pic:nvPicPr>
                   <pic:blipFill>
-                    <a:blip r:embed="rId24">
+                    <a:blip r:embed="rId25">
                       <a:extLst>
                         <a:ext uri="{28A0092B-C50C-407E-A947-70E740481C1C}">
                           <a14:useLocalDpi xmlns:a14="http://schemas.microsoft.com/office/drawing/2010/main" val="0"/>
@@ -12667,9 +14914,131 @@
           <w:color w:val="333333"/>
           <w:shd w:val="clear" w:color="auto" w:fill="FFFFFF"/>
         </w:rPr>
-        <w:lastRenderedPageBreak/>
         <w:t>Figure 3:</w:t>
       </w:r>
+    </w:p>
+    <w:p>
+      <w:pPr>
+        <w:rPr>
+          <w:rFonts w:cstheme="minorHAnsi"/>
+          <w:color w:val="333333"/>
+          <w:shd w:val="clear" w:color="auto" w:fill="FFFFFF"/>
+        </w:rPr>
+      </w:pPr>
+      <w:r>
+        <w:rPr>
+          <w:rFonts w:cstheme="minorHAnsi"/>
+          <w:noProof/>
+          <w:color w:val="333333"/>
+          <w:shd w:val="clear" w:color="auto" w:fill="FFFFFF"/>
+        </w:rPr>
+        <w:drawing>
+          <wp:inline distT="0" distB="0" distL="0" distR="0" wp14:anchorId="303B36C6" wp14:editId="32D897CC">
+            <wp:extent cx="6667500" cy="2788920"/>
+            <wp:effectExtent l="0" t="0" r="0" b="0"/>
+            <wp:docPr id="1067097437" name="Picture 2"/>
+            <wp:cNvGraphicFramePr>
+              <a:graphicFrameLocks xmlns:a="http://schemas.openxmlformats.org/drawingml/2006/main" noChangeAspect="1"/>
+            </wp:cNvGraphicFramePr>
+            <a:graphic xmlns:a="http://schemas.openxmlformats.org/drawingml/2006/main">
+              <a:graphicData uri="http://schemas.openxmlformats.org/drawingml/2006/picture">
+                <pic:pic xmlns:pic="http://schemas.openxmlformats.org/drawingml/2006/picture">
+                  <pic:nvPicPr>
+                    <pic:cNvPr id="0" name="Picture 2"/>
+                    <pic:cNvPicPr>
+                      <a:picLocks noChangeAspect="1" noChangeArrowheads="1"/>
+                    </pic:cNvPicPr>
+                  </pic:nvPicPr>
+                  <pic:blipFill>
+                    <a:blip r:embed="rId26">
+                      <a:extLst>
+                        <a:ext uri="{28A0092B-C50C-407E-A947-70E740481C1C}">
+                          <a14:useLocalDpi xmlns:a14="http://schemas.microsoft.com/office/drawing/2010/main" val="0"/>
+                        </a:ext>
+                      </a:extLst>
+                    </a:blip>
+                    <a:srcRect/>
+                    <a:stretch>
+                      <a:fillRect/>
+                    </a:stretch>
+                  </pic:blipFill>
+                  <pic:spPr bwMode="auto">
+                    <a:xfrm>
+                      <a:off x="0" y="0"/>
+                      <a:ext cx="6667500" cy="2788920"/>
+                    </a:xfrm>
+                    <a:prstGeom prst="rect">
+                      <a:avLst/>
+                    </a:prstGeom>
+                    <a:noFill/>
+                  </pic:spPr>
+                </pic:pic>
+              </a:graphicData>
+            </a:graphic>
+          </wp:inline>
+        </w:drawing>
+      </w:r>
+    </w:p>
+    <w:p>
+      <w:pPr>
+        <w:rPr>
+          <w:rFonts w:cstheme="minorHAnsi"/>
+          <w:color w:val="333333"/>
+          <w:shd w:val="clear" w:color="auto" w:fill="FFFFFF"/>
+        </w:rPr>
+      </w:pPr>
+    </w:p>
+    <w:p>
+      <w:pPr>
+        <w:rPr>
+          <w:rFonts w:cstheme="minorHAnsi"/>
+          <w:b/>
+          <w:bCs/>
+          <w:color w:val="333333"/>
+          <w:shd w:val="clear" w:color="auto" w:fill="FFFFFF"/>
+        </w:rPr>
+      </w:pPr>
+      <w:r>
+        <w:rPr>
+          <w:rFonts w:cstheme="minorHAnsi"/>
+          <w:b/>
+          <w:bCs/>
+          <w:color w:val="333333"/>
+          <w:shd w:val="clear" w:color="auto" w:fill="FFFFFF"/>
+        </w:rPr>
+        <w:t xml:space="preserve">Figure </w:t>
+      </w:r>
+      <w:r>
+        <w:rPr>
+          <w:rFonts w:cstheme="minorHAnsi"/>
+          <w:b/>
+          <w:bCs/>
+          <w:color w:val="333333"/>
+          <w:shd w:val="clear" w:color="auto" w:fill="FFFFFF"/>
+        </w:rPr>
+        <w:t>4</w:t>
+      </w:r>
+      <w:r>
+        <w:rPr>
+          <w:rFonts w:cstheme="minorHAnsi"/>
+          <w:b/>
+          <w:bCs/>
+          <w:color w:val="333333"/>
+          <w:shd w:val="clear" w:color="auto" w:fill="FFFFFF"/>
+        </w:rPr>
+        <w:t>:</w:t>
+      </w:r>
+    </w:p>
+    <w:p>
+      <w:pPr>
+        <w:rPr>
+          <w:rFonts w:cstheme="minorHAnsi"/>
+          <w:b/>
+          <w:bCs/>
+          <w:color w:val="333333"/>
+          <w:shd w:val="clear" w:color="auto" w:fill="FFFFFF"/>
+        </w:rPr>
+      </w:pPr>
     </w:p>
     <w:p>
       <w:pPr>
@@ -12688,6 +15057,7 @@
           <w:color w:val="333333"/>
           <w:shd w:val="clear" w:color="auto" w:fill="FFFFFF"/>
         </w:rPr>
+        <w:lastRenderedPageBreak/>
         <w:drawing>
           <wp:inline distT="0" distB="0" distL="0" distR="0" wp14:anchorId="6D8DBD49" wp14:editId="2E17A76C">
             <wp:extent cx="5246750" cy="2676525"/>
@@ -12704,7 +15074,7 @@
                     <pic:cNvPicPr/>
                   </pic:nvPicPr>
                   <pic:blipFill>
-                    <a:blip r:embed="rId25"/>
+                    <a:blip r:embed="rId27"/>
                     <a:stretch>
                       <a:fillRect/>
                     </a:stretch>
@@ -12726,7 +15096,7 @@
       </w:r>
     </w:p>
     <w:sectPr>
-      <w:footerReference w:type="default" r:id="rId26"/>
+      <w:footerReference w:type="default" r:id="rId28"/>
       <w:pgSz w:w="12240" w:h="15840"/>
       <w:pgMar w:top="1440" w:right="1440" w:bottom="1440" w:left="1440" w:header="720" w:footer="720" w:gutter="0"/>
       <w:cols w:space="720"/>
@@ -12901,9 +15271,19 @@
       <w:r>
         <w:t xml:space="preserve"> </w:t>
       </w:r>
-      <w:r>
-        <w:t>https://goldinlocks.github.io/ARCH_GARCH-Volatility-Forecasting/#GARCH-rolling-window-forecast</w:t>
-      </w:r>
+      <w:hyperlink r:id="rId2" w:anchor="GARCH-rolling-window-forecast" w:history="1">
+        <w:r>
+          <w:rPr>
+            <w:rStyle w:val="Hyperlink"/>
+          </w:rPr>
+          <w:t>https://goldinlocks.github.io/ARCH_GARCH-Volatility-Forecasting/#GARCH-rolling-window-forecast</w:t>
+        </w:r>
+      </w:hyperlink>
+    </w:p>
+    <w:p>
+      <w:pPr>
+        <w:pStyle w:val="FootnoteText"/>
+      </w:pPr>
     </w:p>
     <w:p>
       <w:pPr>
@@ -16155,6 +18535,82 @@
       <w:vertAlign w:val="superscript"/>
     </w:rPr>
   </w:style>
+  <w:style w:type="character" w:styleId="CommentReference">
+    <w:name w:val="annotation reference"/>
+    <w:basedOn w:val="DefaultParagraphFont"/>
+    <w:uiPriority w:val="99"/>
+    <w:semiHidden/>
+    <w:unhideWhenUsed/>
+    <w:rsid w:val="00060277"/>
+    <w:rPr>
+      <w:sz w:val="16"/>
+      <w:szCs w:val="16"/>
+    </w:rPr>
+  </w:style>
+  <w:style w:type="paragraph" w:styleId="CommentText">
+    <w:name w:val="annotation text"/>
+    <w:basedOn w:val="Normal"/>
+    <w:link w:val="CommentTextChar"/>
+    <w:uiPriority w:val="99"/>
+    <w:unhideWhenUsed/>
+    <w:rsid w:val="00060277"/>
+    <w:pPr>
+      <w:spacing w:line="240" w:lineRule="auto"/>
+    </w:pPr>
+    <w:rPr>
+      <w:sz w:val="20"/>
+      <w:szCs w:val="20"/>
+    </w:rPr>
+  </w:style>
+  <w:style w:type="character" w:customStyle="1" w:styleId="CommentTextChar">
+    <w:name w:val="Comment Text Char"/>
+    <w:basedOn w:val="DefaultParagraphFont"/>
+    <w:link w:val="CommentText"/>
+    <w:uiPriority w:val="99"/>
+    <w:rsid w:val="00060277"/>
+    <w:rPr>
+      <w:sz w:val="20"/>
+      <w:szCs w:val="20"/>
+    </w:rPr>
+  </w:style>
+  <w:style w:type="paragraph" w:styleId="CommentSubject">
+    <w:name w:val="annotation subject"/>
+    <w:basedOn w:val="CommentText"/>
+    <w:next w:val="CommentText"/>
+    <w:link w:val="CommentSubjectChar"/>
+    <w:uiPriority w:val="99"/>
+    <w:semiHidden/>
+    <w:unhideWhenUsed/>
+    <w:rsid w:val="00060277"/>
+    <w:rPr>
+      <w:b/>
+      <w:bCs/>
+    </w:rPr>
+  </w:style>
+  <w:style w:type="character" w:customStyle="1" w:styleId="CommentSubjectChar">
+    <w:name w:val="Comment Subject Char"/>
+    <w:basedOn w:val="CommentTextChar"/>
+    <w:link w:val="CommentSubject"/>
+    <w:uiPriority w:val="99"/>
+    <w:semiHidden/>
+    <w:rsid w:val="00060277"/>
+    <w:rPr>
+      <w:b/>
+      <w:bCs/>
+      <w:sz w:val="20"/>
+      <w:szCs w:val="20"/>
+    </w:rPr>
+  </w:style>
+  <w:style w:type="paragraph" w:styleId="Revision">
+    <w:name w:val="Revision"/>
+    <w:hidden/>
+    <w:uiPriority w:val="99"/>
+    <w:semiHidden/>
+    <w:rsid w:val="00060277"/>
+    <w:pPr>
+      <w:spacing w:after="0" w:line="240" w:lineRule="auto"/>
+    </w:pPr>
+  </w:style>
 </w:styles>
 </file>
 

--- a/project report.docx
+++ b/project report.docx
@@ -1291,29 +1291,7 @@
             <w:color w:val="333333"/>
             <w:shd w:val="clear" w:color="auto" w:fill="FFFFFF"/>
           </w:rPr>
-          <m:t>=</m:t>
-        </m:r>
-        <m:r>
-          <m:rPr>
-            <m:sty m:val="bi"/>
-          </m:rPr>
-          <w:rPr>
-            <w:rFonts w:ascii="Cambria Math" w:hAnsi="Cambria Math" w:cstheme="minorHAnsi"/>
-            <w:color w:val="333333"/>
-            <w:shd w:val="clear" w:color="auto" w:fill="FFFFFF"/>
-          </w:rPr>
-          <m:t>E</m:t>
-        </m:r>
-        <m:r>
-          <m:rPr>
-            <m:sty m:val="bi"/>
-          </m:rPr>
-          <w:rPr>
-            <w:rFonts w:ascii="Cambria Math" w:hAnsi="Cambria Math" w:cstheme="minorHAnsi"/>
-            <w:color w:val="333333"/>
-            <w:shd w:val="clear" w:color="auto" w:fill="FFFFFF"/>
-          </w:rPr>
-          <m:t>(</m:t>
+          <m:t>=E(</m:t>
         </m:r>
         <m:sSup>
           <m:sSupPr>
@@ -4077,23 +4055,7 @@
             <w:color w:val="333333"/>
             <w:shd w:val="clear" w:color="auto" w:fill="FFFFFF"/>
           </w:rPr>
-          <m:t>=</m:t>
-        </m:r>
-        <m:r>
-          <w:rPr>
-            <w:rFonts w:ascii="Cambria Math" w:hAnsi="Cambria Math" w:cstheme="minorHAnsi"/>
-            <w:color w:val="333333"/>
-            <w:shd w:val="clear" w:color="auto" w:fill="FFFFFF"/>
-          </w:rPr>
-          <m:t>μ</m:t>
-        </m:r>
-        <m:r>
-          <w:rPr>
-            <w:rFonts w:ascii="Cambria Math" w:hAnsi="Cambria Math" w:cstheme="minorHAnsi"/>
-            <w:color w:val="333333"/>
-            <w:shd w:val="clear" w:color="auto" w:fill="FFFFFF"/>
-          </w:rPr>
-          <m:t>+</m:t>
+          <m:t>=μ+</m:t>
         </m:r>
         <m:sSub>
           <m:sSubPr>
@@ -4133,15 +4095,7 @@
             <w:color w:val="333333"/>
             <w:shd w:val="clear" w:color="auto" w:fill="FFFFFF"/>
           </w:rPr>
-          <m:t>*</m:t>
-        </m:r>
-        <m:r>
-          <w:rPr>
-            <w:rFonts w:ascii="Cambria Math" w:hAnsi="Cambria Math" w:cstheme="minorHAnsi"/>
-            <w:color w:val="333333"/>
-            <w:shd w:val="clear" w:color="auto" w:fill="FFFFFF"/>
-          </w:rPr>
-          <m:t xml:space="preserve"> </m:t>
+          <m:t xml:space="preserve">* </m:t>
         </m:r>
         <m:sSub>
           <m:sSubPr>
@@ -4171,23 +4125,7 @@
                 <w:color w:val="333333"/>
                 <w:shd w:val="clear" w:color="auto" w:fill="FFFFFF"/>
               </w:rPr>
-              <m:t>t</m:t>
-            </m:r>
-            <m:r>
-              <w:rPr>
-                <w:rFonts w:ascii="Cambria Math" w:hAnsi="Cambria Math" w:cstheme="minorHAnsi"/>
-                <w:color w:val="333333"/>
-                <w:shd w:val="clear" w:color="auto" w:fill="FFFFFF"/>
-              </w:rPr>
-              <m:t>-</m:t>
-            </m:r>
-            <m:r>
-              <w:rPr>
-                <w:rFonts w:ascii="Cambria Math" w:hAnsi="Cambria Math" w:cstheme="minorHAnsi"/>
-                <w:color w:val="333333"/>
-                <w:shd w:val="clear" w:color="auto" w:fill="FFFFFF"/>
-              </w:rPr>
-              <m:t>1</m:t>
+              <m:t>t-1</m:t>
             </m:r>
           </m:sub>
         </m:sSub>
@@ -4237,15 +4175,7 @@
             <w:color w:val="333333"/>
             <w:shd w:val="clear" w:color="auto" w:fill="FFFFFF"/>
           </w:rPr>
-          <m:t>*</m:t>
-        </m:r>
-        <m:r>
-          <w:rPr>
-            <w:rFonts w:ascii="Cambria Math" w:hAnsi="Cambria Math" w:cstheme="minorHAnsi"/>
-            <w:color w:val="333333"/>
-            <w:shd w:val="clear" w:color="auto" w:fill="FFFFFF"/>
-          </w:rPr>
-          <m:t xml:space="preserve"> </m:t>
+          <m:t xml:space="preserve">* </m:t>
         </m:r>
         <m:sSub>
           <m:sSubPr>
@@ -4275,23 +4205,7 @@
                 <w:color w:val="333333"/>
                 <w:shd w:val="clear" w:color="auto" w:fill="FFFFFF"/>
               </w:rPr>
-              <m:t>t</m:t>
-            </m:r>
-            <m:r>
-              <w:rPr>
-                <w:rFonts w:ascii="Cambria Math" w:hAnsi="Cambria Math" w:cstheme="minorHAnsi"/>
-                <w:color w:val="333333"/>
-                <w:shd w:val="clear" w:color="auto" w:fill="FFFFFF"/>
-              </w:rPr>
-              <m:t>-</m:t>
-            </m:r>
-            <m:r>
-              <w:rPr>
-                <w:rFonts w:ascii="Cambria Math" w:hAnsi="Cambria Math" w:cstheme="minorHAnsi"/>
-                <w:color w:val="333333"/>
-                <w:shd w:val="clear" w:color="auto" w:fill="FFFFFF"/>
-              </w:rPr>
-              <m:t>n</m:t>
+              <m:t>t-n</m:t>
             </m:r>
           </m:sub>
         </m:sSub>
@@ -4648,23 +4562,7 @@
               <w:color w:val="333333"/>
               <w:shd w:val="clear" w:color="auto" w:fill="FFFFFF"/>
             </w:rPr>
-            <m:t>=</m:t>
-          </m:r>
-          <m:r>
-            <w:rPr>
-              <w:rFonts w:ascii="Cambria Math" w:hAnsi="Cambria Math" w:cstheme="minorHAnsi"/>
-              <w:color w:val="333333"/>
-              <w:shd w:val="clear" w:color="auto" w:fill="FFFFFF"/>
-            </w:rPr>
-            <m:t>μ</m:t>
-          </m:r>
-          <m:r>
-            <w:rPr>
-              <w:rFonts w:ascii="Cambria Math" w:hAnsi="Cambria Math" w:cstheme="minorHAnsi"/>
-              <w:color w:val="333333"/>
-              <w:shd w:val="clear" w:color="auto" w:fill="FFFFFF"/>
-            </w:rPr>
-            <m:t>+</m:t>
+            <m:t>=μ+</m:t>
           </m:r>
           <m:sSub>
             <m:sSubPr>
@@ -5054,23 +4952,7 @@
                   <w:color w:val="333333"/>
                   <w:shd w:val="clear" w:color="auto" w:fill="FFFFFF"/>
                 </w:rPr>
-                <m:t>t</m:t>
-              </m:r>
-              <m:r>
-                <w:rPr>
-                  <w:rFonts w:ascii="Cambria Math" w:hAnsi="Cambria Math" w:cstheme="minorHAnsi"/>
-                  <w:color w:val="333333"/>
-                  <w:shd w:val="clear" w:color="auto" w:fill="FFFFFF"/>
-                </w:rPr>
-                <m:t>-</m:t>
-              </m:r>
-              <m:r>
-                <w:rPr>
-                  <w:rFonts w:ascii="Cambria Math" w:hAnsi="Cambria Math" w:cstheme="minorHAnsi"/>
-                  <w:color w:val="333333"/>
-                  <w:shd w:val="clear" w:color="auto" w:fill="FFFFFF"/>
-                </w:rPr>
-                <m:t>1</m:t>
+                <m:t>t-1</m:t>
               </m:r>
             </m:sub>
           </m:sSub>
@@ -5232,23 +5114,7 @@
               <w:color w:val="333333"/>
               <w:shd w:val="clear" w:color="auto" w:fill="FFFFFF"/>
             </w:rPr>
-            <m:t>=</m:t>
-          </m:r>
-          <m:r>
-            <w:rPr>
-              <w:rFonts w:ascii="Cambria Math" w:hAnsi="Cambria Math" w:cstheme="minorHAnsi"/>
-              <w:color w:val="333333"/>
-              <w:shd w:val="clear" w:color="auto" w:fill="FFFFFF"/>
-            </w:rPr>
-            <m:t>ω</m:t>
-          </m:r>
-          <m:r>
-            <w:rPr>
-              <w:rFonts w:ascii="Cambria Math" w:hAnsi="Cambria Math" w:cstheme="minorHAnsi"/>
-              <w:color w:val="333333"/>
-              <w:shd w:val="clear" w:color="auto" w:fill="FFFFFF"/>
-            </w:rPr>
-            <m:t>+</m:t>
+            <m:t>=ω+</m:t>
           </m:r>
           <m:nary>
             <m:naryPr>
@@ -5270,15 +5136,7 @@
                   <w:color w:val="333333"/>
                   <w:shd w:val="clear" w:color="auto" w:fill="FFFFFF"/>
                 </w:rPr>
-                <m:t>i</m:t>
-              </m:r>
-              <m:r>
-                <w:rPr>
-                  <w:rFonts w:ascii="Cambria Math" w:hAnsi="Cambria Math" w:cstheme="minorHAnsi"/>
-                  <w:color w:val="333333"/>
-                  <w:shd w:val="clear" w:color="auto" w:fill="FFFFFF"/>
-                </w:rPr>
-                <m:t>=1</m:t>
+                <m:t>i=1</m:t>
               </m:r>
             </m:sub>
             <m:sup>
@@ -5360,23 +5218,7 @@
                       <w:color w:val="333333"/>
                       <w:shd w:val="clear" w:color="auto" w:fill="FFFFFF"/>
                     </w:rPr>
-                    <m:t>t</m:t>
-                  </m:r>
-                  <m:r>
-                    <w:rPr>
-                      <w:rFonts w:ascii="Cambria Math" w:hAnsi="Cambria Math" w:cstheme="minorHAnsi"/>
-                      <w:color w:val="333333"/>
-                      <w:shd w:val="clear" w:color="auto" w:fill="FFFFFF"/>
-                    </w:rPr>
-                    <m:t>-</m:t>
-                  </m:r>
-                  <m:r>
-                    <w:rPr>
-                      <w:rFonts w:ascii="Cambria Math" w:hAnsi="Cambria Math" w:cstheme="minorHAnsi"/>
-                      <w:color w:val="333333"/>
-                      <w:shd w:val="clear" w:color="auto" w:fill="FFFFFF"/>
-                    </w:rPr>
-                    <m:t>i</m:t>
+                    <m:t>t-i</m:t>
                   </m:r>
                 </m:sub>
                 <m:sup>
@@ -6362,23 +6204,7 @@
               <w:color w:val="333333"/>
               <w:shd w:val="clear" w:color="auto" w:fill="FFFFFF"/>
             </w:rPr>
-            <m:t>=</m:t>
-          </m:r>
-          <m:r>
-            <w:rPr>
-              <w:rFonts w:ascii="Cambria Math" w:hAnsi="Cambria Math" w:cstheme="minorHAnsi"/>
-              <w:color w:val="333333"/>
-              <w:shd w:val="clear" w:color="auto" w:fill="FFFFFF"/>
-            </w:rPr>
-            <m:t>ω</m:t>
-          </m:r>
-          <m:r>
-            <w:rPr>
-              <w:rFonts w:ascii="Cambria Math" w:hAnsi="Cambria Math" w:cstheme="minorHAnsi"/>
-              <w:color w:val="333333"/>
-              <w:shd w:val="clear" w:color="auto" w:fill="FFFFFF"/>
-            </w:rPr>
-            <m:t>+</m:t>
+            <m:t>=ω+</m:t>
           </m:r>
           <m:nary>
             <m:naryPr>
@@ -6400,15 +6226,7 @@
                   <w:color w:val="333333"/>
                   <w:shd w:val="clear" w:color="auto" w:fill="FFFFFF"/>
                 </w:rPr>
-                <m:t>i</m:t>
-              </m:r>
-              <m:r>
-                <w:rPr>
-                  <w:rFonts w:ascii="Cambria Math" w:hAnsi="Cambria Math" w:cstheme="minorHAnsi"/>
-                  <w:color w:val="333333"/>
-                  <w:shd w:val="clear" w:color="auto" w:fill="FFFFFF"/>
-                </w:rPr>
-                <m:t>=1</m:t>
+                <m:t>i=1</m:t>
               </m:r>
             </m:sub>
             <m:sup>
@@ -6490,23 +6308,7 @@
                       <w:color w:val="333333"/>
                       <w:shd w:val="clear" w:color="auto" w:fill="FFFFFF"/>
                     </w:rPr>
-                    <m:t>t</m:t>
-                  </m:r>
-                  <m:r>
-                    <w:rPr>
-                      <w:rFonts w:ascii="Cambria Math" w:hAnsi="Cambria Math" w:cstheme="minorHAnsi"/>
-                      <w:color w:val="333333"/>
-                      <w:shd w:val="clear" w:color="auto" w:fill="FFFFFF"/>
-                    </w:rPr>
-                    <m:t>-</m:t>
-                  </m:r>
-                  <m:r>
-                    <w:rPr>
-                      <w:rFonts w:ascii="Cambria Math" w:hAnsi="Cambria Math" w:cstheme="minorHAnsi"/>
-                      <w:color w:val="333333"/>
-                      <w:shd w:val="clear" w:color="auto" w:fill="FFFFFF"/>
-                    </w:rPr>
-                    <m:t>i</m:t>
+                    <m:t>t-i</m:t>
                   </m:r>
                 </m:sub>
                 <m:sup>
@@ -6550,15 +6352,7 @@
                   <w:color w:val="333333"/>
                   <w:shd w:val="clear" w:color="auto" w:fill="FFFFFF"/>
                 </w:rPr>
-                <m:t>i</m:t>
-              </m:r>
-              <m:r>
-                <w:rPr>
-                  <w:rFonts w:ascii="Cambria Math" w:hAnsi="Cambria Math" w:cstheme="minorHAnsi"/>
-                  <w:color w:val="333333"/>
-                  <w:shd w:val="clear" w:color="auto" w:fill="FFFFFF"/>
-                </w:rPr>
-                <m:t>=1</m:t>
+                <m:t>i=1</m:t>
               </m:r>
             </m:sub>
             <m:sup>
@@ -6640,23 +6434,7 @@
                       <w:color w:val="333333"/>
                       <w:shd w:val="clear" w:color="auto" w:fill="FFFFFF"/>
                     </w:rPr>
-                    <m:t>t</m:t>
-                  </m:r>
-                  <m:r>
-                    <w:rPr>
-                      <w:rFonts w:ascii="Cambria Math" w:hAnsi="Cambria Math" w:cstheme="minorHAnsi"/>
-                      <w:color w:val="333333"/>
-                      <w:shd w:val="clear" w:color="auto" w:fill="FFFFFF"/>
-                    </w:rPr>
-                    <m:t>-</m:t>
-                  </m:r>
-                  <m:r>
-                    <w:rPr>
-                      <w:rFonts w:ascii="Cambria Math" w:hAnsi="Cambria Math" w:cstheme="minorHAnsi"/>
-                      <w:color w:val="333333"/>
-                      <w:shd w:val="clear" w:color="auto" w:fill="FFFFFF"/>
-                    </w:rPr>
-                    <m:t>i</m:t>
+                    <m:t>t-i</m:t>
                   </m:r>
                 </m:sub>
                 <m:sup>
@@ -7170,6 +6948,27 @@
           <w:shd w:val="clear" w:color="auto" w:fill="FFFFFF"/>
         </w:rPr>
         <w:t xml:space="preserve"> </w:t>
+      </w:r>
+    </w:p>
+    <w:p>
+      <w:pPr>
+        <w:rPr>
+          <w:rFonts w:cstheme="minorHAnsi"/>
+          <w:b/>
+          <w:bCs/>
+          <w:color w:val="333333"/>
+          <w:shd w:val="clear" w:color="auto" w:fill="FFFFFF"/>
+        </w:rPr>
+      </w:pPr>
+      <w:r>
+        <w:rPr>
+          <w:rFonts w:cstheme="minorHAnsi"/>
+          <w:b/>
+          <w:bCs/>
+          <w:color w:val="333333"/>
+          <w:shd w:val="clear" w:color="auto" w:fill="FFFFFF"/>
+        </w:rPr>
+        <w:t>The Iterative Process</w:t>
       </w:r>
     </w:p>
     <w:p>
@@ -8754,11 +8553,12 @@
           <w:color w:val="333333"/>
           <w:shd w:val="clear" w:color="auto" w:fill="FFFFFF"/>
         </w:rPr>
+        <w:lastRenderedPageBreak/>
         <w:drawing>
-          <wp:inline distT="0" distB="0" distL="0" distR="0" wp14:anchorId="0DC977D9" wp14:editId="63484774">
-            <wp:extent cx="5942330" cy="2148840"/>
-            <wp:effectExtent l="0" t="0" r="1270" b="3810"/>
-            <wp:docPr id="352042561" name="Picture 4" descr="A line graph with different colored lines&#10;&#10;Description automatically generated"/>
+          <wp:inline distT="0" distB="0" distL="0" distR="0" wp14:anchorId="01B907B2" wp14:editId="6571BFF4">
+            <wp:extent cx="6115050" cy="2971800"/>
+            <wp:effectExtent l="0" t="0" r="0" b="0"/>
+            <wp:docPr id="238740435" name="Picture 2"/>
             <wp:cNvGraphicFramePr>
               <a:graphicFrameLocks xmlns:a="http://schemas.openxmlformats.org/drawingml/2006/main" noChangeAspect="1"/>
             </wp:cNvGraphicFramePr>
@@ -8766,7 +8566,7 @@
               <a:graphicData uri="http://schemas.openxmlformats.org/drawingml/2006/picture">
                 <pic:pic xmlns:pic="http://schemas.openxmlformats.org/drawingml/2006/picture">
                   <pic:nvPicPr>
-                    <pic:cNvPr id="352042561" name="Picture 4" descr="A line graph with different colored lines&#10;&#10;Description automatically generated"/>
+                    <pic:cNvPr id="0" name="Picture 2"/>
                     <pic:cNvPicPr>
                       <a:picLocks noChangeAspect="1" noChangeArrowheads="1"/>
                     </pic:cNvPicPr>
@@ -8787,7 +8587,7 @@
                   <pic:spPr bwMode="auto">
                     <a:xfrm>
                       <a:off x="0" y="0"/>
-                      <a:ext cx="5943068" cy="2149107"/>
+                      <a:ext cx="6115050" cy="2971800"/>
                     </a:xfrm>
                     <a:prstGeom prst="rect">
                       <a:avLst/>
@@ -8823,7 +8623,6 @@
           <w:szCs w:val="24"/>
           <w:shd w:val="clear" w:color="auto" w:fill="FFFFFF"/>
         </w:rPr>
-        <w:lastRenderedPageBreak/>
         <w:t xml:space="preserve">GARCH </w:t>
       </w:r>
       <w:r>
@@ -9675,23 +9474,7 @@
               <w:color w:val="333333"/>
               <w:shd w:val="clear" w:color="auto" w:fill="FFFFFF"/>
             </w:rPr>
-            <m:t>=</m:t>
-          </m:r>
-          <m:r>
-            <w:rPr>
-              <w:rFonts w:ascii="Cambria Math" w:hAnsi="Cambria Math" w:cstheme="minorHAnsi"/>
-              <w:color w:val="333333"/>
-              <w:shd w:val="clear" w:color="auto" w:fill="FFFFFF"/>
-            </w:rPr>
-            <m:t>ω</m:t>
-          </m:r>
-          <m:r>
-            <w:rPr>
-              <w:rFonts w:ascii="Cambria Math" w:hAnsi="Cambria Math" w:cstheme="minorHAnsi"/>
-              <w:color w:val="333333"/>
-              <w:shd w:val="clear" w:color="auto" w:fill="FFFFFF"/>
-            </w:rPr>
-            <m:t>+</m:t>
+            <m:t>=ω+</m:t>
           </m:r>
           <m:nary>
             <m:naryPr>
@@ -9713,15 +9496,7 @@
                   <w:color w:val="333333"/>
                   <w:shd w:val="clear" w:color="auto" w:fill="FFFFFF"/>
                 </w:rPr>
-                <m:t>i</m:t>
-              </m:r>
-              <m:r>
-                <w:rPr>
-                  <w:rFonts w:ascii="Cambria Math" w:hAnsi="Cambria Math" w:cstheme="minorHAnsi"/>
-                  <w:color w:val="333333"/>
-                  <w:shd w:val="clear" w:color="auto" w:fill="FFFFFF"/>
-                </w:rPr>
-                <m:t>=1</m:t>
+                <m:t>i=1</m:t>
               </m:r>
             </m:sub>
             <m:sup>
@@ -9843,23 +9618,7 @@
                       <w:color w:val="333333"/>
                       <w:shd w:val="clear" w:color="auto" w:fill="FFFFFF"/>
                     </w:rPr>
-                    <m:t>t</m:t>
-                  </m:r>
-                  <m:r>
-                    <w:rPr>
-                      <w:rFonts w:ascii="Cambria Math" w:hAnsi="Cambria Math" w:cstheme="minorHAnsi"/>
-                      <w:color w:val="333333"/>
-                      <w:shd w:val="clear" w:color="auto" w:fill="FFFFFF"/>
-                    </w:rPr>
-                    <m:t>-</m:t>
-                  </m:r>
-                  <m:r>
-                    <w:rPr>
-                      <w:rFonts w:ascii="Cambria Math" w:hAnsi="Cambria Math" w:cstheme="minorHAnsi"/>
-                      <w:color w:val="333333"/>
-                      <w:shd w:val="clear" w:color="auto" w:fill="FFFFFF"/>
-                    </w:rPr>
-                    <m:t>i</m:t>
+                    <m:t>t-i</m:t>
                   </m:r>
                 </m:sub>
               </m:sSub>
@@ -9899,23 +9658,7 @@
                       <w:color w:val="333333"/>
                       <w:shd w:val="clear" w:color="auto" w:fill="FFFFFF"/>
                     </w:rPr>
-                    <m:t>t</m:t>
-                  </m:r>
-                  <m:r>
-                    <w:rPr>
-                      <w:rFonts w:ascii="Cambria Math" w:hAnsi="Cambria Math" w:cstheme="minorHAnsi"/>
-                      <w:color w:val="333333"/>
-                      <w:shd w:val="clear" w:color="auto" w:fill="FFFFFF"/>
-                    </w:rPr>
-                    <m:t>-</m:t>
-                  </m:r>
-                  <m:r>
-                    <w:rPr>
-                      <w:rFonts w:ascii="Cambria Math" w:hAnsi="Cambria Math" w:cstheme="minorHAnsi"/>
-                      <w:color w:val="333333"/>
-                      <w:shd w:val="clear" w:color="auto" w:fill="FFFFFF"/>
-                    </w:rPr>
-                    <m:t>i</m:t>
+                    <m:t>t-i</m:t>
                   </m:r>
                 </m:sub>
                 <m:sup>
@@ -9959,15 +9702,7 @@
                   <w:color w:val="333333"/>
                   <w:shd w:val="clear" w:color="auto" w:fill="FFFFFF"/>
                 </w:rPr>
-                <m:t>i</m:t>
-              </m:r>
-              <m:r>
-                <w:rPr>
-                  <w:rFonts w:ascii="Cambria Math" w:hAnsi="Cambria Math" w:cstheme="minorHAnsi"/>
-                  <w:color w:val="333333"/>
-                  <w:shd w:val="clear" w:color="auto" w:fill="FFFFFF"/>
-                </w:rPr>
-                <m:t>=1</m:t>
+                <m:t>i=1</m:t>
               </m:r>
             </m:sub>
             <m:sup>
@@ -10049,23 +9784,7 @@
                       <w:color w:val="333333"/>
                       <w:shd w:val="clear" w:color="auto" w:fill="FFFFFF"/>
                     </w:rPr>
-                    <m:t>t</m:t>
-                  </m:r>
-                  <m:r>
-                    <w:rPr>
-                      <w:rFonts w:ascii="Cambria Math" w:hAnsi="Cambria Math" w:cstheme="minorHAnsi"/>
-                      <w:color w:val="333333"/>
-                      <w:shd w:val="clear" w:color="auto" w:fill="FFFFFF"/>
-                    </w:rPr>
-                    <m:t>-</m:t>
-                  </m:r>
-                  <m:r>
-                    <w:rPr>
-                      <w:rFonts w:ascii="Cambria Math" w:hAnsi="Cambria Math" w:cstheme="minorHAnsi"/>
-                      <w:color w:val="333333"/>
-                      <w:shd w:val="clear" w:color="auto" w:fill="FFFFFF"/>
-                    </w:rPr>
-                    <m:t>i</m:t>
+                    <m:t>t-i</m:t>
                   </m:r>
                 </m:sub>
                 <m:sup>
@@ -10964,15 +10683,7 @@
                   <w:color w:val="333333"/>
                   <w:shd w:val="clear" w:color="auto" w:fill="FFFFFF"/>
                 </w:rPr>
-                <m:t>t</m:t>
-              </m:r>
-              <m:r>
-                <w:rPr>
-                  <w:rFonts w:ascii="Cambria Math" w:hAnsi="Cambria Math" w:cstheme="minorHAnsi"/>
-                  <w:color w:val="333333"/>
-                  <w:shd w:val="clear" w:color="auto" w:fill="FFFFFF"/>
-                </w:rPr>
-                <m:t>+1</m:t>
+                <m:t>t+1</m:t>
               </m:r>
             </m:sub>
             <m:sup>
@@ -11464,6 +11175,7 @@
           <w:color w:val="333333"/>
           <w:shd w:val="clear" w:color="auto" w:fill="FFFFFF"/>
         </w:rPr>
+        <w:lastRenderedPageBreak/>
         <w:t xml:space="preserve">ARCH/GARCH models play a key role in Value at Risk calculations. </w:t>
       </w:r>
       <w:proofErr w:type="spellStart"/>
@@ -11841,16 +11553,7 @@
           <w:color w:val="333333"/>
           <w:shd w:val="clear" w:color="auto" w:fill="FFFFFF"/>
         </w:rPr>
-        <w:t xml:space="preserve">Exceedance points are the time points at which the returns are more negative than the </w:t>
-      </w:r>
-      <w:r>
-        <w:rPr>
-          <w:rFonts w:cstheme="minorHAnsi"/>
-          <w:color w:val="333333"/>
-          <w:shd w:val="clear" w:color="auto" w:fill="FFFFFF"/>
-        </w:rPr>
-        <w:lastRenderedPageBreak/>
-        <w:t xml:space="preserve">calculated value of </w:t>
+        <w:t xml:space="preserve">Exceedance points are the time points at which the returns are more negative than the calculated value of </w:t>
       </w:r>
       <w:proofErr w:type="spellStart"/>
       <w:r>
@@ -12418,6 +12121,7 @@
           <w:color w:val="333333"/>
           <w:shd w:val="clear" w:color="auto" w:fill="FFFFFF"/>
         </w:rPr>
+        <w:lastRenderedPageBreak/>
         <w:drawing>
           <wp:inline distT="0" distB="0" distL="0" distR="0" wp14:anchorId="63F704C3" wp14:editId="5C3106F1">
             <wp:extent cx="5977890" cy="2836985"/>
@@ -13058,7 +12762,6 @@
               <w:color w:val="333333"/>
               <w:shd w:val="clear" w:color="auto" w:fill="FFFFFF"/>
             </w:rPr>
-            <w:lastRenderedPageBreak/>
             <m:t>QPS=</m:t>
           </m:r>
           <m:f>
@@ -13509,7 +13212,11 @@
       </w:r>
       <w:proofErr w:type="spellEnd"/>
       <w:r>
-        <w:t xml:space="preserve"> as a tool for assessing and managing financial risk associated with stock market investments. The QPS results suggest that the GJR-GARCH model effectively captures the intricate dynamics of the S&amp;P 500 index returns, providing a reliable basis for risk evaluation.</w:t>
+        <w:t xml:space="preserve"> as a tool for assessing </w:t>
+      </w:r>
+      <w:r>
+        <w:lastRenderedPageBreak/>
+        <w:t>and managing financial risk associated with stock market investments. The QPS results suggest that the GJR-GARCH model effectively captures the intricate dynamics of the S&amp;P 500 index returns, providing a reliable basis for risk evaluation.</w:t>
       </w:r>
     </w:p>
     <w:p>
@@ -14134,7 +13841,6 @@
         </w:numPr>
       </w:pPr>
       <w:r>
-        <w:lastRenderedPageBreak/>
         <w:t xml:space="preserve">Braun, Phillip A., Daniel B. Nelson, and Alain M. Sunier. “Good News, Bad News, Volatility, and Betas.” </w:t>
       </w:r>
       <w:r>
@@ -14161,37 +13867,53 @@
     </w:p>
     <w:p>
       <w:pPr>
-        <w:ind w:left="360"/>
-        <w:rPr>
-          <w:rFonts w:cstheme="minorHAnsi"/>
-          <w:color w:val="333333"/>
-          <w:shd w:val="clear" w:color="auto" w:fill="FFFFFF"/>
-        </w:rPr>
-      </w:pPr>
+        <w:pStyle w:val="ListParagraph"/>
+        <w:numPr>
+          <w:ilvl w:val="0"/>
+          <w:numId w:val="8"/>
+        </w:numPr>
+      </w:pPr>
+      <w:proofErr w:type="spellStart"/>
+      <w:r>
+        <w:t>Rizki</w:t>
+      </w:r>
+      <w:proofErr w:type="spellEnd"/>
+      <w:r>
+        <w:t xml:space="preserve"> </w:t>
+      </w:r>
+      <w:proofErr w:type="spellStart"/>
+      <w:r>
+        <w:t>Apriva</w:t>
+      </w:r>
+      <w:proofErr w:type="spellEnd"/>
+      <w:r>
+        <w:t xml:space="preserve"> Hidayana1*, Sukono2, </w:t>
+      </w:r>
+      <w:proofErr w:type="spellStart"/>
+      <w:r>
+        <w:t>Herlina</w:t>
+      </w:r>
+      <w:proofErr w:type="spellEnd"/>
+      <w:r>
+        <w:t xml:space="preserve"> </w:t>
+      </w:r>
+      <w:proofErr w:type="spellStart"/>
+      <w:r>
+        <w:t>Napitupulu</w:t>
+      </w:r>
+      <w:proofErr w:type="spellEnd"/>
+      <w:r>
+        <w:t>, “</w:t>
+      </w:r>
+      <w:r>
+        <w:t xml:space="preserve">ARMA-GJR-GARCH Model for Determining Value-at-Risk and Back testing of Some Stock Returns”, </w:t>
+      </w:r>
+      <w:r>
+        <w:t>Asia Pacific International Conference on Industrial Engineering and Operations Management Surakarta, Indonesia, September 14-16, 2021.</w:t>
+      </w:r>
     </w:p>
     <w:p>
       <w:pPr>
-        <w:ind w:left="360"/>
-        <w:rPr>
-          <w:rFonts w:cstheme="minorHAnsi"/>
-          <w:color w:val="333333"/>
-          <w:shd w:val="clear" w:color="auto" w:fill="FFFFFF"/>
-        </w:rPr>
-      </w:pPr>
-    </w:p>
-    <w:p>
-      <w:pPr>
-        <w:ind w:left="360"/>
-        <w:rPr>
-          <w:rFonts w:cstheme="minorHAnsi"/>
-          <w:color w:val="333333"/>
-          <w:shd w:val="clear" w:color="auto" w:fill="FFFFFF"/>
-        </w:rPr>
-      </w:pPr>
-    </w:p>
-    <w:p>
-      <w:pPr>
-        <w:ind w:left="360"/>
         <w:rPr>
           <w:rFonts w:cstheme="minorHAnsi"/>
           <w:color w:val="333333"/>
@@ -14329,6 +14051,7 @@
           <w:color w:val="333333"/>
           <w:shd w:val="clear" w:color="auto" w:fill="FFFFFF"/>
         </w:rPr>
+        <w:lastRenderedPageBreak/>
         <w:t xml:space="preserve">Result </w:t>
       </w:r>
       <w:r>
@@ -14555,7 +14278,6 @@
           <w:color w:val="333333"/>
           <w:shd w:val="clear" w:color="auto" w:fill="FFFFFF"/>
         </w:rPr>
-        <w:lastRenderedPageBreak/>
         <w:drawing>
           <wp:inline distT="0" distB="0" distL="0" distR="0" wp14:anchorId="599F7C3A" wp14:editId="6EC97F4A">
             <wp:extent cx="3847971" cy="2265485"/>
@@ -14839,7 +14561,6 @@
           <w:color w:val="333333"/>
           <w:shd w:val="clear" w:color="auto" w:fill="FFFFFF"/>
         </w:rPr>
-        <w:lastRenderedPageBreak/>
         <w:drawing>
           <wp:inline distT="0" distB="0" distL="0" distR="0" wp14:anchorId="472D05E7" wp14:editId="5D5A6D2A">
             <wp:extent cx="5943600" cy="2258593"/>
@@ -14932,11 +14653,12 @@
           <w:color w:val="333333"/>
           <w:shd w:val="clear" w:color="auto" w:fill="FFFFFF"/>
         </w:rPr>
+        <w:lastRenderedPageBreak/>
         <w:drawing>
-          <wp:inline distT="0" distB="0" distL="0" distR="0" wp14:anchorId="303B36C6" wp14:editId="32D897CC">
-            <wp:extent cx="6667500" cy="2788920"/>
-            <wp:effectExtent l="0" t="0" r="0" b="0"/>
-            <wp:docPr id="1067097437" name="Picture 2"/>
+          <wp:inline distT="0" distB="0" distL="0" distR="0" wp14:anchorId="14D71288" wp14:editId="6BFDB459">
+            <wp:extent cx="6115050" cy="3329940"/>
+            <wp:effectExtent l="0" t="0" r="0" b="3810"/>
+            <wp:docPr id="325028821" name="Picture 4"/>
             <wp:cNvGraphicFramePr>
               <a:graphicFrameLocks xmlns:a="http://schemas.openxmlformats.org/drawingml/2006/main" noChangeAspect="1"/>
             </wp:cNvGraphicFramePr>
@@ -14944,7 +14666,7 @@
               <a:graphicData uri="http://schemas.openxmlformats.org/drawingml/2006/picture">
                 <pic:pic xmlns:pic="http://schemas.openxmlformats.org/drawingml/2006/picture">
                   <pic:nvPicPr>
-                    <pic:cNvPr id="0" name="Picture 2"/>
+                    <pic:cNvPr id="0" name="Picture 3"/>
                     <pic:cNvPicPr>
                       <a:picLocks noChangeAspect="1" noChangeArrowheads="1"/>
                     </pic:cNvPicPr>
@@ -14965,7 +14687,7 @@
                   <pic:spPr bwMode="auto">
                     <a:xfrm>
                       <a:off x="0" y="0"/>
-                      <a:ext cx="6667500" cy="2788920"/>
+                      <a:ext cx="6115050" cy="3329940"/>
                     </a:xfrm>
                     <a:prstGeom prst="rect">
                       <a:avLst/>
@@ -15057,7 +14779,6 @@
           <w:color w:val="333333"/>
           <w:shd w:val="clear" w:color="auto" w:fill="FFFFFF"/>
         </w:rPr>
-        <w:lastRenderedPageBreak/>
         <w:drawing>
           <wp:inline distT="0" distB="0" distL="0" distR="0" wp14:anchorId="6D8DBD49" wp14:editId="2E17A76C">
             <wp:extent cx="5246750" cy="2676525"/>
